--- a/12.数据库锁/数据库中的锁.docx
+++ b/12.数据库锁/数据库中的锁.docx
@@ -2590,11 +2590,6 @@
       </w:r>
     </w:p>
     <w:p>
-      <w:pPr>
-        <w:rPr>
-          <w:rFonts w:hint="eastAsia"/>
-        </w:rPr>
-      </w:pPr>
       <w:r>
         <w:tab/>
       </w:r>
@@ -2628,11 +2623,6 @@
       </w:r>
     </w:p>
     <w:p>
-      <w:pPr>
-        <w:rPr>
-          <w:rFonts w:hint="eastAsia"/>
-        </w:rPr>
-      </w:pPr>
       <w:r>
         <w:tab/>
       </w:r>
@@ -2914,9 +2904,6 @@
     <w:p>
       <w:pPr>
         <w:ind w:left="420"/>
-        <w:rPr>
-          <w:rFonts w:hint="eastAsia"/>
-        </w:rPr>
       </w:pPr>
       <w:r>
         <w:rPr>
@@ -2948,9 +2935,6 @@
           <w:numId w:val="3"/>
         </w:numPr>
         <w:ind w:firstLineChars="0"/>
-        <w:rPr>
-          <w:rFonts w:hint="eastAsia"/>
-        </w:rPr>
       </w:pPr>
       <w:r>
         <w:rPr>
@@ -2978,9 +2962,6 @@
     <w:p>
       <w:pPr>
         <w:ind w:left="420"/>
-        <w:rPr>
-          <w:rFonts w:hint="eastAsia"/>
-        </w:rPr>
       </w:pPr>
       <w:r>
         <w:rPr>
@@ -4245,9 +4226,6 @@
           <w:numId w:val="4"/>
         </w:numPr>
         <w:ind w:firstLineChars="0"/>
-        <w:rPr>
-          <w:rFonts w:hint="eastAsia"/>
-        </w:rPr>
       </w:pPr>
       <w:r>
         <w:rPr>
@@ -4277,11 +4255,6 @@
       </w:r>
     </w:p>
     <w:p>
-      <w:pPr>
-        <w:rPr>
-          <w:rFonts w:hint="eastAsia"/>
-        </w:rPr>
-      </w:pPr>
       <w:r>
         <w:tab/>
       </w:r>
@@ -4324,6 +4297,60 @@
     </w:p>
     <w:p>
       <w:pPr>
+        <w:rPr>
+          <w:rFonts w:hint="eastAsia"/>
+        </w:rPr>
+      </w:pPr>
+      <w:r>
+        <w:tab/>
+      </w:r>
+      <w:r>
+        <w:rPr>
+          <w:rFonts w:hint="eastAsia"/>
+        </w:rPr>
+        <w:t>注：数据库可重复读事务隔离级别中</w:t>
+      </w:r>
+      <w:r>
+        <w:rPr>
+          <w:rFonts w:hint="eastAsia"/>
+        </w:rPr>
+        <w:t>insert</w:t>
+      </w:r>
+      <w:r>
+        <w:rPr>
+          <w:rFonts w:hint="eastAsia"/>
+        </w:rPr>
+        <w:t>时</w:t>
+      </w:r>
+      <w:r>
+        <w:rPr>
+          <w:rFonts w:hint="eastAsia"/>
+        </w:rPr>
+        <w:t>采用间隙锁</w:t>
+      </w:r>
+      <w:r>
+        <w:rPr>
+          <w:rFonts w:hint="eastAsia"/>
+        </w:rPr>
+        <w:t>，放置幻读（因为插入的数据必然在记录的附近，所以需要加间隙锁</w:t>
+      </w:r>
+      <w:bookmarkStart w:id="0" w:name="_GoBack"/>
+      <w:bookmarkEnd w:id="0"/>
+      <w:r>
+        <w:rPr>
+          <w:rFonts w:hint="eastAsia"/>
+        </w:rPr>
+        <w:t>）</w:t>
+      </w:r>
+      <w:r>
+        <w:rPr>
+          <w:rFonts w:hint="eastAsia"/>
+        </w:rPr>
+        <w:t>。</w:t>
+      </w:r>
+    </w:p>
+    <w:p>
+      <w:pPr>
         <w:pStyle w:val="4"/>
       </w:pPr>
       <w:r>
@@ -4406,12 +4433,8 @@
       </w:r>
     </w:p>
     <w:p>
-      <w:pPr>
-        <w:rPr>
-          <w:rFonts w:hint="eastAsia"/>
-        </w:rPr>
-      </w:pPr>
-      <w:r>
+      <w:r>
+        <w:lastRenderedPageBreak/>
         <w:tab/>
       </w:r>
       <w:r>
@@ -4459,8 +4482,475 @@
         <w:rPr>
           <w:rFonts w:hint="eastAsia"/>
         </w:rPr>
+        <w:t>死锁</w:t>
+      </w:r>
+    </w:p>
+    <w:p>
+      <w:pPr>
+        <w:ind w:firstLine="420"/>
+      </w:pPr>
+      <w:r>
+        <w:rPr>
+          <w:rFonts w:hint="eastAsia"/>
+        </w:rPr>
+        <w:t>MyISAM</w:t>
+      </w:r>
+      <w:r>
+        <w:rPr>
+          <w:rFonts w:hint="eastAsia"/>
+        </w:rPr>
+        <w:t>中是不会产生死锁的，因为</w:t>
+      </w:r>
+      <w:r>
+        <w:rPr>
+          <w:rFonts w:hint="eastAsia"/>
+        </w:rPr>
+        <w:t>MyISAM</w:t>
+      </w:r>
+      <w:r>
+        <w:rPr>
+          <w:rFonts w:hint="eastAsia"/>
+        </w:rPr>
+        <w:t>总是一次性获得所需的全部锁，要么全部满足，要么全部等待。而在</w:t>
+      </w:r>
+      <w:r>
+        <w:rPr>
+          <w:rFonts w:hint="eastAsia"/>
+        </w:rPr>
+        <w:t>InnoDB</w:t>
+      </w:r>
+      <w:r>
+        <w:rPr>
+          <w:rFonts w:hint="eastAsia"/>
+        </w:rPr>
+        <w:t>中，锁是逐步获得的，就造成了死锁的可能。</w:t>
+      </w:r>
+    </w:p>
+    <w:p>
+      <w:pPr>
+        <w:ind w:firstLine="420"/>
+      </w:pPr>
+      <w:r>
+        <w:rPr>
+          <w:rFonts w:hint="eastAsia"/>
+        </w:rPr>
+        <w:t>在</w:t>
+      </w:r>
+      <w:r>
+        <w:rPr>
+          <w:rFonts w:hint="eastAsia"/>
+        </w:rPr>
+        <w:t>MySQL</w:t>
+      </w:r>
+      <w:r>
+        <w:rPr>
+          <w:rFonts w:hint="eastAsia"/>
+        </w:rPr>
+        <w:t>中，行级锁并不是直接锁记录，而是锁索引。索引分为主键索引和非主键索引两种，如果一条</w:t>
+      </w:r>
+      <w:r>
+        <w:rPr>
+          <w:rFonts w:hint="eastAsia"/>
+        </w:rPr>
+        <w:t>sql</w:t>
+      </w:r>
+      <w:r>
+        <w:rPr>
+          <w:rFonts w:hint="eastAsia"/>
+        </w:rPr>
+        <w:t>语句操作了主键索引，</w:t>
+      </w:r>
+      <w:r>
+        <w:rPr>
+          <w:rFonts w:hint="eastAsia"/>
+        </w:rPr>
+        <w:t>MySQL</w:t>
+      </w:r>
+      <w:r>
+        <w:rPr>
+          <w:rFonts w:hint="eastAsia"/>
+        </w:rPr>
+        <w:t>就会锁定这条主键索引；如果一条语句操作了非主键索引，</w:t>
+      </w:r>
+      <w:r>
+        <w:rPr>
+          <w:rFonts w:hint="eastAsia"/>
+        </w:rPr>
+        <w:t>MySQL</w:t>
+      </w:r>
+      <w:r>
+        <w:rPr>
+          <w:rFonts w:hint="eastAsia"/>
+        </w:rPr>
+        <w:t>会先锁定该非主键索引，再锁定相关的主键索引。在</w:t>
+      </w:r>
+      <w:r>
+        <w:rPr>
+          <w:rFonts w:hint="eastAsia"/>
+        </w:rPr>
+        <w:t>UPDATE</w:t>
+      </w:r>
+      <w:r>
+        <w:rPr>
+          <w:rFonts w:hint="eastAsia"/>
+        </w:rPr>
+        <w:t>、</w:t>
+      </w:r>
+      <w:r>
+        <w:rPr>
+          <w:rFonts w:hint="eastAsia"/>
+        </w:rPr>
+        <w:t>DELETE</w:t>
+      </w:r>
+      <w:r>
+        <w:rPr>
+          <w:rFonts w:hint="eastAsia"/>
+        </w:rPr>
+        <w:t>操作时，</w:t>
+      </w:r>
+      <w:r>
+        <w:rPr>
+          <w:rFonts w:hint="eastAsia"/>
+        </w:rPr>
+        <w:t>MySQL</w:t>
+      </w:r>
+      <w:r>
+        <w:rPr>
+          <w:rFonts w:hint="eastAsia"/>
+        </w:rPr>
+        <w:t>不仅锁定</w:t>
+      </w:r>
+      <w:r>
+        <w:rPr>
+          <w:rFonts w:hint="eastAsia"/>
+        </w:rPr>
+        <w:t>WHERE</w:t>
+      </w:r>
+      <w:r>
+        <w:rPr>
+          <w:rFonts w:hint="eastAsia"/>
+        </w:rPr>
+        <w:t>条件扫描过的所有索引记录，而且会锁定相邻的键值，即所谓的</w:t>
+      </w:r>
+      <w:r>
+        <w:rPr>
+          <w:rFonts w:hint="eastAsia"/>
+        </w:rPr>
+        <w:t>next-key locking</w:t>
+      </w:r>
+      <w:r>
+        <w:rPr>
+          <w:rFonts w:hint="eastAsia"/>
+        </w:rPr>
+        <w:t>。</w:t>
+      </w:r>
+    </w:p>
+    <w:p>
+      <w:pPr>
+        <w:ind w:firstLine="420"/>
+      </w:pPr>
+    </w:p>
+    <w:p>
+      <w:pPr>
+        <w:ind w:firstLine="420"/>
+      </w:pPr>
+      <w:r>
+        <w:rPr>
+          <w:rFonts w:hint="eastAsia"/>
+        </w:rPr>
+        <w:t>当两个事务同时执行，一个锁住了主键索引，在等待其他相关索引。另一个锁定了非主键索引，在等待主键索引。这样就会发生死锁。</w:t>
+      </w:r>
+      <w:r>
+        <w:rPr>
+          <w:rFonts w:hint="eastAsia"/>
+          <w:color w:val="FF0000"/>
+        </w:rPr>
+        <w:t>发生死锁后，</w:t>
+      </w:r>
+      <w:r>
+        <w:rPr>
+          <w:rFonts w:hint="eastAsia"/>
+          <w:color w:val="FF0000"/>
+        </w:rPr>
+        <w:t>InnoDB</w:t>
+      </w:r>
+      <w:r>
+        <w:rPr>
+          <w:rFonts w:hint="eastAsia"/>
+          <w:color w:val="FF0000"/>
+        </w:rPr>
+        <w:t>一般都可以检测到，并使一个事务释放锁回退，另一个获取锁完成事务</w:t>
+      </w:r>
+      <w:r>
+        <w:rPr>
+          <w:rFonts w:hint="eastAsia"/>
+        </w:rPr>
+        <w:t>。</w:t>
+      </w:r>
+    </w:p>
+    <w:p>
+      <w:pPr>
+        <w:ind w:firstLine="420"/>
+      </w:pPr>
+      <w:r>
+        <w:rPr>
+          <w:rFonts w:hint="eastAsia"/>
+        </w:rPr>
+        <w:t>有多种方法可以避免死锁，这里只介绍常见的三种</w:t>
+      </w:r>
+      <w:r>
+        <w:rPr>
+          <w:rFonts w:hint="eastAsia"/>
+        </w:rPr>
+        <w:t>：</w:t>
+      </w:r>
+    </w:p>
+    <w:p>
+      <w:pPr>
+        <w:ind w:firstLine="420"/>
+      </w:pPr>
+      <w:r>
+        <w:rPr>
+          <w:rFonts w:hint="eastAsia"/>
+        </w:rPr>
+        <w:t>1</w:t>
+      </w:r>
+      <w:r>
+        <w:rPr>
+          <w:rFonts w:hint="eastAsia"/>
+        </w:rPr>
+        <w:t>、如果不同程序会并发存取多个表，</w:t>
+      </w:r>
+      <w:r>
+        <w:rPr>
+          <w:rFonts w:hint="eastAsia"/>
+          <w:color w:val="FF0000"/>
+        </w:rPr>
+        <w:t>尽量约定以相同的顺序访问表</w:t>
+      </w:r>
+      <w:r>
+        <w:rPr>
+          <w:rFonts w:hint="eastAsia"/>
+        </w:rPr>
+        <w:t>，可以大大降低死锁机会。</w:t>
+      </w:r>
+    </w:p>
+    <w:p>
+      <w:pPr>
+        <w:ind w:firstLine="420"/>
+      </w:pPr>
+      <w:r>
+        <w:rPr>
+          <w:rFonts w:hint="eastAsia"/>
+        </w:rPr>
+        <w:t>2</w:t>
+      </w:r>
+      <w:r>
+        <w:rPr>
+          <w:rFonts w:hint="eastAsia"/>
+        </w:rPr>
+        <w:t>、</w:t>
+      </w:r>
+      <w:r>
+        <w:rPr>
+          <w:rFonts w:hint="eastAsia"/>
+          <w:color w:val="FF0000"/>
+        </w:rPr>
+        <w:t>在同一个事务中，尽可能做到一次锁定所需要的所有资源</w:t>
+      </w:r>
+      <w:r>
+        <w:rPr>
+          <w:rFonts w:hint="eastAsia"/>
+        </w:rPr>
+        <w:t>，减少死锁产生概率；</w:t>
+      </w:r>
+    </w:p>
+    <w:p>
+      <w:pPr>
+        <w:ind w:firstLine="420"/>
+      </w:pPr>
+      <w:r>
+        <w:rPr>
+          <w:rFonts w:hint="eastAsia"/>
+        </w:rPr>
+        <w:t>3</w:t>
+      </w:r>
+      <w:r>
+        <w:rPr>
+          <w:rFonts w:hint="eastAsia"/>
+        </w:rPr>
+        <w:t>、对于非常容易产生死锁的业务部分，</w:t>
+      </w:r>
+      <w:r>
+        <w:rPr>
+          <w:rFonts w:hint="eastAsia"/>
+          <w:color w:val="FF0000"/>
+        </w:rPr>
+        <w:t>可以尝试使用升级锁定颗粒度，通过表级锁定来减少死锁产生的概率</w:t>
+      </w:r>
+      <w:r>
+        <w:rPr>
+          <w:rFonts w:hint="eastAsia"/>
+        </w:rPr>
+        <w:t>；</w:t>
+      </w:r>
+    </w:p>
+    <w:p>
+      <w:pPr>
+        <w:pStyle w:val="3"/>
+      </w:pPr>
+      <w:r>
+        <w:rPr>
+          <w:rFonts w:hint="eastAsia"/>
+        </w:rPr>
+        <w:t>对比</w:t>
+      </w:r>
+    </w:p>
+    <w:p>
+      <w:r>
+        <w:tab/>
+      </w:r>
+      <w:r>
+        <w:rPr>
+          <w:rFonts w:hint="eastAsia"/>
+        </w:rPr>
+        <w:t>什么时候使用行锁和表锁？</w:t>
+      </w:r>
+    </w:p>
+    <w:p>
+      <w:pPr>
+        <w:ind w:firstLine="420"/>
+      </w:pPr>
+      <w:r>
+        <w:rPr>
+          <w:rFonts w:hint="eastAsia"/>
+        </w:rPr>
+        <w:t>InnoDB</w:t>
+      </w:r>
+      <w:r>
+        <w:rPr>
+          <w:rFonts w:hint="eastAsia"/>
+        </w:rPr>
+        <w:t>行锁是通过给索引上的索引项加锁来实现的，这一点</w:t>
+      </w:r>
+      <w:r>
+        <w:rPr>
+          <w:rFonts w:hint="eastAsia"/>
+        </w:rPr>
+        <w:t>MySQL</w:t>
+      </w:r>
+      <w:r>
+        <w:rPr>
+          <w:rFonts w:hint="eastAsia"/>
+        </w:rPr>
+        <w:t>与</w:t>
+      </w:r>
+      <w:r>
+        <w:rPr>
+          <w:rFonts w:hint="eastAsia"/>
+        </w:rPr>
+        <w:t>Oracle</w:t>
+      </w:r>
+      <w:r>
+        <w:rPr>
+          <w:rFonts w:hint="eastAsia"/>
+        </w:rPr>
+        <w:t>不同，后者是通过在数据块中对相应数据行加锁来实现的。</w:t>
+      </w:r>
+      <w:r>
+        <w:rPr>
+          <w:rFonts w:hint="eastAsia"/>
+        </w:rPr>
+        <w:t>InnoDB</w:t>
+      </w:r>
+      <w:r>
+        <w:rPr>
+          <w:rFonts w:hint="eastAsia"/>
+        </w:rPr>
+        <w:t>这种行锁实现特点意味着：只有通过索引条件检索数据，</w:t>
+      </w:r>
+      <w:r>
+        <w:rPr>
+          <w:rFonts w:hint="eastAsia"/>
+        </w:rPr>
+        <w:t>InnoDB</w:t>
+      </w:r>
+      <w:r>
+        <w:rPr>
+          <w:rFonts w:hint="eastAsia"/>
+        </w:rPr>
+        <w:t>才使用行级锁，否则，</w:t>
+      </w:r>
+      <w:r>
+        <w:rPr>
+          <w:rFonts w:hint="eastAsia"/>
+        </w:rPr>
+        <w:t>InnoDB</w:t>
+      </w:r>
+      <w:r>
+        <w:rPr>
+          <w:rFonts w:hint="eastAsia"/>
+        </w:rPr>
+        <w:t>将使用表锁！</w:t>
+      </w:r>
+    </w:p>
+    <w:p>
+      <w:pPr>
+        <w:ind w:firstLine="420"/>
+      </w:pPr>
+      <w:r>
+        <w:rPr>
+          <w:rFonts w:hint="eastAsia"/>
+        </w:rPr>
+        <w:t>在实际应用中，要特别注意</w:t>
+      </w:r>
+      <w:r>
+        <w:rPr>
+          <w:rFonts w:hint="eastAsia"/>
+        </w:rPr>
+        <w:t>InnoDB</w:t>
+      </w:r>
+      <w:r>
+        <w:rPr>
+          <w:rFonts w:hint="eastAsia"/>
+        </w:rPr>
+        <w:t>行锁的这一特性，不然的话，可能导致大量的锁冲突，从而影响并发性能。</w:t>
+      </w:r>
+    </w:p>
+    <w:p>
+      <w:pPr>
+        <w:ind w:firstLine="420"/>
+      </w:pPr>
+      <w:r>
+        <w:rPr>
+          <w:rFonts w:hint="eastAsia"/>
+        </w:rPr>
         <w:lastRenderedPageBreak/>
-        <w:t>死锁</w:t>
+        <w:t>在不通过索引条件查询的时候</w:t>
+      </w:r>
+      <w:r>
+        <w:rPr>
+          <w:rFonts w:hint="eastAsia"/>
+        </w:rPr>
+        <w:t xml:space="preserve">,InnoDB </w:t>
+      </w:r>
+      <w:r>
+        <w:rPr>
+          <w:rFonts w:hint="eastAsia"/>
+        </w:rPr>
+        <w:t>确实使用的是表锁</w:t>
+      </w:r>
+      <w:r>
+        <w:rPr>
+          <w:rFonts w:hint="eastAsia"/>
+        </w:rPr>
+        <w:t>,</w:t>
+      </w:r>
+      <w:r>
+        <w:rPr>
+          <w:rFonts w:hint="eastAsia"/>
+        </w:rPr>
+        <w:t>而不是行锁。</w:t>
       </w:r>
     </w:p>
     <w:p>
@@ -4471,37 +4961,571 @@
         <w:rPr>
           <w:rFonts w:hint="eastAsia"/>
         </w:rPr>
+        <w:t>由于</w:t>
+      </w:r>
+      <w:r>
+        <w:rPr>
+          <w:rFonts w:hint="eastAsia"/>
+        </w:rPr>
+        <w:t xml:space="preserve"> MySQL </w:t>
+      </w:r>
+      <w:r>
+        <w:rPr>
+          <w:rFonts w:hint="eastAsia"/>
+        </w:rPr>
+        <w:t>的行锁是针对索引加的锁</w:t>
+      </w:r>
+      <w:r>
+        <w:rPr>
+          <w:rFonts w:hint="eastAsia"/>
+        </w:rPr>
+        <w:t>,</w:t>
+      </w:r>
+      <w:r>
+        <w:rPr>
+          <w:rFonts w:hint="eastAsia"/>
+        </w:rPr>
+        <w:t>不是针对记录加的锁</w:t>
+      </w:r>
+      <w:r>
+        <w:rPr>
+          <w:rFonts w:hint="eastAsia"/>
+        </w:rPr>
+        <w:t>,</w:t>
+      </w:r>
+      <w:r>
+        <w:rPr>
+          <w:rFonts w:hint="eastAsia"/>
+        </w:rPr>
+        <w:t>所以虽然是访问不同行的记录</w:t>
+      </w:r>
+      <w:r>
+        <w:rPr>
+          <w:rFonts w:hint="eastAsia"/>
+        </w:rPr>
+        <w:t>,</w:t>
+      </w:r>
+      <w:r>
+        <w:rPr>
+          <w:rFonts w:hint="eastAsia"/>
+        </w:rPr>
+        <w:t>但是如果是使用相同的索引键</w:t>
+      </w:r>
+      <w:r>
+        <w:rPr>
+          <w:rFonts w:hint="eastAsia"/>
+        </w:rPr>
+        <w:t>,</w:t>
+      </w:r>
+      <w:r>
+        <w:rPr>
+          <w:rFonts w:hint="eastAsia"/>
+        </w:rPr>
+        <w:t>是会出现锁冲突的。应用设计的时候要注意这一点。</w:t>
+      </w:r>
+    </w:p>
+    <w:p>
+      <w:pPr>
+        <w:ind w:firstLine="420"/>
+      </w:pPr>
+      <w:r>
+        <w:rPr>
+          <w:rFonts w:hint="eastAsia"/>
+        </w:rPr>
+        <w:t>当表有多个索引的时候</w:t>
+      </w:r>
+      <w:r>
+        <w:rPr>
+          <w:rFonts w:hint="eastAsia"/>
+        </w:rPr>
+        <w:t>,</w:t>
+      </w:r>
+      <w:r>
+        <w:rPr>
+          <w:rFonts w:hint="eastAsia"/>
+        </w:rPr>
+        <w:t>不同的事务可以使用不同的索引锁定不同的行</w:t>
+      </w:r>
+      <w:r>
+        <w:rPr>
+          <w:rFonts w:hint="eastAsia"/>
+        </w:rPr>
+        <w:t>,</w:t>
+      </w:r>
+      <w:r>
+        <w:rPr>
+          <w:rFonts w:hint="eastAsia"/>
+        </w:rPr>
+        <w:t>另外</w:t>
+      </w:r>
+      <w:r>
+        <w:rPr>
+          <w:rFonts w:hint="eastAsia"/>
+        </w:rPr>
+        <w:t>,</w:t>
+      </w:r>
+      <w:r>
+        <w:rPr>
+          <w:rFonts w:hint="eastAsia"/>
+        </w:rPr>
+        <w:t>不论</w:t>
+      </w:r>
+      <w:r>
+        <w:rPr>
+          <w:rFonts w:hint="eastAsia"/>
+        </w:rPr>
+        <w:t xml:space="preserve"> </w:t>
+      </w:r>
+      <w:r>
+        <w:rPr>
+          <w:rFonts w:hint="eastAsia"/>
+        </w:rPr>
+        <w:t>是使用主键索引、唯一索引或普通索引</w:t>
+      </w:r>
+      <w:r>
+        <w:rPr>
+          <w:rFonts w:hint="eastAsia"/>
+        </w:rPr>
+        <w:t xml:space="preserve">,InnoDB </w:t>
+      </w:r>
+      <w:r>
+        <w:rPr>
+          <w:rFonts w:hint="eastAsia"/>
+        </w:rPr>
+        <w:t>都会使用行锁来对数据加锁。</w:t>
+      </w:r>
+    </w:p>
+    <w:p>
+      <w:pPr>
+        <w:ind w:firstLine="420"/>
+      </w:pPr>
+      <w:r>
+        <w:rPr>
+          <w:rFonts w:hint="eastAsia"/>
+        </w:rPr>
+        <w:t>即便在条件中使用了索引字段</w:t>
+      </w:r>
+      <w:r>
+        <w:rPr>
+          <w:rFonts w:hint="eastAsia"/>
+        </w:rPr>
+        <w:t>,</w:t>
+      </w:r>
+      <w:r>
+        <w:rPr>
+          <w:rFonts w:hint="eastAsia"/>
+        </w:rPr>
+        <w:t>但是否使用索引来检索数据是由</w:t>
+      </w:r>
+      <w:r>
+        <w:rPr>
+          <w:rFonts w:hint="eastAsia"/>
+        </w:rPr>
+        <w:t xml:space="preserve"> MySQL </w:t>
+      </w:r>
+      <w:r>
+        <w:rPr>
+          <w:rFonts w:hint="eastAsia"/>
+        </w:rPr>
+        <w:t>通过判断不同</w:t>
+      </w:r>
+      <w:r>
+        <w:rPr>
+          <w:rFonts w:hint="eastAsia"/>
+        </w:rPr>
+        <w:t xml:space="preserve"> </w:t>
+      </w:r>
+      <w:r>
+        <w:rPr>
+          <w:rFonts w:hint="eastAsia"/>
+        </w:rPr>
+        <w:t>执行计划的代价来决定的</w:t>
+      </w:r>
+      <w:r>
+        <w:rPr>
+          <w:rFonts w:hint="eastAsia"/>
+        </w:rPr>
+        <w:t>,</w:t>
+      </w:r>
+      <w:r>
+        <w:rPr>
+          <w:rFonts w:hint="eastAsia"/>
+        </w:rPr>
+        <w:t>如果</w:t>
+      </w:r>
+      <w:r>
+        <w:rPr>
+          <w:rFonts w:hint="eastAsia"/>
+        </w:rPr>
+        <w:t xml:space="preserve"> MySQL </w:t>
+      </w:r>
+      <w:r>
+        <w:rPr>
+          <w:rFonts w:hint="eastAsia"/>
+        </w:rPr>
+        <w:t>认为全表扫效率更高</w:t>
+      </w:r>
+      <w:r>
+        <w:rPr>
+          <w:rFonts w:hint="eastAsia"/>
+        </w:rPr>
+        <w:t>,</w:t>
+      </w:r>
+      <w:r>
+        <w:rPr>
+          <w:rFonts w:hint="eastAsia"/>
+        </w:rPr>
+        <w:t>比如对一些很小的表</w:t>
+      </w:r>
+      <w:r>
+        <w:rPr>
+          <w:rFonts w:hint="eastAsia"/>
+        </w:rPr>
+        <w:t>,</w:t>
+      </w:r>
+      <w:r>
+        <w:rPr>
+          <w:rFonts w:hint="eastAsia"/>
+        </w:rPr>
+        <w:t>它就不会使用索引</w:t>
+      </w:r>
+      <w:r>
+        <w:rPr>
+          <w:rFonts w:hint="eastAsia"/>
+        </w:rPr>
+        <w:t>,</w:t>
+      </w:r>
+      <w:r>
+        <w:rPr>
+          <w:rFonts w:hint="eastAsia"/>
+        </w:rPr>
+        <w:t>这种情况下</w:t>
+      </w:r>
+      <w:r>
+        <w:rPr>
+          <w:rFonts w:hint="eastAsia"/>
+        </w:rPr>
+        <w:t xml:space="preserve"> InnoDB </w:t>
+      </w:r>
+      <w:r>
+        <w:rPr>
+          <w:rFonts w:hint="eastAsia"/>
+        </w:rPr>
+        <w:t>将使用表锁</w:t>
+      </w:r>
+      <w:r>
+        <w:rPr>
+          <w:rFonts w:hint="eastAsia"/>
+        </w:rPr>
+        <w:t>,</w:t>
+      </w:r>
+      <w:r>
+        <w:rPr>
+          <w:rFonts w:hint="eastAsia"/>
+        </w:rPr>
+        <w:t>而不是行锁。因此</w:t>
+      </w:r>
+      <w:r>
+        <w:rPr>
+          <w:rFonts w:hint="eastAsia"/>
+        </w:rPr>
+        <w:t>,</w:t>
+      </w:r>
+      <w:r>
+        <w:rPr>
+          <w:rFonts w:hint="eastAsia"/>
+        </w:rPr>
+        <w:t>在分析锁冲突时</w:t>
+      </w:r>
+      <w:r>
+        <w:rPr>
+          <w:rFonts w:hint="eastAsia"/>
+        </w:rPr>
+        <w:t xml:space="preserve">, </w:t>
+      </w:r>
+      <w:r>
+        <w:rPr>
+          <w:rFonts w:hint="eastAsia"/>
+        </w:rPr>
+        <w:t>别忘了检查</w:t>
+      </w:r>
+      <w:r>
+        <w:rPr>
+          <w:rFonts w:hint="eastAsia"/>
+        </w:rPr>
+        <w:t xml:space="preserve"> SQL </w:t>
+      </w:r>
+      <w:r>
+        <w:rPr>
+          <w:rFonts w:hint="eastAsia"/>
+        </w:rPr>
+        <w:t>的执行计划</w:t>
+      </w:r>
+      <w:r>
+        <w:rPr>
+          <w:rFonts w:hint="eastAsia"/>
+        </w:rPr>
+        <w:t>,</w:t>
+      </w:r>
+      <w:r>
+        <w:rPr>
+          <w:rFonts w:hint="eastAsia"/>
+        </w:rPr>
+        <w:t>以确认是否真正使用了索引。</w:t>
+      </w:r>
+    </w:p>
+    <w:p>
+      <w:pPr>
+        <w:pStyle w:val="2"/>
+      </w:pPr>
+      <w:r>
+        <w:rPr>
+          <w:rFonts w:hint="eastAsia"/>
+        </w:rPr>
+        <w:t>页锁</w:t>
+      </w:r>
+    </w:p>
+    <w:p>
+      <w:pPr>
+        <w:pStyle w:val="3"/>
+      </w:pPr>
+      <w:r>
+        <w:rPr>
+          <w:rFonts w:hint="eastAsia"/>
+        </w:rPr>
+        <w:t>概述</w:t>
+      </w:r>
+    </w:p>
+    <w:p>
+      <w:r>
+        <w:tab/>
+      </w:r>
+      <w:r>
+        <w:rPr>
+          <w:rFonts w:hint="eastAsia"/>
+        </w:rPr>
+        <w:t>页级锁是</w:t>
+      </w:r>
+      <w:r>
+        <w:rPr>
+          <w:rFonts w:hint="eastAsia"/>
+        </w:rPr>
+        <w:t>MySQL</w:t>
+      </w:r>
+      <w:r>
+        <w:rPr>
+          <w:rFonts w:hint="eastAsia"/>
+        </w:rPr>
+        <w:t>中锁定粒度介于行级锁和表级锁中间的一种锁。表级锁速度快，但冲突多，行级冲突少，但速度慢。所以取了折衷的页级，一次锁定相邻的一组记录。</w:t>
+      </w:r>
+    </w:p>
+    <w:p>
+      <w:pPr>
+        <w:ind w:firstLine="420"/>
+      </w:pPr>
+      <w:r>
+        <w:rPr>
+          <w:rFonts w:hint="eastAsia"/>
+          <w:color w:val="FF0000"/>
+        </w:rPr>
+        <w:t>BDB</w:t>
+      </w:r>
+      <w:r>
+        <w:rPr>
+          <w:rFonts w:hint="eastAsia"/>
+          <w:color w:val="FF0000"/>
+        </w:rPr>
+        <w:t>支持页级锁</w:t>
+      </w:r>
+      <w:r>
+        <w:rPr>
+          <w:rFonts w:hint="eastAsia"/>
+        </w:rPr>
+        <w:t>。</w:t>
+      </w:r>
+    </w:p>
+    <w:p>
+      <w:pPr>
+        <w:pStyle w:val="3"/>
+      </w:pPr>
+      <w:r>
+        <w:rPr>
+          <w:rFonts w:hint="eastAsia"/>
+        </w:rPr>
+        <w:t>特点</w:t>
+      </w:r>
+    </w:p>
+    <w:p>
+      <w:r>
+        <w:tab/>
+      </w:r>
+      <w:r>
+        <w:rPr>
+          <w:rFonts w:hint="eastAsia"/>
+        </w:rPr>
+        <w:t>开销和加锁时间界于表锁和行锁之间；会出现死锁；锁定粒度界于表锁和行锁之间，并发度一般。</w:t>
+      </w:r>
+    </w:p>
+    <w:p>
+      <w:pPr>
+        <w:pStyle w:val="3"/>
+      </w:pPr>
+      <w:r>
+        <w:rPr>
+          <w:rFonts w:hint="eastAsia"/>
+        </w:rPr>
+        <w:t>分类</w:t>
+      </w:r>
+    </w:p>
+    <w:p>
+      <w:pPr>
+        <w:pStyle w:val="2"/>
+      </w:pPr>
+      <w:r>
+        <w:rPr>
+          <w:rFonts w:hint="eastAsia"/>
+        </w:rPr>
+        <w:t>总结</w:t>
+      </w:r>
+    </w:p>
+    <w:p>
+      <w:pPr>
+        <w:ind w:firstLine="420"/>
+        <w:rPr>
+          <w:color w:val="FF0000"/>
+        </w:rPr>
+      </w:pPr>
+      <w:r>
+        <w:rPr>
+          <w:rFonts w:hint="eastAsia"/>
+          <w:color w:val="FF0000"/>
+        </w:rPr>
         <w:t>MyISAM</w:t>
       </w:r>
       <w:r>
         <w:rPr>
           <w:rFonts w:hint="eastAsia"/>
-        </w:rPr>
-        <w:t>中是不会产生死锁的，因为</w:t>
-      </w:r>
-      <w:r>
-        <w:rPr>
-          <w:rFonts w:hint="eastAsia"/>
-        </w:rPr>
-        <w:t>MyISAM</w:t>
-      </w:r>
-      <w:r>
-        <w:rPr>
-          <w:rFonts w:hint="eastAsia"/>
-        </w:rPr>
-        <w:t>总是一次性获得所需的全部锁，要么全部满足，要么全部等待。而在</w:t>
-      </w:r>
-      <w:r>
-        <w:rPr>
-          <w:rFonts w:hint="eastAsia"/>
+          <w:color w:val="FF0000"/>
+        </w:rPr>
+        <w:t>和</w:t>
+      </w:r>
+      <w:r>
+        <w:rPr>
+          <w:rFonts w:hint="eastAsia"/>
+          <w:color w:val="FF0000"/>
+        </w:rPr>
+        <w:t>MEMORY</w:t>
+      </w:r>
+      <w:r>
+        <w:rPr>
+          <w:rFonts w:hint="eastAsia"/>
+          <w:color w:val="FF0000"/>
+        </w:rPr>
+        <w:t>采用表级锁</w:t>
+      </w:r>
+      <w:r>
+        <w:rPr>
+          <w:rFonts w:hint="eastAsia"/>
+          <w:color w:val="FF0000"/>
+        </w:rPr>
+        <w:t>(table-level locking)</w:t>
+      </w:r>
+      <w:r>
+        <w:rPr>
+          <w:rFonts w:hint="eastAsia"/>
+          <w:color w:val="FF0000"/>
+        </w:rPr>
+        <w:t>。</w:t>
+      </w:r>
+    </w:p>
+    <w:p>
+      <w:pPr>
+        <w:ind w:firstLine="420"/>
+      </w:pPr>
+      <w:r>
+        <w:rPr>
+          <w:rFonts w:hint="eastAsia"/>
+        </w:rPr>
+        <w:t>BDB</w:t>
+      </w:r>
+      <w:r>
+        <w:rPr>
+          <w:rFonts w:hint="eastAsia"/>
+        </w:rPr>
+        <w:t>采用页面锁</w:t>
+      </w:r>
+      <w:r>
+        <w:rPr>
+          <w:rFonts w:hint="eastAsia"/>
+        </w:rPr>
+        <w:t>(page-level locking)</w:t>
+      </w:r>
+      <w:r>
+        <w:rPr>
+          <w:rFonts w:hint="eastAsia"/>
+        </w:rPr>
+        <w:t>或表级锁，默认为页面锁。</w:t>
+      </w:r>
+    </w:p>
+    <w:p>
+      <w:pPr>
+        <w:ind w:firstLine="420"/>
+        <w:rPr>
+          <w:color w:val="FF0000"/>
+        </w:rPr>
+      </w:pPr>
+      <w:r>
+        <w:rPr>
+          <w:rFonts w:hint="eastAsia"/>
+          <w:color w:val="FF0000"/>
         </w:rPr>
         <w:t>InnoDB</w:t>
       </w:r>
       <w:r>
         <w:rPr>
           <w:rFonts w:hint="eastAsia"/>
-        </w:rPr>
-        <w:t>中，锁是逐步获得的，就造成了死锁的可能。</w:t>
+          <w:color w:val="FF0000"/>
+        </w:rPr>
+        <w:t>支持行级锁</w:t>
+      </w:r>
+      <w:r>
+        <w:rPr>
+          <w:rFonts w:hint="eastAsia"/>
+          <w:color w:val="FF0000"/>
+        </w:rPr>
+        <w:t>(row-level locking)</w:t>
+      </w:r>
+      <w:r>
+        <w:rPr>
+          <w:rFonts w:hint="eastAsia"/>
+          <w:color w:val="FF0000"/>
+        </w:rPr>
+        <w:t>和表级锁</w:t>
+      </w:r>
+      <w:r>
+        <w:rPr>
+          <w:rFonts w:hint="eastAsia"/>
+          <w:color w:val="FF0000"/>
+        </w:rPr>
+        <w:t>,</w:t>
+      </w:r>
+      <w:r>
+        <w:rPr>
+          <w:rFonts w:hint="eastAsia"/>
+          <w:color w:val="FF0000"/>
+        </w:rPr>
+        <w:t>默认为行级锁。</w:t>
+      </w:r>
+    </w:p>
+    <w:p>
+      <w:pPr>
+        <w:pStyle w:val="3"/>
+      </w:pPr>
+      <w:r>
+        <w:rPr>
+          <w:rFonts w:hint="eastAsia"/>
+        </w:rPr>
+        <w:t>锁选择</w:t>
       </w:r>
     </w:p>
     <w:p>
@@ -4512,7 +5536,138 @@
         <w:rPr>
           <w:rFonts w:hint="eastAsia"/>
         </w:rPr>
-        <w:t>在</w:t>
+        <w:t>Read Uncommited(RU)</w:t>
+      </w:r>
+      <w:r>
+        <w:rPr>
+          <w:rFonts w:hint="eastAsia"/>
+        </w:rPr>
+        <w:t>：读未提交，一个事务可以读到另一个事务未提交的数据。</w:t>
+      </w:r>
+    </w:p>
+    <w:p>
+      <w:pPr>
+        <w:ind w:firstLine="420"/>
+      </w:pPr>
+      <w:r>
+        <w:rPr>
+          <w:rFonts w:hint="eastAsia"/>
+        </w:rPr>
+        <w:lastRenderedPageBreak/>
+        <w:t>Read Committed (RC)</w:t>
+      </w:r>
+      <w:r>
+        <w:rPr>
+          <w:rFonts w:hint="eastAsia"/>
+        </w:rPr>
+        <w:t>：读已提交，一个事务可以读到另一个事务已提交的数据</w:t>
+      </w:r>
+      <w:r>
+        <w:rPr>
+          <w:rFonts w:hint="eastAsia"/>
+        </w:rPr>
+        <w:t>。</w:t>
+      </w:r>
+    </w:p>
+    <w:p>
+      <w:pPr>
+        <w:ind w:firstLine="420"/>
+      </w:pPr>
+      <w:r>
+        <w:rPr>
+          <w:rFonts w:hint="eastAsia"/>
+        </w:rPr>
+        <w:t>Repeatable Read (RR):</w:t>
+      </w:r>
+      <w:r>
+        <w:rPr>
+          <w:rFonts w:hint="eastAsia"/>
+        </w:rPr>
+        <w:t>可重复读，加入间隙锁，一定程度上避免了幻读的产生！注意了，只是一定程度上，并没有完全避免</w:t>
+      </w:r>
+      <w:r>
+        <w:rPr>
+          <w:rFonts w:hint="eastAsia"/>
+        </w:rPr>
+        <w:t>!</w:t>
+      </w:r>
+      <w:r>
+        <w:rPr>
+          <w:rFonts w:hint="eastAsia"/>
+        </w:rPr>
+        <w:t>另外就是记住从该级别才开始加入间隙锁</w:t>
+      </w:r>
+      <w:r>
+        <w:rPr>
+          <w:rFonts w:hint="eastAsia"/>
+        </w:rPr>
+        <w:t>。</w:t>
+      </w:r>
+    </w:p>
+    <w:p>
+      <w:pPr>
+        <w:ind w:firstLine="420"/>
+      </w:pPr>
+      <w:r>
+        <w:rPr>
+          <w:rFonts w:hint="eastAsia"/>
+        </w:rPr>
+        <w:t>Serializable</w:t>
+      </w:r>
+      <w:r>
+        <w:rPr>
+          <w:rFonts w:hint="eastAsia"/>
+        </w:rPr>
+        <w:t>：串行化，该级别下读写串行化，且所有的</w:t>
+      </w:r>
+      <w:r>
+        <w:rPr>
+          <w:rFonts w:hint="eastAsia"/>
+        </w:rPr>
+        <w:t>select</w:t>
+      </w:r>
+      <w:r>
+        <w:rPr>
+          <w:rFonts w:hint="eastAsia"/>
+        </w:rPr>
+        <w:t>语句后都自动加上</w:t>
+      </w:r>
+      <w:r>
+        <w:rPr>
+          <w:rFonts w:hint="eastAsia"/>
+        </w:rPr>
+        <w:t>lock in share mode</w:t>
+      </w:r>
+      <w:r>
+        <w:rPr>
+          <w:rFonts w:hint="eastAsia"/>
+        </w:rPr>
+        <w:t>，即使用了共享锁。因此在该隔离级别下，使用的是当前读，而不是快照读。</w:t>
+      </w:r>
+    </w:p>
+    <w:p>
+      <w:pPr>
+        <w:ind w:firstLine="420"/>
+      </w:pPr>
+      <w:r>
+        <w:rPr>
+          <w:rFonts w:hint="eastAsia"/>
+        </w:rPr>
+        <w:t>那么关于是表锁还是行锁，大家可以看到网上最流传的一个说法是这样的，</w:t>
+      </w:r>
+    </w:p>
+    <w:p>
+      <w:r>
+        <w:rPr>
+          <w:rFonts w:hint="eastAsia"/>
+        </w:rPr>
+        <w:t>InnoDB</w:t>
+      </w:r>
+      <w:r>
+        <w:rPr>
+          <w:rFonts w:hint="eastAsia"/>
+        </w:rPr>
+        <w:t>行锁是通过给索引上的索引项加锁来实现的，这一点</w:t>
       </w:r>
       <w:r>
         <w:rPr>
@@ -4524,97 +5679,171 @@
         <w:rPr>
           <w:rFonts w:hint="eastAsia"/>
         </w:rPr>
-        <w:t>中，行级锁并不是直接锁记录，而是锁索引。索引分为主键索引和非主键索引两种，如果一条</w:t>
-      </w:r>
-      <w:r>
-        <w:rPr>
-          <w:rFonts w:hint="eastAsia"/>
-        </w:rPr>
-        <w:t>sql</w:t>
-      </w:r>
-      <w:r>
-        <w:rPr>
-          <w:rFonts w:hint="eastAsia"/>
-        </w:rPr>
-        <w:t>语句操作了主键索引，</w:t>
-      </w:r>
-      <w:r>
-        <w:rPr>
-          <w:rFonts w:hint="eastAsia"/>
-        </w:rPr>
-        <w:t>MySQL</w:t>
-      </w:r>
-      <w:r>
-        <w:rPr>
-          <w:rFonts w:hint="eastAsia"/>
-        </w:rPr>
-        <w:t>就会锁定这条主键索引；如果一条语句操作了非主键索引，</w:t>
-      </w:r>
-      <w:r>
-        <w:rPr>
-          <w:rFonts w:hint="eastAsia"/>
-        </w:rPr>
-        <w:t>MySQL</w:t>
-      </w:r>
-      <w:r>
-        <w:rPr>
-          <w:rFonts w:hint="eastAsia"/>
-        </w:rPr>
-        <w:t>会先锁定该非主键索引，再锁定相关的主键索引。在</w:t>
-      </w:r>
-      <w:r>
-        <w:rPr>
-          <w:rFonts w:hint="eastAsia"/>
-        </w:rPr>
-        <w:t>UPDATE</w:t>
-      </w:r>
-      <w:r>
-        <w:rPr>
-          <w:rFonts w:hint="eastAsia"/>
-        </w:rPr>
-        <w:t>、</w:t>
-      </w:r>
-      <w:r>
-        <w:rPr>
-          <w:rFonts w:hint="eastAsia"/>
-        </w:rPr>
-        <w:t>DELETE</w:t>
-      </w:r>
-      <w:r>
-        <w:rPr>
-          <w:rFonts w:hint="eastAsia"/>
-        </w:rPr>
-        <w:t>操作时，</w:t>
-      </w:r>
-      <w:r>
-        <w:rPr>
-          <w:rFonts w:hint="eastAsia"/>
-        </w:rPr>
-        <w:t>MySQL</w:t>
-      </w:r>
-      <w:r>
-        <w:rPr>
-          <w:rFonts w:hint="eastAsia"/>
-        </w:rPr>
-        <w:t>不仅锁定</w:t>
-      </w:r>
-      <w:r>
-        <w:rPr>
-          <w:rFonts w:hint="eastAsia"/>
-        </w:rPr>
-        <w:t>WHERE</w:t>
-      </w:r>
-      <w:r>
-        <w:rPr>
-          <w:rFonts w:hint="eastAsia"/>
-        </w:rPr>
-        <w:t>条件扫描过的所有索引记录，而且会锁定相邻的键值，即所谓的</w:t>
-      </w:r>
-      <w:r>
-        <w:rPr>
-          <w:rFonts w:hint="eastAsia"/>
-        </w:rPr>
-        <w:t>next-key locking</w:t>
+        <w:t>与</w:t>
+      </w:r>
+      <w:r>
+        <w:rPr>
+          <w:rFonts w:hint="eastAsia"/>
+        </w:rPr>
+        <w:t>Oracle</w:t>
+      </w:r>
+      <w:r>
+        <w:rPr>
+          <w:rFonts w:hint="eastAsia"/>
+        </w:rPr>
+        <w:t>不同，后者是通过在数据块中对相应数据行加锁来实现的。</w:t>
+      </w:r>
+      <w:r>
+        <w:rPr>
+          <w:rFonts w:hint="eastAsia"/>
+        </w:rPr>
+        <w:t xml:space="preserve"> InnoDB</w:t>
+      </w:r>
+      <w:r>
+        <w:rPr>
+          <w:rFonts w:hint="eastAsia"/>
+        </w:rPr>
+        <w:t>这种行锁实现特点意味着：只有通过索引条件检索数据，</w:t>
+      </w:r>
+      <w:r>
+        <w:rPr>
+          <w:rFonts w:hint="eastAsia"/>
+        </w:rPr>
+        <w:t>InnoDB</w:t>
+      </w:r>
+      <w:r>
+        <w:rPr>
+          <w:rFonts w:hint="eastAsia"/>
+        </w:rPr>
+        <w:t>才使用行级锁，否则，</w:t>
+      </w:r>
+      <w:r>
+        <w:rPr>
+          <w:rFonts w:hint="eastAsia"/>
+        </w:rPr>
+        <w:t>InnoDB</w:t>
+      </w:r>
+      <w:r>
+        <w:rPr>
+          <w:rFonts w:hint="eastAsia"/>
+        </w:rPr>
+        <w:t>将使用表锁！</w:t>
+      </w:r>
+    </w:p>
+    <w:p>
+      <w:pPr>
+        <w:pStyle w:val="3"/>
+      </w:pPr>
+      <w:r>
+        <w:rPr>
+          <w:rFonts w:hint="eastAsia"/>
+        </w:rPr>
+        <w:t>性能对比</w:t>
+      </w:r>
+    </w:p>
+    <w:p>
+      <w:pPr>
+        <w:ind w:firstLine="420"/>
+      </w:pPr>
+      <w:r>
+        <w:rPr>
+          <w:rFonts w:hint="eastAsia"/>
+        </w:rPr>
+        <w:t>行级锁：开销大，加锁慢，会</w:t>
+      </w:r>
+      <w:r>
+        <w:rPr>
+          <w:rFonts w:hint="eastAsia"/>
+          <w:color w:val="FF0000"/>
+        </w:rPr>
+        <w:t>出现死锁</w:t>
+      </w:r>
+      <w:r>
+        <w:rPr>
+          <w:rFonts w:hint="eastAsia"/>
+        </w:rPr>
+        <w:t>，锁粒度小，发生锁冲突的概率最低，并发度最高。</w:t>
+      </w:r>
+    </w:p>
+    <w:p>
+      <w:pPr>
+        <w:ind w:firstLine="420"/>
+      </w:pPr>
+      <w:r>
+        <w:rPr>
+          <w:rFonts w:hint="eastAsia"/>
+        </w:rPr>
+        <w:t>表级锁：开销小，加锁快，</w:t>
+      </w:r>
+      <w:r>
+        <w:rPr>
+          <w:rFonts w:hint="eastAsia"/>
+          <w:color w:val="FF0000"/>
+        </w:rPr>
+        <w:t>不会产生死锁</w:t>
+      </w:r>
+      <w:r>
+        <w:rPr>
+          <w:rFonts w:hint="eastAsia"/>
+        </w:rPr>
+        <w:t>，锁粒度大，发生锁冲突的概率最高，并发度最低。</w:t>
+      </w:r>
+    </w:p>
+    <w:p>
+      <w:r>
+        <w:tab/>
+      </w:r>
+      <w:r>
+        <w:rPr>
+          <w:rFonts w:hint="eastAsia"/>
+        </w:rPr>
+        <w:t>页面锁：开销和加锁时间介于表锁和行锁之间，会产生死锁，锁粒度介于表锁和行锁之间，并发度一般。</w:t>
+      </w:r>
+    </w:p>
+    <w:p>
+      <w:r>
+        <w:tab/>
+      </w:r>
+      <w:r>
+        <w:rPr>
+          <w:rFonts w:hint="eastAsia"/>
+        </w:rPr>
+        <w:t>综上所述，很难笼统地说哪种锁更好，只能就具体应用的特点选择合适的锁！仅从锁的角度来看，</w:t>
+      </w:r>
+      <w:r>
+        <w:rPr>
+          <w:rFonts w:hint="eastAsia"/>
+          <w:color w:val="FF0000"/>
+        </w:rPr>
+        <w:t>表级锁更适合查询为主，只有少量按索引更新数据的应用场景，如</w:t>
+      </w:r>
+      <w:r>
+        <w:rPr>
+          <w:rFonts w:hint="eastAsia"/>
+          <w:color w:val="FF0000"/>
+        </w:rPr>
+        <w:t>web</w:t>
+      </w:r>
+      <w:r>
+        <w:rPr>
+          <w:rFonts w:hint="eastAsia"/>
+          <w:color w:val="FF0000"/>
+        </w:rPr>
+        <w:t>应用；而行级锁则更适合于有大量按照索引条件并发更新少量不同数据，同时又有并发查询的应用，如一些在线事务处理（</w:t>
+      </w:r>
+      <w:r>
+        <w:rPr>
+          <w:rFonts w:hint="eastAsia"/>
+          <w:color w:val="FF0000"/>
+        </w:rPr>
+        <w:t>OLAP</w:t>
+      </w:r>
+      <w:r>
+        <w:rPr>
+          <w:rFonts w:hint="eastAsia"/>
+          <w:color w:val="FF0000"/>
+        </w:rPr>
+        <w:t>）系统</w:t>
       </w:r>
       <w:r>
         <w:rPr>
@@ -4623,635 +5852,7 @@
         <w:t>。</w:t>
       </w:r>
     </w:p>
-    <w:p>
-      <w:pPr>
-        <w:ind w:firstLine="420"/>
-      </w:pPr>
-    </w:p>
-    <w:p>
-      <w:pPr>
-        <w:ind w:firstLine="420"/>
-      </w:pPr>
-      <w:r>
-        <w:rPr>
-          <w:rFonts w:hint="eastAsia"/>
-        </w:rPr>
-        <w:t>当两个事务同时执行，一个锁住了主键索引，在等待其他相关索引。另一个锁定了非主键索引，在等待主键索引。这样就会发生死锁。</w:t>
-      </w:r>
-      <w:r>
-        <w:rPr>
-          <w:rFonts w:hint="eastAsia"/>
-          <w:color w:val="FF0000"/>
-        </w:rPr>
-        <w:t>发生死锁后，</w:t>
-      </w:r>
-      <w:r>
-        <w:rPr>
-          <w:rFonts w:hint="eastAsia"/>
-          <w:color w:val="FF0000"/>
-        </w:rPr>
-        <w:t>InnoDB</w:t>
-      </w:r>
-      <w:r>
-        <w:rPr>
-          <w:rFonts w:hint="eastAsia"/>
-          <w:color w:val="FF0000"/>
-        </w:rPr>
-        <w:t>一般都可以检测到，并使一个事务释放锁回退，另一个获取锁完成事务</w:t>
-      </w:r>
-      <w:r>
-        <w:rPr>
-          <w:rFonts w:hint="eastAsia"/>
-        </w:rPr>
-        <w:t>。</w:t>
-      </w:r>
-    </w:p>
-    <w:p>
-      <w:pPr>
-        <w:ind w:firstLine="420"/>
-      </w:pPr>
-      <w:r>
-        <w:rPr>
-          <w:rFonts w:hint="eastAsia"/>
-        </w:rPr>
-        <w:t>有多种方法可以避免死锁，这里只介绍常见的三种</w:t>
-      </w:r>
-      <w:r>
-        <w:rPr>
-          <w:rFonts w:hint="eastAsia"/>
-        </w:rPr>
-        <w:t>：</w:t>
-      </w:r>
-    </w:p>
-    <w:p>
-      <w:pPr>
-        <w:ind w:firstLine="420"/>
-      </w:pPr>
-      <w:r>
-        <w:rPr>
-          <w:rFonts w:hint="eastAsia"/>
-        </w:rPr>
-        <w:t>1</w:t>
-      </w:r>
-      <w:r>
-        <w:rPr>
-          <w:rFonts w:hint="eastAsia"/>
-        </w:rPr>
-        <w:t>、如果不同程序会并发存取多个表，</w:t>
-      </w:r>
-      <w:r>
-        <w:rPr>
-          <w:rFonts w:hint="eastAsia"/>
-          <w:color w:val="FF0000"/>
-        </w:rPr>
-        <w:t>尽量约定以相同的顺序访问表</w:t>
-      </w:r>
-      <w:r>
-        <w:rPr>
-          <w:rFonts w:hint="eastAsia"/>
-        </w:rPr>
-        <w:t>，可以大大降低死锁机会。</w:t>
-      </w:r>
-    </w:p>
-    <w:p>
-      <w:pPr>
-        <w:ind w:firstLine="420"/>
-      </w:pPr>
-      <w:r>
-        <w:rPr>
-          <w:rFonts w:hint="eastAsia"/>
-        </w:rPr>
-        <w:t>2</w:t>
-      </w:r>
-      <w:r>
-        <w:rPr>
-          <w:rFonts w:hint="eastAsia"/>
-        </w:rPr>
-        <w:t>、</w:t>
-      </w:r>
-      <w:r>
-        <w:rPr>
-          <w:rFonts w:hint="eastAsia"/>
-          <w:color w:val="FF0000"/>
-        </w:rPr>
-        <w:t>在同一个事务中，尽可能做到一次锁定所需要的所有资源</w:t>
-      </w:r>
-      <w:r>
-        <w:rPr>
-          <w:rFonts w:hint="eastAsia"/>
-        </w:rPr>
-        <w:t>，减少死锁产生概率；</w:t>
-      </w:r>
-    </w:p>
-    <w:p>
-      <w:pPr>
-        <w:ind w:firstLine="420"/>
-      </w:pPr>
-      <w:r>
-        <w:rPr>
-          <w:rFonts w:hint="eastAsia"/>
-        </w:rPr>
-        <w:t>3</w:t>
-      </w:r>
-      <w:r>
-        <w:rPr>
-          <w:rFonts w:hint="eastAsia"/>
-        </w:rPr>
-        <w:t>、对于非常容易产生死锁的业务部分，</w:t>
-      </w:r>
-      <w:r>
-        <w:rPr>
-          <w:rFonts w:hint="eastAsia"/>
-          <w:color w:val="FF0000"/>
-        </w:rPr>
-        <w:t>可以尝试使用升级锁定颗粒度，通过表级锁定来减少死锁产生的概率</w:t>
-      </w:r>
-      <w:r>
-        <w:rPr>
-          <w:rFonts w:hint="eastAsia"/>
-        </w:rPr>
-        <w:t>；</w:t>
-      </w:r>
-    </w:p>
-    <w:p>
-      <w:pPr>
-        <w:pStyle w:val="3"/>
-      </w:pPr>
-      <w:r>
-        <w:rPr>
-          <w:rFonts w:hint="eastAsia"/>
-        </w:rPr>
-        <w:t>对比</w:t>
-      </w:r>
-    </w:p>
-    <w:p>
-      <w:r>
-        <w:tab/>
-      </w:r>
-      <w:r>
-        <w:rPr>
-          <w:rFonts w:hint="eastAsia"/>
-        </w:rPr>
-        <w:t>什么时候使用行锁和表锁？</w:t>
-      </w:r>
-    </w:p>
-    <w:p>
-      <w:pPr>
-        <w:ind w:firstLine="420"/>
-      </w:pPr>
-      <w:r>
-        <w:rPr>
-          <w:rFonts w:hint="eastAsia"/>
-        </w:rPr>
-        <w:t>InnoDB</w:t>
-      </w:r>
-      <w:r>
-        <w:rPr>
-          <w:rFonts w:hint="eastAsia"/>
-        </w:rPr>
-        <w:t>行锁是通过给索引上的索引项加锁来实现的，这一点</w:t>
-      </w:r>
-      <w:r>
-        <w:rPr>
-          <w:rFonts w:hint="eastAsia"/>
-        </w:rPr>
-        <w:t>MySQL</w:t>
-      </w:r>
-      <w:r>
-        <w:rPr>
-          <w:rFonts w:hint="eastAsia"/>
-        </w:rPr>
-        <w:t>与</w:t>
-      </w:r>
-      <w:r>
-        <w:rPr>
-          <w:rFonts w:hint="eastAsia"/>
-        </w:rPr>
-        <w:t>Oracle</w:t>
-      </w:r>
-      <w:r>
-        <w:rPr>
-          <w:rFonts w:hint="eastAsia"/>
-        </w:rPr>
-        <w:t>不同，后者是通过在数据块中对相应数据行加锁来实现的。</w:t>
-      </w:r>
-      <w:r>
-        <w:rPr>
-          <w:rFonts w:hint="eastAsia"/>
-        </w:rPr>
-        <w:t>InnoDB</w:t>
-      </w:r>
-      <w:r>
-        <w:rPr>
-          <w:rFonts w:hint="eastAsia"/>
-        </w:rPr>
-        <w:t>这种行锁实现特点意味着：只有通过索引条件检索数据，</w:t>
-      </w:r>
-      <w:r>
-        <w:rPr>
-          <w:rFonts w:hint="eastAsia"/>
-        </w:rPr>
-        <w:t>InnoDB</w:t>
-      </w:r>
-      <w:r>
-        <w:rPr>
-          <w:rFonts w:hint="eastAsia"/>
-        </w:rPr>
-        <w:t>才使用行级锁，否则，</w:t>
-      </w:r>
-      <w:r>
-        <w:rPr>
-          <w:rFonts w:hint="eastAsia"/>
-        </w:rPr>
-        <w:t>InnoDB</w:t>
-      </w:r>
-      <w:r>
-        <w:rPr>
-          <w:rFonts w:hint="eastAsia"/>
-        </w:rPr>
-        <w:t>将使用表锁！</w:t>
-      </w:r>
-    </w:p>
-    <w:p>
-      <w:pPr>
-        <w:ind w:firstLine="420"/>
-      </w:pPr>
-      <w:r>
-        <w:rPr>
-          <w:rFonts w:hint="eastAsia"/>
-        </w:rPr>
-        <w:t>在实际应用中，要特别注意</w:t>
-      </w:r>
-      <w:r>
-        <w:rPr>
-          <w:rFonts w:hint="eastAsia"/>
-        </w:rPr>
-        <w:t>InnoDB</w:t>
-      </w:r>
-      <w:r>
-        <w:rPr>
-          <w:rFonts w:hint="eastAsia"/>
-        </w:rPr>
-        <w:t>行锁的这一特性，不然的话，可能导致大量的锁冲突，从而影响并发性能。</w:t>
-      </w:r>
-    </w:p>
-    <w:p>
-      <w:pPr>
-        <w:ind w:firstLine="420"/>
-      </w:pPr>
-      <w:r>
-        <w:rPr>
-          <w:rFonts w:hint="eastAsia"/>
-        </w:rPr>
-        <w:t>在不通过索引条件查询的时候</w:t>
-      </w:r>
-      <w:r>
-        <w:rPr>
-          <w:rFonts w:hint="eastAsia"/>
-        </w:rPr>
-        <w:t xml:space="preserve">,InnoDB </w:t>
-      </w:r>
-      <w:r>
-        <w:rPr>
-          <w:rFonts w:hint="eastAsia"/>
-        </w:rPr>
-        <w:t>确实使用的是表锁</w:t>
-      </w:r>
-      <w:r>
-        <w:rPr>
-          <w:rFonts w:hint="eastAsia"/>
-        </w:rPr>
-        <w:t>,</w:t>
-      </w:r>
-      <w:r>
-        <w:rPr>
-          <w:rFonts w:hint="eastAsia"/>
-        </w:rPr>
-        <w:t>而不是行锁。</w:t>
-      </w:r>
-    </w:p>
-    <w:p>
-      <w:pPr>
-        <w:ind w:firstLine="420"/>
-      </w:pPr>
-      <w:r>
-        <w:rPr>
-          <w:rFonts w:hint="eastAsia"/>
-        </w:rPr>
-        <w:lastRenderedPageBreak/>
-        <w:t>由于</w:t>
-      </w:r>
-      <w:r>
-        <w:rPr>
-          <w:rFonts w:hint="eastAsia"/>
-        </w:rPr>
-        <w:t xml:space="preserve"> MySQL </w:t>
-      </w:r>
-      <w:r>
-        <w:rPr>
-          <w:rFonts w:hint="eastAsia"/>
-        </w:rPr>
-        <w:t>的行锁是针对索引加的锁</w:t>
-      </w:r>
-      <w:r>
-        <w:rPr>
-          <w:rFonts w:hint="eastAsia"/>
-        </w:rPr>
-        <w:t>,</w:t>
-      </w:r>
-      <w:r>
-        <w:rPr>
-          <w:rFonts w:hint="eastAsia"/>
-        </w:rPr>
-        <w:t>不是针对记录加的锁</w:t>
-      </w:r>
-      <w:r>
-        <w:rPr>
-          <w:rFonts w:hint="eastAsia"/>
-        </w:rPr>
-        <w:t>,</w:t>
-      </w:r>
-      <w:r>
-        <w:rPr>
-          <w:rFonts w:hint="eastAsia"/>
-        </w:rPr>
-        <w:t>所以虽然是访问不同行的记录</w:t>
-      </w:r>
-      <w:r>
-        <w:rPr>
-          <w:rFonts w:hint="eastAsia"/>
-        </w:rPr>
-        <w:t>,</w:t>
-      </w:r>
-      <w:r>
-        <w:rPr>
-          <w:rFonts w:hint="eastAsia"/>
-        </w:rPr>
-        <w:t>但是如果是使用相同的索引键</w:t>
-      </w:r>
-      <w:r>
-        <w:rPr>
-          <w:rFonts w:hint="eastAsia"/>
-        </w:rPr>
-        <w:t>,</w:t>
-      </w:r>
-      <w:r>
-        <w:rPr>
-          <w:rFonts w:hint="eastAsia"/>
-        </w:rPr>
-        <w:t>是会出现锁冲突的。应用设计的时候要注意这一点。</w:t>
-      </w:r>
-    </w:p>
-    <w:p>
-      <w:pPr>
-        <w:ind w:firstLine="420"/>
-      </w:pPr>
-      <w:r>
-        <w:rPr>
-          <w:rFonts w:hint="eastAsia"/>
-        </w:rPr>
-        <w:t>当表有多个索引的时候</w:t>
-      </w:r>
-      <w:r>
-        <w:rPr>
-          <w:rFonts w:hint="eastAsia"/>
-        </w:rPr>
-        <w:t>,</w:t>
-      </w:r>
-      <w:r>
-        <w:rPr>
-          <w:rFonts w:hint="eastAsia"/>
-        </w:rPr>
-        <w:t>不同的事务可以使用不同的索引锁定不同的行</w:t>
-      </w:r>
-      <w:r>
-        <w:rPr>
-          <w:rFonts w:hint="eastAsia"/>
-        </w:rPr>
-        <w:t>,</w:t>
-      </w:r>
-      <w:r>
-        <w:rPr>
-          <w:rFonts w:hint="eastAsia"/>
-        </w:rPr>
-        <w:t>另外</w:t>
-      </w:r>
-      <w:r>
-        <w:rPr>
-          <w:rFonts w:hint="eastAsia"/>
-        </w:rPr>
-        <w:t>,</w:t>
-      </w:r>
-      <w:r>
-        <w:rPr>
-          <w:rFonts w:hint="eastAsia"/>
-        </w:rPr>
-        <w:t>不论</w:t>
-      </w:r>
-      <w:r>
-        <w:rPr>
-          <w:rFonts w:hint="eastAsia"/>
-        </w:rPr>
-        <w:t xml:space="preserve"> </w:t>
-      </w:r>
-      <w:r>
-        <w:rPr>
-          <w:rFonts w:hint="eastAsia"/>
-        </w:rPr>
-        <w:t>是使用主键索引、唯一索引或普通索引</w:t>
-      </w:r>
-      <w:r>
-        <w:rPr>
-          <w:rFonts w:hint="eastAsia"/>
-        </w:rPr>
-        <w:t xml:space="preserve">,InnoDB </w:t>
-      </w:r>
-      <w:r>
-        <w:rPr>
-          <w:rFonts w:hint="eastAsia"/>
-        </w:rPr>
-        <w:t>都会使用行锁来对数据加锁。</w:t>
-      </w:r>
-    </w:p>
-    <w:p>
-      <w:pPr>
-        <w:ind w:firstLine="420"/>
-      </w:pPr>
-      <w:r>
-        <w:rPr>
-          <w:rFonts w:hint="eastAsia"/>
-        </w:rPr>
-        <w:t>即便在条件中使用了索引字段</w:t>
-      </w:r>
-      <w:r>
-        <w:rPr>
-          <w:rFonts w:hint="eastAsia"/>
-        </w:rPr>
-        <w:t>,</w:t>
-      </w:r>
-      <w:r>
-        <w:rPr>
-          <w:rFonts w:hint="eastAsia"/>
-        </w:rPr>
-        <w:t>但是否使用索引来检索数据是由</w:t>
-      </w:r>
-      <w:r>
-        <w:rPr>
-          <w:rFonts w:hint="eastAsia"/>
-        </w:rPr>
-        <w:t xml:space="preserve"> MySQL </w:t>
-      </w:r>
-      <w:r>
-        <w:rPr>
-          <w:rFonts w:hint="eastAsia"/>
-        </w:rPr>
-        <w:t>通过判断不同</w:t>
-      </w:r>
-      <w:r>
-        <w:rPr>
-          <w:rFonts w:hint="eastAsia"/>
-        </w:rPr>
-        <w:t xml:space="preserve"> </w:t>
-      </w:r>
-      <w:r>
-        <w:rPr>
-          <w:rFonts w:hint="eastAsia"/>
-        </w:rPr>
-        <w:t>执行计划的代价来决定的</w:t>
-      </w:r>
-      <w:r>
-        <w:rPr>
-          <w:rFonts w:hint="eastAsia"/>
-        </w:rPr>
-        <w:t>,</w:t>
-      </w:r>
-      <w:r>
-        <w:rPr>
-          <w:rFonts w:hint="eastAsia"/>
-        </w:rPr>
-        <w:t>如果</w:t>
-      </w:r>
-      <w:r>
-        <w:rPr>
-          <w:rFonts w:hint="eastAsia"/>
-        </w:rPr>
-        <w:t xml:space="preserve"> MySQL </w:t>
-      </w:r>
-      <w:r>
-        <w:rPr>
-          <w:rFonts w:hint="eastAsia"/>
-        </w:rPr>
-        <w:t>认为全表扫效率更高</w:t>
-      </w:r>
-      <w:r>
-        <w:rPr>
-          <w:rFonts w:hint="eastAsia"/>
-        </w:rPr>
-        <w:t>,</w:t>
-      </w:r>
-      <w:r>
-        <w:rPr>
-          <w:rFonts w:hint="eastAsia"/>
-        </w:rPr>
-        <w:t>比如对一些很小的表</w:t>
-      </w:r>
-      <w:r>
-        <w:rPr>
-          <w:rFonts w:hint="eastAsia"/>
-        </w:rPr>
-        <w:t>,</w:t>
-      </w:r>
-      <w:r>
-        <w:rPr>
-          <w:rFonts w:hint="eastAsia"/>
-        </w:rPr>
-        <w:t>它就不会使用索引</w:t>
-      </w:r>
-      <w:r>
-        <w:rPr>
-          <w:rFonts w:hint="eastAsia"/>
-        </w:rPr>
-        <w:t>,</w:t>
-      </w:r>
-      <w:r>
-        <w:rPr>
-          <w:rFonts w:hint="eastAsia"/>
-        </w:rPr>
-        <w:t>这种情况下</w:t>
-      </w:r>
-      <w:r>
-        <w:rPr>
-          <w:rFonts w:hint="eastAsia"/>
-        </w:rPr>
-        <w:t xml:space="preserve"> InnoDB </w:t>
-      </w:r>
-      <w:r>
-        <w:rPr>
-          <w:rFonts w:hint="eastAsia"/>
-        </w:rPr>
-        <w:t>将使用表锁</w:t>
-      </w:r>
-      <w:r>
-        <w:rPr>
-          <w:rFonts w:hint="eastAsia"/>
-        </w:rPr>
-        <w:t>,</w:t>
-      </w:r>
-      <w:r>
-        <w:rPr>
-          <w:rFonts w:hint="eastAsia"/>
-        </w:rPr>
-        <w:t>而不是行锁。因此</w:t>
-      </w:r>
-      <w:r>
-        <w:rPr>
-          <w:rFonts w:hint="eastAsia"/>
-        </w:rPr>
-        <w:t>,</w:t>
-      </w:r>
-      <w:r>
-        <w:rPr>
-          <w:rFonts w:hint="eastAsia"/>
-        </w:rPr>
-        <w:t>在分析锁冲突时</w:t>
-      </w:r>
-      <w:r>
-        <w:rPr>
-          <w:rFonts w:hint="eastAsia"/>
-        </w:rPr>
-        <w:t xml:space="preserve">, </w:t>
-      </w:r>
-      <w:r>
-        <w:rPr>
-          <w:rFonts w:hint="eastAsia"/>
-        </w:rPr>
-        <w:t>别忘了检查</w:t>
-      </w:r>
-      <w:r>
-        <w:rPr>
-          <w:rFonts w:hint="eastAsia"/>
-        </w:rPr>
-        <w:t xml:space="preserve"> SQL </w:t>
-      </w:r>
-      <w:r>
-        <w:rPr>
-          <w:rFonts w:hint="eastAsia"/>
-        </w:rPr>
-        <w:t>的执行计划</w:t>
-      </w:r>
-      <w:r>
-        <w:rPr>
-          <w:rFonts w:hint="eastAsia"/>
-        </w:rPr>
-        <w:t>,</w:t>
-      </w:r>
-      <w:r>
-        <w:rPr>
-          <w:rFonts w:hint="eastAsia"/>
-        </w:rPr>
-        <w:t>以确认是否真正使用了索引。</w:t>
-      </w:r>
-    </w:p>
+    <w:p/>
     <w:p>
       <w:pPr>
         <w:pStyle w:val="2"/>
@@ -5260,600 +5861,10 @@
         <w:rPr>
           <w:rFonts w:hint="eastAsia"/>
         </w:rPr>
-        <w:t>页锁</w:t>
-      </w:r>
-    </w:p>
-    <w:p>
-      <w:pPr>
-        <w:pStyle w:val="3"/>
-      </w:pPr>
-      <w:r>
-        <w:rPr>
-          <w:rFonts w:hint="eastAsia"/>
-        </w:rPr>
-        <w:t>概述</w:t>
-      </w:r>
-    </w:p>
-    <w:p>
-      <w:r>
-        <w:tab/>
-      </w:r>
-      <w:r>
-        <w:rPr>
-          <w:rFonts w:hint="eastAsia"/>
-        </w:rPr>
-        <w:t>页级锁是</w:t>
-      </w:r>
-      <w:r>
-        <w:rPr>
-          <w:rFonts w:hint="eastAsia"/>
-        </w:rPr>
-        <w:t>MySQL</w:t>
-      </w:r>
-      <w:r>
-        <w:rPr>
-          <w:rFonts w:hint="eastAsia"/>
-        </w:rPr>
-        <w:t>中锁定粒度介于行级锁和表级锁中间的一种锁。表级锁速度快，但冲突多，行级冲突少，但速度慢。所以取了折衷的页级，一次锁定相邻的一组记录。</w:t>
-      </w:r>
-    </w:p>
-    <w:p>
-      <w:pPr>
-        <w:ind w:firstLine="420"/>
-      </w:pPr>
-      <w:r>
-        <w:rPr>
-          <w:rFonts w:hint="eastAsia"/>
-          <w:color w:val="FF0000"/>
-        </w:rPr>
-        <w:t>BDB</w:t>
-      </w:r>
-      <w:r>
-        <w:rPr>
-          <w:rFonts w:hint="eastAsia"/>
-          <w:color w:val="FF0000"/>
-        </w:rPr>
-        <w:t>支持页级锁</w:t>
-      </w:r>
-      <w:r>
-        <w:rPr>
-          <w:rFonts w:hint="eastAsia"/>
-        </w:rPr>
-        <w:t>。</w:t>
-      </w:r>
-    </w:p>
-    <w:p>
-      <w:pPr>
-        <w:pStyle w:val="3"/>
-      </w:pPr>
-      <w:r>
-        <w:rPr>
-          <w:rFonts w:hint="eastAsia"/>
-        </w:rPr>
-        <w:t>特点</w:t>
-      </w:r>
-    </w:p>
-    <w:p>
-      <w:r>
-        <w:tab/>
-      </w:r>
-      <w:r>
-        <w:rPr>
-          <w:rFonts w:hint="eastAsia"/>
-        </w:rPr>
-        <w:t>开销和加锁时间界于表锁和行锁之间；会出现死锁；锁定粒度界于表锁和行锁之间，并发度一般。</w:t>
-      </w:r>
-    </w:p>
-    <w:p>
-      <w:pPr>
-        <w:pStyle w:val="3"/>
-      </w:pPr>
-      <w:r>
-        <w:rPr>
-          <w:rFonts w:hint="eastAsia"/>
-        </w:rPr>
-        <w:t>分类</w:t>
-      </w:r>
-    </w:p>
-    <w:p>
-      <w:pPr>
-        <w:pStyle w:val="2"/>
-      </w:pPr>
-      <w:r>
-        <w:rPr>
-          <w:rFonts w:hint="eastAsia"/>
-        </w:rPr>
-        <w:t>总结</w:t>
-      </w:r>
-    </w:p>
-    <w:p>
-      <w:pPr>
-        <w:ind w:firstLine="420"/>
-        <w:rPr>
-          <w:color w:val="FF0000"/>
-        </w:rPr>
-      </w:pPr>
-      <w:r>
-        <w:rPr>
-          <w:rFonts w:hint="eastAsia"/>
-          <w:color w:val="FF0000"/>
-        </w:rPr>
-        <w:t>MyISAM</w:t>
-      </w:r>
-      <w:r>
-        <w:rPr>
-          <w:rFonts w:hint="eastAsia"/>
-          <w:color w:val="FF0000"/>
-        </w:rPr>
-        <w:t>和</w:t>
-      </w:r>
-      <w:r>
-        <w:rPr>
-          <w:rFonts w:hint="eastAsia"/>
-          <w:color w:val="FF0000"/>
-        </w:rPr>
-        <w:t>MEMORY</w:t>
-      </w:r>
-      <w:r>
-        <w:rPr>
-          <w:rFonts w:hint="eastAsia"/>
-          <w:color w:val="FF0000"/>
-        </w:rPr>
-        <w:t>采用表级锁</w:t>
-      </w:r>
-      <w:r>
-        <w:rPr>
-          <w:rFonts w:hint="eastAsia"/>
-          <w:color w:val="FF0000"/>
-        </w:rPr>
-        <w:t>(table-level locking)</w:t>
-      </w:r>
-      <w:r>
-        <w:rPr>
-          <w:rFonts w:hint="eastAsia"/>
-          <w:color w:val="FF0000"/>
-        </w:rPr>
-        <w:t>。</w:t>
-      </w:r>
-    </w:p>
-    <w:p>
-      <w:pPr>
-        <w:ind w:firstLine="420"/>
-      </w:pPr>
-      <w:r>
-        <w:rPr>
-          <w:rFonts w:hint="eastAsia"/>
-        </w:rPr>
-        <w:t>BDB</w:t>
-      </w:r>
-      <w:r>
-        <w:rPr>
-          <w:rFonts w:hint="eastAsia"/>
-        </w:rPr>
-        <w:t>采用页面锁</w:t>
-      </w:r>
-      <w:r>
-        <w:rPr>
-          <w:rFonts w:hint="eastAsia"/>
-        </w:rPr>
-        <w:t>(page-level locking)</w:t>
-      </w:r>
-      <w:r>
-        <w:rPr>
-          <w:rFonts w:hint="eastAsia"/>
-        </w:rPr>
-        <w:t>或表级锁，默认为页面锁。</w:t>
-      </w:r>
-    </w:p>
-    <w:p>
-      <w:pPr>
-        <w:ind w:firstLine="420"/>
-        <w:rPr>
-          <w:color w:val="FF0000"/>
-        </w:rPr>
-      </w:pPr>
-      <w:r>
-        <w:rPr>
-          <w:rFonts w:hint="eastAsia"/>
-          <w:color w:val="FF0000"/>
-        </w:rPr>
-        <w:t>InnoDB</w:t>
-      </w:r>
-      <w:r>
-        <w:rPr>
-          <w:rFonts w:hint="eastAsia"/>
-          <w:color w:val="FF0000"/>
-        </w:rPr>
-        <w:t>支持行级锁</w:t>
-      </w:r>
-      <w:r>
-        <w:rPr>
-          <w:rFonts w:hint="eastAsia"/>
-          <w:color w:val="FF0000"/>
-        </w:rPr>
-        <w:t>(row-level locking)</w:t>
-      </w:r>
-      <w:r>
-        <w:rPr>
-          <w:rFonts w:hint="eastAsia"/>
-          <w:color w:val="FF0000"/>
-        </w:rPr>
-        <w:t>和表级锁</w:t>
-      </w:r>
-      <w:r>
-        <w:rPr>
-          <w:rFonts w:hint="eastAsia"/>
-          <w:color w:val="FF0000"/>
-        </w:rPr>
-        <w:t>,</w:t>
-      </w:r>
-      <w:r>
-        <w:rPr>
-          <w:rFonts w:hint="eastAsia"/>
-          <w:color w:val="FF0000"/>
-        </w:rPr>
-        <w:t>默认为行级锁。</w:t>
-      </w:r>
-    </w:p>
-    <w:p>
-      <w:pPr>
-        <w:pStyle w:val="3"/>
-      </w:pPr>
-      <w:r>
-        <w:rPr>
-          <w:rFonts w:hint="eastAsia"/>
-        </w:rPr>
-        <w:t>锁选择</w:t>
-      </w:r>
-    </w:p>
-    <w:p>
-      <w:pPr>
-        <w:ind w:firstLine="420"/>
-      </w:pPr>
-      <w:r>
-        <w:rPr>
-          <w:rFonts w:hint="eastAsia"/>
-        </w:rPr>
-        <w:t>Read Uncommited(RU)</w:t>
-      </w:r>
-      <w:r>
-        <w:rPr>
-          <w:rFonts w:hint="eastAsia"/>
-        </w:rPr>
-        <w:t>：读未提交，一个事务可以读到另一个事务未提交的数据。</w:t>
-      </w:r>
-    </w:p>
-    <w:p>
-      <w:pPr>
-        <w:ind w:firstLine="420"/>
-      </w:pPr>
-      <w:r>
-        <w:rPr>
-          <w:rFonts w:hint="eastAsia"/>
-        </w:rPr>
-        <w:t>Read Committed (RC)</w:t>
-      </w:r>
-      <w:r>
-        <w:rPr>
-          <w:rFonts w:hint="eastAsia"/>
-        </w:rPr>
-        <w:t>：读已提交，一个事务可以读到另一个事务已提交的数</w:t>
-      </w:r>
-      <w:r>
-        <w:rPr>
-          <w:rFonts w:hint="eastAsia"/>
-        </w:rPr>
-        <w:lastRenderedPageBreak/>
-        <w:t>据</w:t>
-      </w:r>
-      <w:r>
-        <w:rPr>
-          <w:rFonts w:hint="eastAsia"/>
-        </w:rPr>
-        <w:t>。</w:t>
-      </w:r>
-    </w:p>
-    <w:p>
-      <w:pPr>
-        <w:ind w:firstLine="420"/>
-      </w:pPr>
-      <w:r>
-        <w:rPr>
-          <w:rFonts w:hint="eastAsia"/>
-        </w:rPr>
-        <w:t>Repeatable Read (RR):</w:t>
-      </w:r>
-      <w:r>
-        <w:rPr>
-          <w:rFonts w:hint="eastAsia"/>
-        </w:rPr>
-        <w:t>可重复读，加入间隙锁，一定程度上避免了幻读的产生！注意了，只是一定程度上，并没有完全避免</w:t>
-      </w:r>
-      <w:r>
-        <w:rPr>
-          <w:rFonts w:hint="eastAsia"/>
-        </w:rPr>
-        <w:t>!</w:t>
-      </w:r>
-      <w:r>
-        <w:rPr>
-          <w:rFonts w:hint="eastAsia"/>
-        </w:rPr>
-        <w:t>另外就是记住从该级别才开始加入间隙锁</w:t>
-      </w:r>
-      <w:r>
-        <w:rPr>
-          <w:rFonts w:hint="eastAsia"/>
-        </w:rPr>
-        <w:t>。</w:t>
-      </w:r>
-    </w:p>
-    <w:p>
-      <w:pPr>
-        <w:ind w:firstLine="420"/>
-      </w:pPr>
-      <w:r>
-        <w:rPr>
-          <w:rFonts w:hint="eastAsia"/>
-        </w:rPr>
-        <w:t>Serializable</w:t>
-      </w:r>
-      <w:r>
-        <w:rPr>
-          <w:rFonts w:hint="eastAsia"/>
-        </w:rPr>
-        <w:t>：串行化，该级别下读写串行化，且所有的</w:t>
-      </w:r>
-      <w:r>
-        <w:rPr>
-          <w:rFonts w:hint="eastAsia"/>
-        </w:rPr>
-        <w:t>select</w:t>
-      </w:r>
-      <w:r>
-        <w:rPr>
-          <w:rFonts w:hint="eastAsia"/>
-        </w:rPr>
-        <w:t>语句后都自动加上</w:t>
-      </w:r>
-      <w:r>
-        <w:rPr>
-          <w:rFonts w:hint="eastAsia"/>
-        </w:rPr>
-        <w:t>lock in share mode</w:t>
-      </w:r>
-      <w:r>
-        <w:rPr>
-          <w:rFonts w:hint="eastAsia"/>
-        </w:rPr>
-        <w:t>，即使用了共享锁。因此在该隔离级别下，使用的是当前读，而不是快照读。</w:t>
-      </w:r>
-    </w:p>
-    <w:p>
-      <w:pPr>
-        <w:ind w:firstLine="420"/>
-      </w:pPr>
-      <w:r>
-        <w:rPr>
-          <w:rFonts w:hint="eastAsia"/>
-        </w:rPr>
-        <w:t>那么关于是表锁还是行锁，大家可以看到网上最流传的一个说法是这样的，</w:t>
-      </w:r>
-    </w:p>
-    <w:p>
-      <w:r>
-        <w:rPr>
-          <w:rFonts w:hint="eastAsia"/>
-        </w:rPr>
-        <w:t>InnoDB</w:t>
-      </w:r>
-      <w:r>
-        <w:rPr>
-          <w:rFonts w:hint="eastAsia"/>
-        </w:rPr>
-        <w:t>行锁是通过给索引上的索引项加锁来实现的，这一点</w:t>
-      </w:r>
-      <w:r>
-        <w:rPr>
-          <w:rFonts w:hint="eastAsia"/>
-        </w:rPr>
-        <w:t>MySQL</w:t>
-      </w:r>
-      <w:r>
-        <w:rPr>
-          <w:rFonts w:hint="eastAsia"/>
-        </w:rPr>
-        <w:t>与</w:t>
-      </w:r>
-      <w:r>
-        <w:rPr>
-          <w:rFonts w:hint="eastAsia"/>
-        </w:rPr>
-        <w:t>Oracle</w:t>
-      </w:r>
-      <w:r>
-        <w:rPr>
-          <w:rFonts w:hint="eastAsia"/>
-        </w:rPr>
-        <w:t>不同，后者是通过在数据块中对相应数据行加锁来实现的。</w:t>
-      </w:r>
-      <w:r>
-        <w:rPr>
-          <w:rFonts w:hint="eastAsia"/>
-        </w:rPr>
-        <w:t xml:space="preserve"> InnoDB</w:t>
-      </w:r>
-      <w:r>
-        <w:rPr>
-          <w:rFonts w:hint="eastAsia"/>
-        </w:rPr>
-        <w:t>这种行锁实现特点意味着：只有通过索引条件检索数据，</w:t>
-      </w:r>
-      <w:r>
-        <w:rPr>
-          <w:rFonts w:hint="eastAsia"/>
-        </w:rPr>
-        <w:t>InnoDB</w:t>
-      </w:r>
-      <w:r>
-        <w:rPr>
-          <w:rFonts w:hint="eastAsia"/>
-        </w:rPr>
-        <w:t>才使用行级锁，否则，</w:t>
-      </w:r>
-      <w:r>
-        <w:rPr>
-          <w:rFonts w:hint="eastAsia"/>
-        </w:rPr>
-        <w:t>InnoDB</w:t>
-      </w:r>
-      <w:r>
-        <w:rPr>
-          <w:rFonts w:hint="eastAsia"/>
-        </w:rPr>
-        <w:t>将使用表锁！</w:t>
-      </w:r>
-    </w:p>
-    <w:p>
-      <w:pPr>
-        <w:pStyle w:val="3"/>
-      </w:pPr>
-      <w:r>
-        <w:rPr>
-          <w:rFonts w:hint="eastAsia"/>
-        </w:rPr>
-        <w:t>性能对比</w:t>
-      </w:r>
-    </w:p>
-    <w:p>
-      <w:pPr>
-        <w:ind w:firstLine="420"/>
-      </w:pPr>
-      <w:r>
-        <w:rPr>
-          <w:rFonts w:hint="eastAsia"/>
-        </w:rPr>
-        <w:t>行级锁：开销大，加锁慢，会</w:t>
-      </w:r>
-      <w:r>
-        <w:rPr>
-          <w:rFonts w:hint="eastAsia"/>
-          <w:color w:val="FF0000"/>
-        </w:rPr>
-        <w:t>出现死锁</w:t>
-      </w:r>
-      <w:r>
-        <w:rPr>
-          <w:rFonts w:hint="eastAsia"/>
-        </w:rPr>
-        <w:t>，锁粒度小，发生锁冲突的概率最低，并发度最高。</w:t>
-      </w:r>
-    </w:p>
-    <w:p>
-      <w:pPr>
-        <w:ind w:firstLine="420"/>
-      </w:pPr>
-      <w:r>
-        <w:rPr>
-          <w:rFonts w:hint="eastAsia"/>
-        </w:rPr>
-        <w:t>表级锁：开销小，加锁快，</w:t>
-      </w:r>
-      <w:r>
-        <w:rPr>
-          <w:rFonts w:hint="eastAsia"/>
-          <w:color w:val="FF0000"/>
-        </w:rPr>
-        <w:t>不会产生死锁</w:t>
-      </w:r>
-      <w:r>
-        <w:rPr>
-          <w:rFonts w:hint="eastAsia"/>
-        </w:rPr>
-        <w:t>，锁粒度大，发生锁冲突的概率最高，并发度最低。</w:t>
-      </w:r>
-    </w:p>
-    <w:p>
-      <w:r>
-        <w:tab/>
-      </w:r>
-      <w:r>
-        <w:rPr>
-          <w:rFonts w:hint="eastAsia"/>
-        </w:rPr>
-        <w:t>页面锁：开销和加锁时间介于表锁和行锁之间，会产生死锁，锁粒度介于表锁和行锁之间，并发度一般。</w:t>
-      </w:r>
-    </w:p>
-    <w:p>
-      <w:r>
-        <w:tab/>
-      </w:r>
-      <w:r>
-        <w:rPr>
-          <w:rFonts w:hint="eastAsia"/>
-        </w:rPr>
-        <w:t>综上所述，很难笼统地说哪种锁更好，只能就具体应用的特点选择合适的锁！仅从锁的角度来看，</w:t>
-      </w:r>
-      <w:r>
-        <w:rPr>
-          <w:rFonts w:hint="eastAsia"/>
-          <w:color w:val="FF0000"/>
-        </w:rPr>
-        <w:t>表级锁更适合查询为主，只有少量按索引更新数据的应用场景，如</w:t>
-      </w:r>
-      <w:r>
-        <w:rPr>
-          <w:rFonts w:hint="eastAsia"/>
-          <w:color w:val="FF0000"/>
-        </w:rPr>
-        <w:t>web</w:t>
-      </w:r>
-      <w:r>
-        <w:rPr>
-          <w:rFonts w:hint="eastAsia"/>
-          <w:color w:val="FF0000"/>
-        </w:rPr>
-        <w:t>应用；而行级锁则更适合于有大量按照索引条件并发更新少量不同数据，同时又有并发查询的应用，如一些在线事务处理（</w:t>
-      </w:r>
-      <w:r>
-        <w:rPr>
-          <w:rFonts w:hint="eastAsia"/>
-          <w:color w:val="FF0000"/>
-        </w:rPr>
-        <w:t>OLAP</w:t>
-      </w:r>
-      <w:r>
-        <w:rPr>
-          <w:rFonts w:hint="eastAsia"/>
-          <w:color w:val="FF0000"/>
-        </w:rPr>
-        <w:t>）系统</w:t>
-      </w:r>
-      <w:r>
-        <w:rPr>
-          <w:rFonts w:hint="eastAsia"/>
-        </w:rPr>
-        <w:t>。</w:t>
-      </w:r>
-    </w:p>
-    <w:p/>
-    <w:p>
-      <w:pPr>
-        <w:pStyle w:val="2"/>
-      </w:pPr>
-      <w:r>
-        <w:rPr>
-          <w:rFonts w:hint="eastAsia"/>
-        </w:rPr>
         <w:t>实现</w:t>
       </w:r>
     </w:p>
     <w:p>
-      <w:pPr>
-        <w:rPr>
-          <w:rFonts w:hint="eastAsia"/>
-        </w:rPr>
-      </w:pPr>
       <w:r>
         <w:tab/>
       </w:r>
@@ -5930,6 +5941,7 @@
     </w:p>
     <w:p>
       <w:r>
+        <w:lastRenderedPageBreak/>
         <w:tab/>
       </w:r>
       <w:r>
@@ -5960,14 +5972,7 @@
         <w:rPr>
           <w:rFonts w:hint="eastAsia"/>
         </w:rPr>
-        <w:t>锁，不</w:t>
-      </w:r>
-      <w:r>
-        <w:rPr>
-          <w:rFonts w:hint="eastAsia"/>
-        </w:rPr>
-        <w:lastRenderedPageBreak/>
-        <w:t>能获取这些记录的</w:t>
+        <w:t>锁，不能获取这些记录的</w:t>
       </w:r>
       <w:r>
         <w:rPr>
@@ -6027,11 +6032,6 @@
       </w:r>
     </w:p>
     <w:p>
-      <w:pPr>
-        <w:rPr>
-          <w:rFonts w:hint="eastAsia"/>
-        </w:rPr>
-      </w:pPr>
       <w:r>
         <w:tab/>
       </w:r>
@@ -6240,13 +6240,7 @@
         <w:t>使用场景：读出数据后，其他事务既不能写，也不能加读锁，那么就导致只有自己可以修改数据。</w:t>
       </w:r>
     </w:p>
-    <w:p>
-      <w:pPr>
-        <w:rPr>
-          <w:rFonts w:hint="eastAsia"/>
-        </w:rPr>
-      </w:pPr>
-    </w:p>
+    <w:p/>
     <w:p>
       <w:r>
         <w:tab/>
@@ -6529,22 +6523,12 @@
     </w:p>
     <w:p/>
     <w:p/>
-    <w:p>
-      <w:pPr>
-        <w:rPr>
-          <w:rFonts w:hint="eastAsia"/>
-        </w:rPr>
-      </w:pPr>
-    </w:p>
+    <w:p/>
     <w:p>
       <w:pPr>
         <w:pStyle w:val="a9"/>
-        <w:rPr>
-          <w:rFonts w:hint="eastAsia"/>
-        </w:rPr>
-      </w:pPr>
-      <w:r>
-        <w:lastRenderedPageBreak/>
+      </w:pPr>
+      <w:r>
         <w:tab/>
       </w:r>
       <w:r>
@@ -6557,9 +6541,6 @@
     <w:p>
       <w:pPr>
         <w:pStyle w:val="3"/>
-        <w:rPr>
-          <w:rFonts w:hint="eastAsia"/>
-        </w:rPr>
       </w:pPr>
       <w:r>
         <w:rPr>
@@ -6919,6 +6900,7 @@
         <w:rPr>
           <w:rFonts w:hint="eastAsia"/>
         </w:rPr>
+        <w:lastRenderedPageBreak/>
         <w:t>或用户</w:t>
       </w:r>
       <w:r>
@@ -6949,7 +6931,6 @@
         <w:rPr>
           <w:rFonts w:hint="eastAsia"/>
         </w:rPr>
-        <w:lastRenderedPageBreak/>
         <w:t>version=2</w:t>
       </w:r>
       <w:r>
@@ -7704,8 +7685,6 @@
       <w:r>
         <w:t>public boolean lock(){</w:t>
       </w:r>
-      <w:bookmarkStart w:id="0" w:name="_GoBack"/>
-      <w:bookmarkEnd w:id="0"/>
     </w:p>
     <w:p>
       <w:pPr>

--- a/12.数据库锁/数据库中的锁.docx
+++ b/12.数据库锁/数据库中的锁.docx
@@ -358,8 +358,58 @@
         <w:rPr>
           <w:rFonts w:hint="eastAsia"/>
         </w:rPr>
+        <w:t>DB</w:t>
+      </w:r>
+      <w:r>
+        <w:rPr>
+          <w:rFonts w:hint="eastAsia"/>
+        </w:rPr>
+        <w:t>锁</w:t>
+      </w:r>
+    </w:p>
+    <w:p>
+      <w:pPr>
+        <w:ind w:leftChars="175" w:left="315"/>
+      </w:pPr>
+      <w:r>
+        <w:rPr>
+          <w:rFonts w:hint="eastAsia"/>
+        </w:rPr>
+        <w:t>基于数据库来做分布式锁的话，通常有两种做法：</w:t>
+      </w:r>
+    </w:p>
+    <w:p>
+      <w:pPr>
+        <w:ind w:leftChars="175" w:left="315"/>
+      </w:pPr>
+      <w:r>
+        <w:rPr>
+          <w:rFonts w:hint="eastAsia"/>
+        </w:rPr>
+        <w:t>基于数据库的乐观锁</w:t>
+      </w:r>
+    </w:p>
+    <w:p>
+      <w:pPr>
+        <w:ind w:leftChars="175" w:left="315"/>
+      </w:pPr>
+      <w:r>
+        <w:rPr>
+          <w:rFonts w:hint="eastAsia"/>
+        </w:rPr>
+        <w:t>基于数据库的悲观锁</w:t>
+      </w:r>
+    </w:p>
+    <w:p>
+      <w:pPr>
+        <w:pStyle w:val="3"/>
+      </w:pPr>
+      <w:r>
+        <w:rPr>
+          <w:rFonts w:hint="eastAsia"/>
+        </w:rPr>
         <w:lastRenderedPageBreak/>
-        <w:t>DB</w:t>
+        <w:t>Redis</w:t>
       </w:r>
       <w:r>
         <w:rPr>
@@ -370,35 +420,374 @@
     </w:p>
     <w:p>
       <w:pPr>
-        <w:ind w:leftChars="175" w:left="420"/>
-      </w:pPr>
-      <w:r>
-        <w:rPr>
-          <w:rFonts w:hint="eastAsia"/>
-        </w:rPr>
-        <w:t>基于数据库来做分布式锁的话，通常有两种做法：</w:t>
-      </w:r>
-    </w:p>
-    <w:p>
-      <w:pPr>
-        <w:ind w:leftChars="175" w:left="420"/>
-      </w:pPr>
-      <w:r>
-        <w:rPr>
-          <w:rFonts w:hint="eastAsia"/>
-        </w:rPr>
-        <w:t>基于数据库的乐观锁</w:t>
-      </w:r>
-    </w:p>
-    <w:p>
-      <w:pPr>
-        <w:ind w:leftChars="175" w:left="420"/>
-      </w:pPr>
-      <w:r>
-        <w:rPr>
-          <w:rFonts w:hint="eastAsia"/>
-        </w:rPr>
-        <w:t>基于数据库的悲观锁</w:t>
+        <w:ind w:firstLine="420"/>
+      </w:pPr>
+      <w:r>
+        <w:rPr>
+          <w:rFonts w:hint="eastAsia"/>
+        </w:rPr>
+        <w:t>基于</w:t>
+      </w:r>
+      <w:r>
+        <w:rPr>
+          <w:rFonts w:hint="eastAsia"/>
+        </w:rPr>
+        <w:t>Redis</w:t>
+      </w:r>
+      <w:r>
+        <w:rPr>
+          <w:rFonts w:hint="eastAsia"/>
+        </w:rPr>
+        <w:t>实现的锁机制，主要是依赖</w:t>
+      </w:r>
+      <w:r>
+        <w:rPr>
+          <w:rFonts w:hint="eastAsia"/>
+        </w:rPr>
+        <w:t>redis</w:t>
+      </w:r>
+      <w:r>
+        <w:rPr>
+          <w:rFonts w:hint="eastAsia"/>
+        </w:rPr>
+        <w:t>自身的原子操作，例如：</w:t>
+      </w:r>
+    </w:p>
+    <w:p>
+      <w:pPr>
+        <w:ind w:firstLine="420"/>
+      </w:pPr>
+      <w:r>
+        <w:t>SET user_key user_value NX PX 100</w:t>
+      </w:r>
+    </w:p>
+    <w:p>
+      <w:pPr>
+        <w:ind w:firstLine="420"/>
+      </w:pPr>
+      <w:r>
+        <w:rPr>
+          <w:rFonts w:hint="eastAsia"/>
+        </w:rPr>
+        <w:t>redis</w:t>
+      </w:r>
+      <w:r>
+        <w:rPr>
+          <w:rFonts w:hint="eastAsia"/>
+        </w:rPr>
+        <w:t>从</w:t>
+      </w:r>
+      <w:r>
+        <w:rPr>
+          <w:rFonts w:hint="eastAsia"/>
+        </w:rPr>
+        <w:t>2.6.12</w:t>
+      </w:r>
+      <w:r>
+        <w:rPr>
+          <w:rFonts w:hint="eastAsia"/>
+        </w:rPr>
+        <w:t>版本开始，</w:t>
+      </w:r>
+      <w:r>
+        <w:rPr>
+          <w:rFonts w:hint="eastAsia"/>
+        </w:rPr>
+        <w:t>SET</w:t>
+      </w:r>
+      <w:r>
+        <w:rPr>
+          <w:rFonts w:hint="eastAsia"/>
+        </w:rPr>
+        <w:t>命令才支持这些参数：</w:t>
+      </w:r>
+    </w:p>
+    <w:p>
+      <w:pPr>
+        <w:ind w:firstLine="420"/>
+      </w:pPr>
+      <w:r>
+        <w:rPr>
+          <w:rFonts w:hint="eastAsia"/>
+        </w:rPr>
+        <w:t>NX</w:t>
+      </w:r>
+      <w:r>
+        <w:rPr>
+          <w:rFonts w:hint="eastAsia"/>
+        </w:rPr>
+        <w:t>：只在在键不存在时，才对键进行设置操作，</w:t>
+      </w:r>
+      <w:r>
+        <w:rPr>
+          <w:rFonts w:hint="eastAsia"/>
+        </w:rPr>
+        <w:t xml:space="preserve">SET key value NX </w:t>
+      </w:r>
+      <w:r>
+        <w:rPr>
+          <w:rFonts w:hint="eastAsia"/>
+        </w:rPr>
+        <w:t>效果等同于</w:t>
+      </w:r>
+      <w:r>
+        <w:rPr>
+          <w:rFonts w:hint="eastAsia"/>
+        </w:rPr>
+        <w:t xml:space="preserve"> SETNX key value </w:t>
+      </w:r>
+    </w:p>
+    <w:p>
+      <w:pPr>
+        <w:ind w:firstLine="420"/>
+      </w:pPr>
+      <w:r>
+        <w:rPr>
+          <w:rFonts w:hint="eastAsia"/>
+        </w:rPr>
+        <w:t>PX millisecond</w:t>
+      </w:r>
+      <w:r>
+        <w:rPr>
+          <w:rFonts w:hint="eastAsia"/>
+        </w:rPr>
+        <w:t>：设置键的过期时间为</w:t>
+      </w:r>
+      <w:r>
+        <w:rPr>
+          <w:rFonts w:hint="eastAsia"/>
+        </w:rPr>
+        <w:t>millisecond</w:t>
+      </w:r>
+      <w:r>
+        <w:rPr>
+          <w:rFonts w:hint="eastAsia"/>
+        </w:rPr>
+        <w:t>毫秒，当超过这个时间后，设置的键会自动失效</w:t>
+      </w:r>
+    </w:p>
+    <w:p/>
+    <w:p>
+      <w:pPr>
+        <w:ind w:firstLine="420"/>
+      </w:pPr>
+      <w:r>
+        <w:rPr>
+          <w:rFonts w:hint="eastAsia"/>
+        </w:rPr>
+        <w:t>上述代码示例是指，当</w:t>
+      </w:r>
+      <w:r>
+        <w:rPr>
+          <w:rFonts w:hint="eastAsia"/>
+        </w:rPr>
+        <w:t>redis</w:t>
+      </w:r>
+      <w:r>
+        <w:rPr>
+          <w:rFonts w:hint="eastAsia"/>
+        </w:rPr>
+        <w:t>中不存在</w:t>
+      </w:r>
+      <w:r>
+        <w:rPr>
+          <w:rFonts w:hint="eastAsia"/>
+        </w:rPr>
+        <w:t>user_key</w:t>
+      </w:r>
+      <w:r>
+        <w:rPr>
+          <w:rFonts w:hint="eastAsia"/>
+        </w:rPr>
+        <w:t>这个键的时候，才会去设置一个</w:t>
+      </w:r>
+      <w:r>
+        <w:rPr>
+          <w:rFonts w:hint="eastAsia"/>
+        </w:rPr>
+        <w:t>user_key</w:t>
+      </w:r>
+      <w:r>
+        <w:rPr>
+          <w:rFonts w:hint="eastAsia"/>
+        </w:rPr>
+        <w:t>键，并且给这个键的值设置为</w:t>
+      </w:r>
+      <w:r>
+        <w:rPr>
+          <w:rFonts w:hint="eastAsia"/>
+        </w:rPr>
+        <w:t xml:space="preserve"> user_value</w:t>
+      </w:r>
+      <w:r>
+        <w:rPr>
+          <w:rFonts w:hint="eastAsia"/>
+        </w:rPr>
+        <w:t>，且这个键的存活时间为</w:t>
+      </w:r>
+      <w:r>
+        <w:rPr>
+          <w:rFonts w:hint="eastAsia"/>
+        </w:rPr>
+        <w:t>100ms</w:t>
+      </w:r>
+      <w:r>
+        <w:rPr>
+          <w:rFonts w:hint="eastAsia"/>
+        </w:rPr>
+        <w:t>。</w:t>
+      </w:r>
+    </w:p>
+    <w:p/>
+    <w:p>
+      <w:pPr>
+        <w:ind w:firstLine="420"/>
+      </w:pPr>
+      <w:r>
+        <w:rPr>
+          <w:rFonts w:hint="eastAsia"/>
+        </w:rPr>
+        <w:t>为什么这个命令可以帮我们实现锁机制呢？</w:t>
+      </w:r>
+    </w:p>
+    <w:p>
+      <w:pPr>
+        <w:ind w:firstLine="420"/>
+      </w:pPr>
+      <w:r>
+        <w:rPr>
+          <w:rFonts w:hint="eastAsia"/>
+        </w:rPr>
+        <w:t>因为这个命令是只有在某个</w:t>
+      </w:r>
+      <w:r>
+        <w:rPr>
+          <w:rFonts w:hint="eastAsia"/>
+        </w:rPr>
+        <w:t>key</w:t>
+      </w:r>
+      <w:r>
+        <w:rPr>
+          <w:rFonts w:hint="eastAsia"/>
+        </w:rPr>
+        <w:t>不存在的时候，才会执行成功。那么当多个进程同时并发的去设置同一个</w:t>
+      </w:r>
+      <w:r>
+        <w:rPr>
+          <w:rFonts w:hint="eastAsia"/>
+        </w:rPr>
+        <w:t>key</w:t>
+      </w:r>
+      <w:r>
+        <w:rPr>
+          <w:rFonts w:hint="eastAsia"/>
+        </w:rPr>
+        <w:t>的时候，就永远只会有一个进程成功。</w:t>
+      </w:r>
+    </w:p>
+    <w:p>
+      <w:pPr>
+        <w:ind w:firstLine="420"/>
+      </w:pPr>
+      <w:r>
+        <w:rPr>
+          <w:rFonts w:hint="eastAsia"/>
+        </w:rPr>
+        <w:t>当某个进程设置成功之后，就可以去执行业务逻辑了，等业务逻辑执行完毕之后，再去进行解锁。</w:t>
+      </w:r>
+    </w:p>
+    <w:p>
+      <w:pPr>
+        <w:ind w:firstLine="420"/>
+      </w:pPr>
+      <w:r>
+        <w:rPr>
+          <w:rFonts w:hint="eastAsia"/>
+        </w:rPr>
+        <w:t>解锁很简单，只需要删除这个</w:t>
+      </w:r>
+      <w:r>
+        <w:rPr>
+          <w:rFonts w:hint="eastAsia"/>
+        </w:rPr>
+        <w:t>key</w:t>
+      </w:r>
+      <w:r>
+        <w:rPr>
+          <w:rFonts w:hint="eastAsia"/>
+        </w:rPr>
+        <w:t>就可以了，不过删除之前需要判断，这个</w:t>
+      </w:r>
+      <w:r>
+        <w:rPr>
+          <w:rFonts w:hint="eastAsia"/>
+        </w:rPr>
+        <w:t>key</w:t>
+      </w:r>
+      <w:r>
+        <w:rPr>
+          <w:rFonts w:hint="eastAsia"/>
+        </w:rPr>
+        <w:t>对应的</w:t>
+      </w:r>
+      <w:r>
+        <w:rPr>
+          <w:rFonts w:hint="eastAsia"/>
+        </w:rPr>
+        <w:t>value</w:t>
+      </w:r>
+      <w:r>
+        <w:rPr>
+          <w:rFonts w:hint="eastAsia"/>
+        </w:rPr>
+        <w:t>是当初自己设置的那个。</w:t>
+      </w:r>
+    </w:p>
+    <w:p>
+      <w:pPr>
+        <w:ind w:firstLine="420"/>
+      </w:pPr>
+      <w:r>
+        <w:rPr>
+          <w:rFonts w:hint="eastAsia"/>
+        </w:rPr>
+        <w:t>另外，针对</w:t>
+      </w:r>
+      <w:r>
+        <w:rPr>
+          <w:rFonts w:hint="eastAsia"/>
+        </w:rPr>
+        <w:t>redis</w:t>
+      </w:r>
+      <w:r>
+        <w:rPr>
+          <w:rFonts w:hint="eastAsia"/>
+        </w:rPr>
+        <w:t>集群模式的分布式锁，可以采用</w:t>
+      </w:r>
+      <w:r>
+        <w:rPr>
+          <w:rFonts w:hint="eastAsia"/>
+        </w:rPr>
+        <w:t>redis</w:t>
+      </w:r>
+      <w:r>
+        <w:rPr>
+          <w:rFonts w:hint="eastAsia"/>
+        </w:rPr>
+        <w:t>的</w:t>
+      </w:r>
+      <w:r>
+        <w:rPr>
+          <w:rFonts w:hint="eastAsia"/>
+        </w:rPr>
+        <w:t>Redlock</w:t>
+      </w:r>
+      <w:r>
+        <w:rPr>
+          <w:rFonts w:hint="eastAsia"/>
+        </w:rPr>
+        <w:t>机制。</w:t>
       </w:r>
     </w:p>
     <w:p>
@@ -409,13 +798,13 @@
         <w:rPr>
           <w:rFonts w:hint="eastAsia"/>
         </w:rPr>
-        <w:t>Redis</w:t>
-      </w:r>
-      <w:r>
-        <w:rPr>
-          <w:rFonts w:hint="eastAsia"/>
-        </w:rPr>
-        <w:t>锁</w:t>
+        <w:t>Zookeeper</w:t>
+      </w:r>
+      <w:r>
+        <w:rPr>
+          <w:rFonts w:hint="eastAsia"/>
+        </w:rPr>
+        <w:t>分布式锁</w:t>
       </w:r>
     </w:p>
     <w:p>
@@ -426,39 +815,67 @@
         <w:rPr>
           <w:rFonts w:hint="eastAsia"/>
         </w:rPr>
-        <w:t>基于</w:t>
-      </w:r>
-      <w:r>
-        <w:rPr>
-          <w:rFonts w:hint="eastAsia"/>
-        </w:rPr>
-        <w:t>Redis</w:t>
-      </w:r>
-      <w:r>
-        <w:rPr>
-          <w:rFonts w:hint="eastAsia"/>
-        </w:rPr>
-        <w:t>实现的锁机制，主要是依赖</w:t>
-      </w:r>
-      <w:r>
-        <w:rPr>
-          <w:rFonts w:hint="eastAsia"/>
-        </w:rPr>
-        <w:t>redis</w:t>
-      </w:r>
-      <w:r>
-        <w:rPr>
-          <w:rFonts w:hint="eastAsia"/>
-        </w:rPr>
-        <w:t>自身的原子操作，例如：</w:t>
-      </w:r>
-    </w:p>
+        <w:t>其实基于</w:t>
+      </w:r>
+      <w:r>
+        <w:rPr>
+          <w:rFonts w:hint="eastAsia"/>
+        </w:rPr>
+        <w:t>ZooKeeper</w:t>
+      </w:r>
+      <w:r>
+        <w:rPr>
+          <w:rFonts w:hint="eastAsia"/>
+        </w:rPr>
+        <w:t>，就是使用它的临时有序节点来实现的分布式锁。</w:t>
+      </w:r>
+    </w:p>
+    <w:p/>
     <w:p>
       <w:pPr>
         <w:ind w:firstLine="420"/>
       </w:pPr>
       <w:r>
-        <w:t>SET user_key user_value NX PX 100</w:t>
+        <w:rPr>
+          <w:rFonts w:hint="eastAsia"/>
+        </w:rPr>
+        <w:t>原理就是：当某客户端要进行逻辑的加锁时，就在</w:t>
+      </w:r>
+      <w:r>
+        <w:rPr>
+          <w:rFonts w:hint="eastAsia"/>
+        </w:rPr>
+        <w:t>zookeeper</w:t>
+      </w:r>
+      <w:r>
+        <w:rPr>
+          <w:rFonts w:hint="eastAsia"/>
+        </w:rPr>
+        <w:t>上的某个指定节点的目录下，去生成一个唯一的临时有序节点，</w:t>
+      </w:r>
+      <w:r>
+        <w:rPr>
+          <w:rFonts w:hint="eastAsia"/>
+        </w:rPr>
+        <w:t xml:space="preserve"> </w:t>
+      </w:r>
+      <w:r>
+        <w:rPr>
+          <w:rFonts w:hint="eastAsia"/>
+        </w:rPr>
+        <w:t>然后判断自己是否是这些有序节点中序号最小的一个，如果是，则算是获取了锁。如果不是，则说明没有获取到锁，那么就需要在序列中找到比自己小的那个节点，并对其调用</w:t>
+      </w:r>
+      <w:r>
+        <w:rPr>
+          <w:rFonts w:hint="eastAsia"/>
+        </w:rPr>
+        <w:t>exist()</w:t>
+      </w:r>
+      <w:r>
+        <w:rPr>
+          <w:rFonts w:hint="eastAsia"/>
+        </w:rPr>
+        <w:t>方法，对其注册事件监听，当监听到这个节点被删除了，那就再去判断一次自己当初创建的节点是否变成了序列中最小的。如果是，则获取锁，如果不是，则重复上述步骤。</w:t>
       </w:r>
     </w:p>
     <w:p>
@@ -469,441 +886,18 @@
         <w:rPr>
           <w:rFonts w:hint="eastAsia"/>
         </w:rPr>
-        <w:t>redis</w:t>
-      </w:r>
-      <w:r>
-        <w:rPr>
-          <w:rFonts w:hint="eastAsia"/>
-        </w:rPr>
-        <w:t>从</w:t>
-      </w:r>
-      <w:r>
-        <w:rPr>
-          <w:rFonts w:hint="eastAsia"/>
-        </w:rPr>
-        <w:t>2.6.12</w:t>
-      </w:r>
-      <w:r>
-        <w:rPr>
-          <w:rFonts w:hint="eastAsia"/>
-        </w:rPr>
-        <w:t>版本开始，</w:t>
-      </w:r>
-      <w:r>
-        <w:rPr>
-          <w:rFonts w:hint="eastAsia"/>
-        </w:rPr>
-        <w:t>SET</w:t>
-      </w:r>
-      <w:r>
-        <w:rPr>
-          <w:rFonts w:hint="eastAsia"/>
-        </w:rPr>
-        <w:t>命令才支持这些参数：</w:t>
-      </w:r>
-    </w:p>
-    <w:p>
-      <w:pPr>
-        <w:ind w:firstLine="420"/>
-      </w:pPr>
-      <w:r>
-        <w:rPr>
-          <w:rFonts w:hint="eastAsia"/>
-        </w:rPr>
-        <w:t>NX</w:t>
-      </w:r>
-      <w:r>
-        <w:rPr>
-          <w:rFonts w:hint="eastAsia"/>
-        </w:rPr>
-        <w:t>：只在在键不存在时，才对键进行设置操作，</w:t>
-      </w:r>
-      <w:r>
-        <w:rPr>
-          <w:rFonts w:hint="eastAsia"/>
-        </w:rPr>
-        <w:t xml:space="preserve">SET key value NX </w:t>
-      </w:r>
-      <w:r>
-        <w:rPr>
-          <w:rFonts w:hint="eastAsia"/>
-        </w:rPr>
-        <w:t>效果等同于</w:t>
-      </w:r>
-      <w:r>
-        <w:rPr>
-          <w:rFonts w:hint="eastAsia"/>
-        </w:rPr>
-        <w:t xml:space="preserve"> SETNX key value </w:t>
-      </w:r>
-    </w:p>
-    <w:p>
-      <w:pPr>
-        <w:ind w:firstLine="420"/>
-      </w:pPr>
-      <w:r>
-        <w:rPr>
-          <w:rFonts w:hint="eastAsia"/>
-        </w:rPr>
-        <w:t>PX millisecond</w:t>
-      </w:r>
-      <w:r>
-        <w:rPr>
-          <w:rFonts w:hint="eastAsia"/>
-        </w:rPr>
-        <w:t>：设置键的过期时间为</w:t>
-      </w:r>
-      <w:r>
-        <w:rPr>
-          <w:rFonts w:hint="eastAsia"/>
-        </w:rPr>
-        <w:t>millisecond</w:t>
-      </w:r>
-      <w:r>
-        <w:rPr>
-          <w:rFonts w:hint="eastAsia"/>
-        </w:rPr>
-        <w:t>毫秒，当超过这个时间后，设置的键会自动失效</w:t>
-      </w:r>
-    </w:p>
-    <w:p/>
-    <w:p>
-      <w:pPr>
-        <w:ind w:firstLine="420"/>
-      </w:pPr>
-      <w:r>
-        <w:rPr>
-          <w:rFonts w:hint="eastAsia"/>
-        </w:rPr>
-        <w:t>上述代码示例是指，当</w:t>
-      </w:r>
-      <w:r>
-        <w:rPr>
-          <w:rFonts w:hint="eastAsia"/>
-        </w:rPr>
-        <w:t>redis</w:t>
-      </w:r>
-      <w:r>
-        <w:rPr>
-          <w:rFonts w:hint="eastAsia"/>
-        </w:rPr>
-        <w:t>中不存在</w:t>
-      </w:r>
-      <w:r>
-        <w:rPr>
-          <w:rFonts w:hint="eastAsia"/>
-        </w:rPr>
-        <w:t>user_key</w:t>
-      </w:r>
-      <w:r>
-        <w:rPr>
-          <w:rFonts w:hint="eastAsia"/>
-        </w:rPr>
-        <w:t>这个键的时候，才会去设置一个</w:t>
-      </w:r>
-      <w:r>
-        <w:rPr>
-          <w:rFonts w:hint="eastAsia"/>
-        </w:rPr>
-        <w:t>user_key</w:t>
-      </w:r>
-      <w:r>
-        <w:rPr>
-          <w:rFonts w:hint="eastAsia"/>
-        </w:rPr>
-        <w:t>键，并且给这个键的值设置为</w:t>
-      </w:r>
-      <w:r>
-        <w:rPr>
-          <w:rFonts w:hint="eastAsia"/>
-        </w:rPr>
-        <w:t xml:space="preserve"> user_value</w:t>
-      </w:r>
-      <w:r>
-        <w:rPr>
-          <w:rFonts w:hint="eastAsia"/>
-        </w:rPr>
-        <w:t>，且这个键的存活时间为</w:t>
-      </w:r>
-      <w:r>
-        <w:rPr>
-          <w:rFonts w:hint="eastAsia"/>
-        </w:rPr>
-        <w:t>100ms</w:t>
-      </w:r>
-      <w:r>
-        <w:rPr>
-          <w:rFonts w:hint="eastAsia"/>
-        </w:rPr>
-        <w:t>。</w:t>
-      </w:r>
-    </w:p>
-    <w:p/>
-    <w:p>
-      <w:pPr>
-        <w:ind w:firstLine="420"/>
-      </w:pPr>
-      <w:r>
-        <w:rPr>
-          <w:rFonts w:hint="eastAsia"/>
-        </w:rPr>
-        <w:t>为什么这个命令可以帮我们实现锁机制呢？</w:t>
-      </w:r>
-    </w:p>
-    <w:p>
-      <w:pPr>
-        <w:ind w:firstLine="420"/>
-      </w:pPr>
-      <w:r>
-        <w:rPr>
-          <w:rFonts w:hint="eastAsia"/>
-        </w:rPr>
-        <w:t>因为这个命令是只有在某个</w:t>
-      </w:r>
-      <w:r>
-        <w:rPr>
-          <w:rFonts w:hint="eastAsia"/>
-        </w:rPr>
-        <w:t>key</w:t>
-      </w:r>
-      <w:r>
-        <w:rPr>
-          <w:rFonts w:hint="eastAsia"/>
-        </w:rPr>
-        <w:t>不存在的时候，才会执行成功。那么当多个进程同时并发的去设置同一个</w:t>
-      </w:r>
-      <w:r>
-        <w:rPr>
-          <w:rFonts w:hint="eastAsia"/>
-        </w:rPr>
-        <w:t>key</w:t>
-      </w:r>
-      <w:r>
-        <w:rPr>
-          <w:rFonts w:hint="eastAsia"/>
-        </w:rPr>
-        <w:t>的时候，就永远只会有一个进程成功。</w:t>
-      </w:r>
-    </w:p>
-    <w:p>
-      <w:pPr>
-        <w:ind w:firstLine="420"/>
-      </w:pPr>
-      <w:r>
-        <w:rPr>
-          <w:rFonts w:hint="eastAsia"/>
-        </w:rPr>
-        <w:t>当某个进程设置成功之后，就可以去执行业务逻辑了，等业务逻辑执行完毕之后，再去进行解锁。</w:t>
-      </w:r>
-    </w:p>
-    <w:p>
-      <w:pPr>
-        <w:ind w:firstLine="420"/>
-      </w:pPr>
-      <w:r>
-        <w:rPr>
-          <w:rFonts w:hint="eastAsia"/>
-        </w:rPr>
-        <w:t>解锁很简单，只需要删除这个</w:t>
-      </w:r>
-      <w:r>
-        <w:rPr>
-          <w:rFonts w:hint="eastAsia"/>
-        </w:rPr>
-        <w:t>key</w:t>
-      </w:r>
-      <w:r>
-        <w:rPr>
-          <w:rFonts w:hint="eastAsia"/>
-        </w:rPr>
-        <w:t>就可以了，不过删除之前需要判断，这个</w:t>
-      </w:r>
-      <w:r>
-        <w:rPr>
-          <w:rFonts w:hint="eastAsia"/>
-        </w:rPr>
-        <w:t>key</w:t>
-      </w:r>
-      <w:r>
-        <w:rPr>
-          <w:rFonts w:hint="eastAsia"/>
-        </w:rPr>
-        <w:t>对应的</w:t>
-      </w:r>
-      <w:r>
-        <w:rPr>
-          <w:rFonts w:hint="eastAsia"/>
-        </w:rPr>
-        <w:t>value</w:t>
-      </w:r>
-      <w:r>
-        <w:rPr>
-          <w:rFonts w:hint="eastAsia"/>
-        </w:rPr>
-        <w:t>是当初自己设置的那个。</w:t>
-      </w:r>
-    </w:p>
-    <w:p>
-      <w:pPr>
-        <w:ind w:firstLine="420"/>
-      </w:pPr>
-      <w:r>
-        <w:rPr>
-          <w:rFonts w:hint="eastAsia"/>
-        </w:rPr>
-        <w:t>另外，针对</w:t>
-      </w:r>
-      <w:r>
-        <w:rPr>
-          <w:rFonts w:hint="eastAsia"/>
-        </w:rPr>
-        <w:t>redis</w:t>
-      </w:r>
-      <w:r>
-        <w:rPr>
-          <w:rFonts w:hint="eastAsia"/>
-        </w:rPr>
-        <w:t>集群模式的分布式锁，可以采用</w:t>
-      </w:r>
-      <w:r>
-        <w:rPr>
-          <w:rFonts w:hint="eastAsia"/>
-        </w:rPr>
-        <w:t>redis</w:t>
-      </w:r>
-      <w:r>
-        <w:rPr>
-          <w:rFonts w:hint="eastAsia"/>
-        </w:rPr>
-        <w:t>的</w:t>
-      </w:r>
-      <w:r>
-        <w:rPr>
-          <w:rFonts w:hint="eastAsia"/>
-        </w:rPr>
-        <w:t>Redlock</w:t>
-      </w:r>
-      <w:r>
-        <w:rPr>
-          <w:rFonts w:hint="eastAsia"/>
-        </w:rPr>
-        <w:t>机制。</w:t>
-      </w:r>
-    </w:p>
-    <w:p>
-      <w:pPr>
-        <w:pStyle w:val="3"/>
-      </w:pPr>
-      <w:r>
-        <w:rPr>
-          <w:rFonts w:hint="eastAsia"/>
-        </w:rPr>
-        <w:t>Zookeeper</w:t>
-      </w:r>
-      <w:r>
-        <w:rPr>
-          <w:rFonts w:hint="eastAsia"/>
-        </w:rPr>
-        <w:t>分布式锁</w:t>
-      </w:r>
-    </w:p>
-    <w:p>
-      <w:pPr>
-        <w:ind w:firstLine="420"/>
-      </w:pPr>
-      <w:r>
-        <w:rPr>
-          <w:rFonts w:hint="eastAsia"/>
-        </w:rPr>
-        <w:t>其实基于</w:t>
-      </w:r>
-      <w:r>
-        <w:rPr>
-          <w:rFonts w:hint="eastAsia"/>
-        </w:rPr>
-        <w:t>ZooKeeper</w:t>
-      </w:r>
-      <w:r>
-        <w:rPr>
-          <w:rFonts w:hint="eastAsia"/>
-        </w:rPr>
-        <w:t>，就是使用它的临时有序节点来实现的分布式锁。</w:t>
-      </w:r>
-    </w:p>
-    <w:p/>
-    <w:p>
-      <w:pPr>
-        <w:ind w:firstLine="420"/>
-      </w:pPr>
-      <w:r>
-        <w:rPr>
-          <w:rFonts w:hint="eastAsia"/>
-        </w:rPr>
-        <w:t>原理就是：当某客户端要进行逻辑的加锁时，就在</w:t>
-      </w:r>
-      <w:r>
-        <w:rPr>
-          <w:rFonts w:hint="eastAsia"/>
-        </w:rPr>
-        <w:t>zookeeper</w:t>
-      </w:r>
-      <w:r>
-        <w:rPr>
-          <w:rFonts w:hint="eastAsia"/>
-        </w:rPr>
-        <w:t>上的某个指定</w:t>
-      </w:r>
-      <w:r>
-        <w:rPr>
-          <w:rFonts w:hint="eastAsia"/>
+        <w:t>当释放锁的时候，只需将这个临时节点删除即可。</w:t>
+      </w:r>
+    </w:p>
+    <w:p>
+      <w:pPr>
+        <w:jc w:val="center"/>
+      </w:pPr>
+      <w:r>
+        <w:rPr>
+          <w:noProof/>
         </w:rPr>
         <w:lastRenderedPageBreak/>
-        <w:t>节点的目录下，去生成一个唯一的临时有序节点，</w:t>
-      </w:r>
-      <w:r>
-        <w:rPr>
-          <w:rFonts w:hint="eastAsia"/>
-        </w:rPr>
-        <w:t xml:space="preserve"> </w:t>
-      </w:r>
-      <w:r>
-        <w:rPr>
-          <w:rFonts w:hint="eastAsia"/>
-        </w:rPr>
-        <w:t>然后判断自己是否是这些有序节点中序号最小的一个，如果是，则算是获取了锁。如果不是，则说明没有获取到锁，那么就需要在序列中找到比自己小的那个节点，并对其调用</w:t>
-      </w:r>
-      <w:r>
-        <w:rPr>
-          <w:rFonts w:hint="eastAsia"/>
-        </w:rPr>
-        <w:t>exist()</w:t>
-      </w:r>
-      <w:r>
-        <w:rPr>
-          <w:rFonts w:hint="eastAsia"/>
-        </w:rPr>
-        <w:t>方法，对其注册事件监听，当监听到这个节点被删除了，那就再去判断一次自己当初创建的节点是否变成了序列中最小的。如果是，则获取锁，如果不是，则重复上述步骤。</w:t>
-      </w:r>
-    </w:p>
-    <w:p>
-      <w:pPr>
-        <w:ind w:firstLine="420"/>
-      </w:pPr>
-      <w:r>
-        <w:rPr>
-          <w:rFonts w:hint="eastAsia"/>
-        </w:rPr>
-        <w:t>当释放锁的时候，只需将这个临时节点删除即可。</w:t>
-      </w:r>
-    </w:p>
-    <w:p>
-      <w:pPr>
-        <w:jc w:val="center"/>
-      </w:pPr>
-      <w:r>
-        <w:rPr>
-          <w:noProof/>
-        </w:rPr>
         <w:drawing>
           <wp:inline distT="0" distB="0" distL="0" distR="0" wp14:anchorId="37FAB50C" wp14:editId="280070DE">
             <wp:extent cx="4749165" cy="3378200"/>
@@ -1161,7 +1155,6 @@
     </w:p>
     <w:p>
       <w:r>
-        <w:lastRenderedPageBreak/>
         <w:tab/>
       </w:r>
       <w:r>
@@ -1450,28 +1443,37 @@
         <w:rPr>
           <w:rFonts w:hint="eastAsia"/>
         </w:rPr>
+        <w:lastRenderedPageBreak/>
         <w:t>分类</w:t>
       </w:r>
     </w:p>
     <w:p>
+      <w:pPr>
+        <w:rPr>
+          <w:b/>
+        </w:rPr>
+      </w:pPr>
       <w:r>
         <w:tab/>
       </w:r>
       <w:r>
         <w:rPr>
           <w:rFonts w:hint="eastAsia"/>
+          <w:b/>
         </w:rPr>
         <w:t>在</w:t>
       </w:r>
       <w:r>
         <w:rPr>
           <w:rFonts w:hint="eastAsia"/>
+          <w:b/>
         </w:rPr>
         <w:t>MySQL</w:t>
       </w:r>
       <w:r>
         <w:rPr>
           <w:rFonts w:hint="eastAsia"/>
+          <w:b/>
         </w:rPr>
         <w:t>中，锁可以分为两类：</w:t>
       </w:r>
@@ -1898,12 +1900,18 @@
       </w:r>
     </w:p>
     <w:p>
+      <w:pPr>
+        <w:rPr>
+          <w:b/>
+        </w:rPr>
+      </w:pPr>
       <w:r>
         <w:tab/>
       </w:r>
       <w:r>
         <w:rPr>
           <w:rFonts w:hint="eastAsia"/>
+          <w:b/>
         </w:rPr>
         <w:t>根据锁的粒度，可以分为：</w:t>
       </w:r>
@@ -1950,7 +1958,6 @@
         <w:rPr>
           <w:rFonts w:hint="eastAsia"/>
         </w:rPr>
-        <w:lastRenderedPageBreak/>
         <w:t>并发</w:t>
       </w:r>
     </w:p>
@@ -2157,6 +2164,7 @@
     </w:p>
     <w:p>
       <w:r>
+        <w:lastRenderedPageBreak/>
         <w:tab/>
       </w:r>
       <w:r>
@@ -2207,7 +2215,411 @@
         <w:rPr>
           <w:rFonts w:hint="eastAsia"/>
         </w:rPr>
-        <w:t>----</w:t>
+        <w:t>表锁</w:t>
+      </w:r>
+    </w:p>
+    <w:p>
+      <w:pPr>
+        <w:pStyle w:val="3"/>
+      </w:pPr>
+      <w:r>
+        <w:rPr>
+          <w:rFonts w:hint="eastAsia"/>
+        </w:rPr>
+        <w:t>概述</w:t>
+      </w:r>
+    </w:p>
+    <w:p>
+      <w:pPr>
+        <w:ind w:firstLine="420"/>
+      </w:pPr>
+      <w:r>
+        <w:rPr>
+          <w:rFonts w:hint="eastAsia"/>
+        </w:rPr>
+        <w:t>表级锁是</w:t>
+      </w:r>
+      <w:r>
+        <w:rPr>
+          <w:rFonts w:hint="eastAsia"/>
+        </w:rPr>
+        <w:t>MySQL</w:t>
+      </w:r>
+      <w:r>
+        <w:rPr>
+          <w:rFonts w:hint="eastAsia"/>
+        </w:rPr>
+        <w:t>中锁定</w:t>
+      </w:r>
+      <w:r>
+        <w:rPr>
+          <w:rFonts w:hint="eastAsia"/>
+          <w:color w:val="FF0000"/>
+        </w:rPr>
+        <w:t>粒度最大的一种锁</w:t>
+      </w:r>
+      <w:r>
+        <w:rPr>
+          <w:rFonts w:hint="eastAsia"/>
+        </w:rPr>
+        <w:t>，表示对当前操作的整张表加锁，它实现简单，资源消耗较少，被大部分</w:t>
+      </w:r>
+      <w:r>
+        <w:rPr>
+          <w:rFonts w:hint="eastAsia"/>
+        </w:rPr>
+        <w:t>MySQL</w:t>
+      </w:r>
+      <w:r>
+        <w:rPr>
+          <w:rFonts w:hint="eastAsia"/>
+        </w:rPr>
+        <w:t>引擎支持。</w:t>
+      </w:r>
+    </w:p>
+    <w:p>
+      <w:pPr>
+        <w:ind w:firstLine="420"/>
+      </w:pPr>
+      <w:r>
+        <w:rPr>
+          <w:rFonts w:hint="eastAsia"/>
+        </w:rPr>
+        <w:t>最常使用的</w:t>
+      </w:r>
+      <w:r>
+        <w:rPr>
+          <w:rFonts w:hint="eastAsia"/>
+          <w:color w:val="FF0000"/>
+        </w:rPr>
+        <w:t>MYISAM</w:t>
+      </w:r>
+      <w:r>
+        <w:rPr>
+          <w:rFonts w:hint="eastAsia"/>
+          <w:color w:val="FF0000"/>
+        </w:rPr>
+        <w:t>与</w:t>
+      </w:r>
+      <w:r>
+        <w:rPr>
+          <w:rFonts w:hint="eastAsia"/>
+          <w:color w:val="FF0000"/>
+        </w:rPr>
+        <w:t>INNODB</w:t>
+      </w:r>
+      <w:r>
+        <w:rPr>
+          <w:rFonts w:hint="eastAsia"/>
+          <w:color w:val="FF0000"/>
+        </w:rPr>
+        <w:t>都支持表级锁定</w:t>
+      </w:r>
+      <w:r>
+        <w:rPr>
+          <w:rFonts w:hint="eastAsia"/>
+        </w:rPr>
+        <w:t>。</w:t>
+      </w:r>
+    </w:p>
+    <w:p>
+      <w:pPr>
+        <w:ind w:firstLine="420"/>
+      </w:pPr>
+      <w:r>
+        <w:rPr>
+          <w:rFonts w:hint="eastAsia"/>
+          <w:color w:val="FF0000"/>
+        </w:rPr>
+        <w:t>表级锁定分为表共享读锁与表独占写锁</w:t>
+      </w:r>
+      <w:r>
+        <w:rPr>
+          <w:rFonts w:hint="eastAsia"/>
+        </w:rPr>
+        <w:t>。</w:t>
+      </w:r>
+    </w:p>
+    <w:p>
+      <w:pPr>
+        <w:ind w:firstLine="420"/>
+      </w:pPr>
+    </w:p>
+    <w:p>
+      <w:pPr>
+        <w:pStyle w:val="3"/>
+      </w:pPr>
+      <w:r>
+        <w:rPr>
+          <w:rFonts w:hint="eastAsia"/>
+        </w:rPr>
+        <w:t>特点</w:t>
+      </w:r>
+    </w:p>
+    <w:p>
+      <w:pPr>
+        <w:ind w:firstLine="420"/>
+      </w:pPr>
+      <w:r>
+        <w:rPr>
+          <w:rFonts w:hint="eastAsia"/>
+        </w:rPr>
+        <w:t>开销小，加锁快；不会出现死锁；锁定粒度大，</w:t>
+      </w:r>
+      <w:r>
+        <w:rPr>
+          <w:rFonts w:hint="eastAsia"/>
+          <w:color w:val="FF0000"/>
+        </w:rPr>
+        <w:t>发出锁冲突的概率最高，并发度最低</w:t>
+      </w:r>
+      <w:r>
+        <w:rPr>
+          <w:rFonts w:hint="eastAsia"/>
+        </w:rPr>
+        <w:t>。</w:t>
+      </w:r>
+    </w:p>
+    <w:p/>
+    <w:p>
+      <w:pPr>
+        <w:pStyle w:val="3"/>
+      </w:pPr>
+      <w:r>
+        <w:rPr>
+          <w:rFonts w:hint="eastAsia"/>
+        </w:rPr>
+        <w:t>分类</w:t>
+      </w:r>
+    </w:p>
+    <w:p>
+      <w:r>
+        <w:tab/>
+      </w:r>
+      <w:r>
+        <w:rPr>
+          <w:rFonts w:hint="eastAsia"/>
+        </w:rPr>
+        <w:t>MySQL</w:t>
+      </w:r>
+      <w:r>
+        <w:rPr>
+          <w:rFonts w:hint="eastAsia"/>
+        </w:rPr>
+        <w:t>的表级锁有两种模式：表共享读锁（</w:t>
+      </w:r>
+      <w:r>
+        <w:rPr>
+          <w:rFonts w:hint="eastAsia"/>
+        </w:rPr>
+        <w:t>Table</w:t>
+      </w:r>
+      <w:r>
+        <w:t xml:space="preserve"> </w:t>
+      </w:r>
+      <w:r>
+        <w:rPr>
+          <w:rFonts w:hint="eastAsia"/>
+        </w:rPr>
+        <w:t>Read</w:t>
+      </w:r>
+      <w:r>
+        <w:t xml:space="preserve"> </w:t>
+      </w:r>
+      <w:r>
+        <w:rPr>
+          <w:rFonts w:hint="eastAsia"/>
+        </w:rPr>
+        <w:t>Lock</w:t>
+      </w:r>
+      <w:r>
+        <w:rPr>
+          <w:rFonts w:hint="eastAsia"/>
+        </w:rPr>
+        <w:t>）和表独占写锁（</w:t>
+      </w:r>
+      <w:r>
+        <w:rPr>
+          <w:rFonts w:hint="eastAsia"/>
+        </w:rPr>
+        <w:t>Table</w:t>
+      </w:r>
+      <w:r>
+        <w:t xml:space="preserve"> </w:t>
+      </w:r>
+      <w:r>
+        <w:rPr>
+          <w:rFonts w:hint="eastAsia"/>
+        </w:rPr>
+        <w:t>Write</w:t>
+      </w:r>
+      <w:r>
+        <w:t xml:space="preserve"> </w:t>
+      </w:r>
+      <w:r>
+        <w:rPr>
+          <w:rFonts w:hint="eastAsia"/>
+        </w:rPr>
+        <w:t>Lock</w:t>
+      </w:r>
+      <w:r>
+        <w:rPr>
+          <w:rFonts w:hint="eastAsia"/>
+        </w:rPr>
+        <w:t>）。</w:t>
+      </w:r>
+    </w:p>
+    <w:p>
+      <w:pPr>
+        <w:pStyle w:val="4"/>
+      </w:pPr>
+      <w:r>
+        <w:rPr>
+          <w:rFonts w:hint="eastAsia"/>
+        </w:rPr>
+        <w:t>表共享读锁</w:t>
+      </w:r>
+    </w:p>
+    <w:p>
+      <w:pPr>
+        <w:pStyle w:val="4"/>
+      </w:pPr>
+      <w:r>
+        <w:rPr>
+          <w:rFonts w:hint="eastAsia"/>
+        </w:rPr>
+        <w:t>表独占写锁</w:t>
+      </w:r>
+    </w:p>
+    <w:p>
+      <w:r>
+        <w:tab/>
+      </w:r>
+      <w:r>
+        <w:rPr>
+          <w:rFonts w:hint="eastAsia"/>
+          <w:color w:val="FF0000"/>
+        </w:rPr>
+        <w:t>使用</w:t>
+      </w:r>
+      <w:r>
+        <w:rPr>
+          <w:rFonts w:hint="eastAsia"/>
+          <w:color w:val="FF0000"/>
+        </w:rPr>
+        <w:t>lock</w:t>
+      </w:r>
+      <w:r>
+        <w:rPr>
+          <w:color w:val="FF0000"/>
+        </w:rPr>
+        <w:t xml:space="preserve"> </w:t>
+      </w:r>
+      <w:r>
+        <w:rPr>
+          <w:rFonts w:hint="eastAsia"/>
+          <w:color w:val="FF0000"/>
+        </w:rPr>
+        <w:t>table</w:t>
+      </w:r>
+      <w:r>
+        <w:rPr>
+          <w:color w:val="FF0000"/>
+        </w:rPr>
+        <w:t>/unlock table</w:t>
+      </w:r>
+      <w:r>
+        <w:rPr>
+          <w:rFonts w:hint="eastAsia"/>
+          <w:color w:val="FF0000"/>
+        </w:rPr>
+        <w:t>进行加锁</w:t>
+      </w:r>
+      <w:r>
+        <w:rPr>
+          <w:rFonts w:hint="eastAsia"/>
+          <w:color w:val="FF0000"/>
+        </w:rPr>
+        <w:t>/</w:t>
+      </w:r>
+      <w:r>
+        <w:rPr>
+          <w:rFonts w:hint="eastAsia"/>
+          <w:color w:val="FF0000"/>
+        </w:rPr>
+        <w:t>解锁</w:t>
+      </w:r>
+      <w:r>
+        <w:rPr>
+          <w:rFonts w:hint="eastAsia"/>
+        </w:rPr>
+        <w:t>。</w:t>
+      </w:r>
+    </w:p>
+    <w:p>
+      <w:pPr>
+        <w:pStyle w:val="3"/>
+      </w:pPr>
+      <w:r>
+        <w:rPr>
+          <w:rFonts w:hint="eastAsia"/>
+        </w:rPr>
+        <w:t>算法</w:t>
+      </w:r>
+    </w:p>
+    <w:p>
+      <w:pPr>
+        <w:pStyle w:val="4"/>
+      </w:pPr>
+      <w:r>
+        <w:rPr>
+          <w:rFonts w:hint="eastAsia"/>
+        </w:rPr>
+        <w:t>意向锁</w:t>
+      </w:r>
+    </w:p>
+    <w:p>
+      <w:r>
+        <w:tab/>
+      </w:r>
+      <w:r>
+        <w:rPr>
+          <w:rFonts w:hint="eastAsia"/>
+        </w:rPr>
+        <w:t>当一个事务带着表锁去访问一个被加了行锁的资源，那么，此时，这个行锁就会升级成意向锁，将表锁住。</w:t>
+      </w:r>
+    </w:p>
+    <w:p>
+      <w:pPr>
+        <w:pStyle w:val="4"/>
+      </w:pPr>
+      <w:r>
+        <w:rPr>
+          <w:rFonts w:hint="eastAsia"/>
+        </w:rPr>
+        <w:t>自增锁</w:t>
+      </w:r>
+    </w:p>
+    <w:p>
+      <w:r>
+        <w:tab/>
+      </w:r>
+      <w:r>
+        <w:rPr>
+          <w:rFonts w:hint="eastAsia"/>
+        </w:rPr>
+        <w:t>事务插入自增类型的列时，获取自增锁。</w:t>
+      </w:r>
+    </w:p>
+    <w:p>
+      <w:r>
+        <w:tab/>
+      </w:r>
+      <w:r>
+        <w:rPr>
+          <w:rFonts w:hint="eastAsia"/>
+        </w:rPr>
+        <w:t>如果一个事务正在往表中插入自增记录，其他事务都必须等待。</w:t>
       </w:r>
     </w:p>
     <w:p>
@@ -2218,7 +2630,7 @@
         <w:rPr>
           <w:rFonts w:hint="eastAsia"/>
         </w:rPr>
-        <w:t>表锁</w:t>
+        <w:t>行锁</w:t>
       </w:r>
     </w:p>
     <w:p>
@@ -2233,20 +2645,20 @@
       </w:r>
     </w:p>
     <w:p>
-      <w:pPr>
-        <w:ind w:firstLine="420"/>
-      </w:pPr>
-      <w:r>
-        <w:rPr>
-          <w:rFonts w:hint="eastAsia"/>
-        </w:rPr>
-        <w:t>表级锁是</w:t>
-      </w:r>
-      <w:r>
-        <w:rPr>
-          <w:rFonts w:hint="eastAsia"/>
-        </w:rPr>
-        <w:t>MySQL</w:t>
+      <w:r>
+        <w:tab/>
+      </w:r>
+      <w:r>
+        <w:rPr>
+          <w:rFonts w:hint="eastAsia"/>
+        </w:rPr>
+        <w:t>行级锁是</w:t>
+      </w:r>
+      <w:r>
+        <w:rPr>
+          <w:rFonts w:hint="eastAsia"/>
+        </w:rPr>
+        <w:t>Mysql</w:t>
       </w:r>
       <w:r>
         <w:rPr>
@@ -2259,64 +2671,27 @@
           <w:rFonts w:hint="eastAsia"/>
           <w:color w:val="FF0000"/>
         </w:rPr>
-        <w:t>粒度最大的一种锁</w:t>
-      </w:r>
-      <w:r>
-        <w:rPr>
-          <w:rFonts w:hint="eastAsia"/>
-        </w:rPr>
-        <w:t>，表示对当前操作的整张表加锁，它实现简单，资源消耗较少，被大部分</w:t>
-      </w:r>
-      <w:r>
-        <w:rPr>
-          <w:rFonts w:hint="eastAsia"/>
-        </w:rPr>
-        <w:t>MySQL</w:t>
-      </w:r>
-      <w:r>
-        <w:rPr>
-          <w:rFonts w:hint="eastAsia"/>
-        </w:rPr>
-        <w:t>引擎支持。</w:t>
-      </w:r>
-    </w:p>
-    <w:p>
-      <w:pPr>
-        <w:ind w:firstLine="420"/>
-      </w:pPr>
-      <w:r>
-        <w:rPr>
-          <w:rFonts w:hint="eastAsia"/>
-        </w:rPr>
-        <w:t>最常使用的</w:t>
-      </w:r>
-      <w:r>
-        <w:rPr>
-          <w:rFonts w:hint="eastAsia"/>
-          <w:color w:val="FF0000"/>
-        </w:rPr>
-        <w:t>MYISAM</w:t>
-      </w:r>
-      <w:r>
-        <w:rPr>
-          <w:rFonts w:hint="eastAsia"/>
-          <w:color w:val="FF0000"/>
-        </w:rPr>
-        <w:t>与</w:t>
-      </w:r>
-      <w:r>
-        <w:rPr>
-          <w:rFonts w:hint="eastAsia"/>
-          <w:color w:val="FF0000"/>
-        </w:rPr>
-        <w:t>INNODB</w:t>
-      </w:r>
-      <w:r>
-        <w:rPr>
-          <w:rFonts w:hint="eastAsia"/>
-          <w:color w:val="FF0000"/>
-        </w:rPr>
-        <w:t>都支持表级锁定</w:t>
+        <w:t>粒度最细</w:t>
+      </w:r>
+      <w:r>
+        <w:rPr>
+          <w:rFonts w:hint="eastAsia"/>
+        </w:rPr>
+        <w:t>的一种锁</w:t>
+      </w:r>
+      <w:r>
+        <w:rPr>
+          <w:rFonts w:hint="eastAsia"/>
+        </w:rPr>
+        <w:t>（</w:t>
+      </w:r>
+      <w:r>
+        <w:rPr>
+          <w:rFonts w:hint="eastAsia"/>
+          <w:b/>
+          <w:color w:val="FF0000"/>
+        </w:rPr>
+        <w:t>该锁是对索引记录进行加锁，锁是在加索引上而不是行上的</w:t>
       </w:r>
       <w:r>
         <w:rPr>
@@ -2324,415 +2699,36 @@
         </w:rPr>
         <w:t>。</w:t>
       </w:r>
-    </w:p>
-    <w:p>
-      <w:pPr>
-        <w:ind w:firstLine="420"/>
-      </w:pPr>
-      <w:r>
-        <w:rPr>
-          <w:rFonts w:hint="eastAsia"/>
-          <w:color w:val="FF0000"/>
-        </w:rPr>
-        <w:t>表级锁定分为表共享读锁与表独占写锁</w:t>
-      </w:r>
-      <w:r>
-        <w:rPr>
-          <w:rFonts w:hint="eastAsia"/>
-        </w:rPr>
-        <w:t>。</w:t>
-      </w:r>
-    </w:p>
-    <w:p>
-      <w:pPr>
-        <w:ind w:firstLine="420"/>
-      </w:pPr>
-    </w:p>
-    <w:p>
-      <w:pPr>
-        <w:pStyle w:val="3"/>
-      </w:pPr>
-      <w:r>
-        <w:rPr>
-          <w:rFonts w:hint="eastAsia"/>
-        </w:rPr>
-        <w:t>特点</w:t>
-      </w:r>
-    </w:p>
-    <w:p>
-      <w:pPr>
-        <w:ind w:firstLine="420"/>
-      </w:pPr>
-      <w:r>
-        <w:rPr>
-          <w:rFonts w:hint="eastAsia"/>
-        </w:rPr>
-        <w:t>开销小，加锁快；不会出现死锁；锁定粒度大，</w:t>
-      </w:r>
-      <w:r>
-        <w:rPr>
-          <w:rFonts w:hint="eastAsia"/>
-          <w:color w:val="FF0000"/>
-        </w:rPr>
-        <w:t>发出锁冲突的概率最高，并</w:t>
-      </w:r>
-      <w:r>
-        <w:rPr>
-          <w:rFonts w:hint="eastAsia"/>
-          <w:color w:val="FF0000"/>
+      <w:r>
+        <w:rPr>
+          <w:rFonts w:hint="eastAsia"/>
+        </w:rPr>
+        <w:t>innodb</w:t>
+      </w:r>
+      <w:r>
+        <w:rPr>
+          <w:rFonts w:hint="eastAsia"/>
+        </w:rPr>
+        <w:t>一定存在聚簇索引，因此行锁最终都会落到聚簇索引上！</w:t>
+      </w:r>
+      <w:r>
+        <w:rPr>
+          <w:rFonts w:hint="eastAsia"/>
+        </w:rPr>
+        <w:t>）</w:t>
+      </w:r>
+      <w:r>
+        <w:rPr>
+          <w:rFonts w:hint="eastAsia"/>
+        </w:rPr>
+        <w:t>，表示只针对当前操作的行进行加锁。</w:t>
+      </w:r>
+      <w:r>
+        <w:rPr>
+          <w:rFonts w:hint="eastAsia"/>
         </w:rPr>
         <w:lastRenderedPageBreak/>
-        <w:t>发度最低</w:t>
-      </w:r>
-      <w:r>
-        <w:rPr>
-          <w:rFonts w:hint="eastAsia"/>
-        </w:rPr>
-        <w:t>。</w:t>
-      </w:r>
-    </w:p>
-    <w:p/>
-    <w:p>
-      <w:pPr>
-        <w:pStyle w:val="3"/>
-      </w:pPr>
-      <w:r>
-        <w:rPr>
-          <w:rFonts w:hint="eastAsia"/>
-        </w:rPr>
-        <w:t>分类</w:t>
-      </w:r>
-    </w:p>
-    <w:p>
-      <w:r>
-        <w:tab/>
-      </w:r>
-      <w:r>
-        <w:rPr>
-          <w:rFonts w:hint="eastAsia"/>
-        </w:rPr>
-        <w:t>MySQL</w:t>
-      </w:r>
-      <w:r>
-        <w:rPr>
-          <w:rFonts w:hint="eastAsia"/>
-        </w:rPr>
-        <w:t>的表级锁有两种模式：表共享读锁（</w:t>
-      </w:r>
-      <w:r>
-        <w:rPr>
-          <w:rFonts w:hint="eastAsia"/>
-        </w:rPr>
-        <w:t>Table</w:t>
-      </w:r>
-      <w:r>
-        <w:t xml:space="preserve"> </w:t>
-      </w:r>
-      <w:r>
-        <w:rPr>
-          <w:rFonts w:hint="eastAsia"/>
-        </w:rPr>
-        <w:t>Read</w:t>
-      </w:r>
-      <w:r>
-        <w:t xml:space="preserve"> </w:t>
-      </w:r>
-      <w:r>
-        <w:rPr>
-          <w:rFonts w:hint="eastAsia"/>
-        </w:rPr>
-        <w:t>Lock</w:t>
-      </w:r>
-      <w:r>
-        <w:rPr>
-          <w:rFonts w:hint="eastAsia"/>
-        </w:rPr>
-        <w:t>）和表独占写锁（</w:t>
-      </w:r>
-      <w:r>
-        <w:rPr>
-          <w:rFonts w:hint="eastAsia"/>
-        </w:rPr>
-        <w:t>Table</w:t>
-      </w:r>
-      <w:r>
-        <w:t xml:space="preserve"> </w:t>
-      </w:r>
-      <w:r>
-        <w:rPr>
-          <w:rFonts w:hint="eastAsia"/>
-        </w:rPr>
-        <w:t>Write</w:t>
-      </w:r>
-      <w:r>
-        <w:t xml:space="preserve"> </w:t>
-      </w:r>
-      <w:r>
-        <w:rPr>
-          <w:rFonts w:hint="eastAsia"/>
-        </w:rPr>
-        <w:t>Lock</w:t>
-      </w:r>
-      <w:r>
-        <w:rPr>
-          <w:rFonts w:hint="eastAsia"/>
-        </w:rPr>
-        <w:t>）。</w:t>
-      </w:r>
-    </w:p>
-    <w:p>
-      <w:pPr>
-        <w:pStyle w:val="4"/>
-      </w:pPr>
-      <w:r>
-        <w:rPr>
-          <w:rFonts w:hint="eastAsia"/>
-        </w:rPr>
-        <w:t>表共享读锁</w:t>
-      </w:r>
-    </w:p>
-    <w:p>
-      <w:pPr>
-        <w:pStyle w:val="4"/>
-      </w:pPr>
-      <w:r>
-        <w:rPr>
-          <w:rFonts w:hint="eastAsia"/>
-        </w:rPr>
-        <w:t>表独占写锁</w:t>
-      </w:r>
-    </w:p>
-    <w:p>
-      <w:r>
-        <w:tab/>
-      </w:r>
-      <w:r>
-        <w:rPr>
-          <w:rFonts w:hint="eastAsia"/>
-          <w:color w:val="FF0000"/>
-        </w:rPr>
-        <w:t>使用</w:t>
-      </w:r>
-      <w:r>
-        <w:rPr>
-          <w:rFonts w:hint="eastAsia"/>
-          <w:color w:val="FF0000"/>
-        </w:rPr>
-        <w:t>lock</w:t>
-      </w:r>
-      <w:r>
-        <w:rPr>
-          <w:color w:val="FF0000"/>
-        </w:rPr>
-        <w:t xml:space="preserve"> </w:t>
-      </w:r>
-      <w:r>
-        <w:rPr>
-          <w:rFonts w:hint="eastAsia"/>
-          <w:color w:val="FF0000"/>
-        </w:rPr>
-        <w:t>table</w:t>
-      </w:r>
-      <w:r>
-        <w:rPr>
-          <w:color w:val="FF0000"/>
-        </w:rPr>
-        <w:t>/unlock table</w:t>
-      </w:r>
-      <w:r>
-        <w:rPr>
-          <w:rFonts w:hint="eastAsia"/>
-          <w:color w:val="FF0000"/>
-        </w:rPr>
-        <w:t>进行加锁</w:t>
-      </w:r>
-      <w:r>
-        <w:rPr>
-          <w:rFonts w:hint="eastAsia"/>
-          <w:color w:val="FF0000"/>
-        </w:rPr>
-        <w:t>/</w:t>
-      </w:r>
-      <w:r>
-        <w:rPr>
-          <w:rFonts w:hint="eastAsia"/>
-          <w:color w:val="FF0000"/>
-        </w:rPr>
-        <w:t>解锁</w:t>
-      </w:r>
-      <w:r>
-        <w:rPr>
-          <w:rFonts w:hint="eastAsia"/>
-        </w:rPr>
-        <w:t>。</w:t>
-      </w:r>
-    </w:p>
-    <w:p>
-      <w:pPr>
-        <w:pStyle w:val="3"/>
-      </w:pPr>
-      <w:r>
-        <w:rPr>
-          <w:rFonts w:hint="eastAsia"/>
-        </w:rPr>
-        <w:t>算法</w:t>
-      </w:r>
-    </w:p>
-    <w:p>
-      <w:pPr>
-        <w:pStyle w:val="4"/>
-      </w:pPr>
-      <w:r>
-        <w:rPr>
-          <w:rFonts w:hint="eastAsia"/>
-        </w:rPr>
-        <w:t>意向锁</w:t>
-      </w:r>
-    </w:p>
-    <w:p>
-      <w:r>
-        <w:tab/>
-      </w:r>
-      <w:r>
-        <w:rPr>
-          <w:rFonts w:hint="eastAsia"/>
-        </w:rPr>
-        <w:t>当一个事务带着表锁去访问一个被加了行锁的资源，那么，此时，这个行锁就会升级成意向锁，将表锁住。</w:t>
-      </w:r>
-    </w:p>
-    <w:p>
-      <w:pPr>
-        <w:pStyle w:val="4"/>
-      </w:pPr>
-      <w:r>
-        <w:rPr>
-          <w:rFonts w:hint="eastAsia"/>
-        </w:rPr>
-        <w:t>自增锁</w:t>
-      </w:r>
-    </w:p>
-    <w:p>
-      <w:r>
-        <w:tab/>
-      </w:r>
-      <w:r>
-        <w:rPr>
-          <w:rFonts w:hint="eastAsia"/>
-        </w:rPr>
-        <w:t>事务插入自增类型的列时，获取自增锁。</w:t>
-      </w:r>
-    </w:p>
-    <w:p>
-      <w:r>
-        <w:tab/>
-      </w:r>
-      <w:r>
-        <w:rPr>
-          <w:rFonts w:hint="eastAsia"/>
-        </w:rPr>
-        <w:t>如果一个事务正在往表中插入自增记录，其他事务都必须等待。</w:t>
-      </w:r>
-    </w:p>
-    <w:p>
-      <w:pPr>
-        <w:pStyle w:val="2"/>
-      </w:pPr>
-      <w:r>
-        <w:rPr>
-          <w:rFonts w:hint="eastAsia"/>
-        </w:rPr>
-        <w:t>行锁</w:t>
-      </w:r>
-    </w:p>
-    <w:p>
-      <w:pPr>
-        <w:pStyle w:val="3"/>
-      </w:pPr>
-      <w:r>
-        <w:rPr>
-          <w:rFonts w:hint="eastAsia"/>
-        </w:rPr>
-        <w:t>概述</w:t>
-      </w:r>
-    </w:p>
-    <w:p>
-      <w:r>
-        <w:tab/>
-      </w:r>
-      <w:r>
-        <w:rPr>
-          <w:rFonts w:hint="eastAsia"/>
-        </w:rPr>
-        <w:t>行级锁是</w:t>
-      </w:r>
-      <w:r>
-        <w:rPr>
-          <w:rFonts w:hint="eastAsia"/>
-        </w:rPr>
-        <w:t>Mysql</w:t>
-      </w:r>
-      <w:r>
-        <w:rPr>
-          <w:rFonts w:hint="eastAsia"/>
-        </w:rPr>
-        <w:t>中锁定</w:t>
-      </w:r>
-      <w:r>
-        <w:rPr>
-          <w:rFonts w:hint="eastAsia"/>
-          <w:color w:val="FF0000"/>
-        </w:rPr>
-        <w:t>粒度最细</w:t>
-      </w:r>
-      <w:r>
-        <w:rPr>
-          <w:rFonts w:hint="eastAsia"/>
-        </w:rPr>
-        <w:t>的一种锁</w:t>
-      </w:r>
-      <w:r>
-        <w:rPr>
-          <w:rFonts w:hint="eastAsia"/>
-        </w:rPr>
-        <w:t>（</w:t>
-      </w:r>
-      <w:r>
-        <w:rPr>
-          <w:rFonts w:hint="eastAsia"/>
-          <w:b/>
-          <w:color w:val="FF0000"/>
-        </w:rPr>
-        <w:t>该锁是对索引记录进行加锁，锁是在加索引上而不是行上的</w:t>
-      </w:r>
-      <w:r>
-        <w:rPr>
-          <w:rFonts w:hint="eastAsia"/>
-        </w:rPr>
-        <w:t>。</w:t>
-      </w:r>
-      <w:r>
-        <w:rPr>
-          <w:rFonts w:hint="eastAsia"/>
-        </w:rPr>
-        <w:t>innodb</w:t>
-      </w:r>
-      <w:r>
-        <w:rPr>
-          <w:rFonts w:hint="eastAsia"/>
-        </w:rPr>
-        <w:t>一定存在聚簇索引，因此行锁最终都会落到聚簇索引上！</w:t>
-      </w:r>
-      <w:r>
-        <w:rPr>
-          <w:rFonts w:hint="eastAsia"/>
-        </w:rPr>
-        <w:t>）</w:t>
-      </w:r>
-      <w:r>
-        <w:rPr>
-          <w:rFonts w:hint="eastAsia"/>
-        </w:rPr>
-        <w:t>，表示只针对当前操作的行进行加锁。行级锁能大大减少数据库操作的冲突。其</w:t>
+        <w:t>行级锁能大大减少数据库操作的冲突。其</w:t>
       </w:r>
       <w:r>
         <w:rPr>
@@ -2967,8 +2963,897 @@
         <w:rPr>
           <w:rFonts w:hint="eastAsia"/>
         </w:rPr>
+        <w:t>主键不明确：</w:t>
+      </w:r>
+      <w:r>
+        <w:rPr>
+          <w:rFonts w:hint="eastAsia"/>
+        </w:rPr>
+        <w:t>select</w:t>
+      </w:r>
+      <w:r>
+        <w:t xml:space="preserve"> * from table where pk &lt;&gt;1 for update;</w:t>
+      </w:r>
+    </w:p>
+    <w:p>
+      <w:pPr>
+        <w:pStyle w:val="3"/>
+      </w:pPr>
+      <w:r>
+        <w:rPr>
+          <w:rFonts w:hint="eastAsia"/>
+        </w:rPr>
+        <w:t>特点</w:t>
+      </w:r>
+    </w:p>
+    <w:p>
+      <w:pPr>
+        <w:ind w:firstLine="420"/>
+      </w:pPr>
+      <w:r>
+        <w:rPr>
+          <w:rFonts w:hint="eastAsia"/>
+        </w:rPr>
+        <w:t>开销大，加锁慢；</w:t>
+      </w:r>
+      <w:r>
+        <w:rPr>
+          <w:rFonts w:hint="eastAsia"/>
+          <w:color w:val="FF0000"/>
+        </w:rPr>
+        <w:t>会出现死锁</w:t>
+      </w:r>
+      <w:r>
+        <w:rPr>
+          <w:rFonts w:hint="eastAsia"/>
+        </w:rPr>
+        <w:t>；锁定粒度最小，发生锁冲突的概率最低，</w:t>
+      </w:r>
+      <w:r>
+        <w:rPr>
+          <w:rFonts w:hint="eastAsia"/>
+          <w:color w:val="FF0000"/>
+        </w:rPr>
+        <w:t>并发度也最高</w:t>
+      </w:r>
+      <w:r>
+        <w:rPr>
+          <w:rFonts w:hint="eastAsia"/>
+        </w:rPr>
+        <w:t>。</w:t>
+      </w:r>
+    </w:p>
+    <w:p>
+      <w:pPr>
+        <w:pStyle w:val="3"/>
+      </w:pPr>
+      <w:r>
+        <w:rPr>
+          <w:rFonts w:hint="eastAsia"/>
+        </w:rPr>
+        <w:t>分类</w:t>
+      </w:r>
+    </w:p>
+    <w:p>
+      <w:r>
+        <w:tab/>
+      </w:r>
+      <w:r>
+        <w:rPr>
+          <w:rFonts w:hint="eastAsia"/>
+        </w:rPr>
+        <w:t>InnoDB</w:t>
+      </w:r>
+      <w:r>
+        <w:rPr>
+          <w:rFonts w:hint="eastAsia"/>
+        </w:rPr>
+        <w:t>实现了两种类型的行锁：</w:t>
+      </w:r>
+    </w:p>
+    <w:p>
+      <w:pPr>
+        <w:pStyle w:val="4"/>
+      </w:pPr>
+      <w:r>
+        <w:rPr>
+          <w:rFonts w:hint="eastAsia"/>
+        </w:rPr>
+        <w:t>共享锁</w:t>
+      </w:r>
+    </w:p>
+    <w:p>
+      <w:r>
+        <w:tab/>
+      </w:r>
+      <w:r>
+        <w:rPr>
+          <w:rFonts w:hint="eastAsia"/>
+          <w:color w:val="FF0000"/>
+        </w:rPr>
+        <w:t>共享锁（</w:t>
+      </w:r>
+      <w:r>
+        <w:rPr>
+          <w:rFonts w:hint="eastAsia"/>
+          <w:color w:val="FF0000"/>
+        </w:rPr>
+        <w:t>S</w:t>
+      </w:r>
+      <w:r>
+        <w:rPr>
+          <w:rFonts w:hint="eastAsia"/>
+          <w:color w:val="FF0000"/>
+        </w:rPr>
+        <w:t>）：又称读锁</w:t>
+      </w:r>
+      <w:r>
+        <w:rPr>
+          <w:rFonts w:hint="eastAsia"/>
+        </w:rPr>
+        <w:t>。允许一个事务去读一行，阻止其他事务获得相同数据集的排他锁。若事务</w:t>
+      </w:r>
+      <w:r>
+        <w:rPr>
+          <w:rFonts w:hint="eastAsia"/>
+        </w:rPr>
+        <w:t>T</w:t>
+      </w:r>
+      <w:r>
+        <w:rPr>
+          <w:rFonts w:hint="eastAsia"/>
+        </w:rPr>
+        <w:t>对数据对象</w:t>
+      </w:r>
+      <w:r>
+        <w:rPr>
+          <w:rFonts w:hint="eastAsia"/>
+        </w:rPr>
+        <w:t>A</w:t>
+      </w:r>
+      <w:r>
+        <w:rPr>
+          <w:rFonts w:hint="eastAsia"/>
+        </w:rPr>
+        <w:t>加上</w:t>
+      </w:r>
+      <w:r>
+        <w:rPr>
+          <w:rFonts w:hint="eastAsia"/>
+        </w:rPr>
+        <w:t>S</w:t>
+      </w:r>
+      <w:r>
+        <w:rPr>
+          <w:rFonts w:hint="eastAsia"/>
+        </w:rPr>
+        <w:t>锁，则事务</w:t>
+      </w:r>
+      <w:r>
+        <w:rPr>
+          <w:rFonts w:hint="eastAsia"/>
+        </w:rPr>
+        <w:t>T</w:t>
+      </w:r>
+      <w:r>
+        <w:rPr>
+          <w:rFonts w:hint="eastAsia"/>
+        </w:rPr>
+        <w:t>可以读</w:t>
+      </w:r>
+      <w:r>
+        <w:rPr>
+          <w:rFonts w:hint="eastAsia"/>
+        </w:rPr>
+        <w:t>A</w:t>
+      </w:r>
+      <w:r>
+        <w:rPr>
+          <w:rFonts w:hint="eastAsia"/>
+        </w:rPr>
+        <w:t>但不能修改</w:t>
+      </w:r>
+      <w:r>
+        <w:rPr>
+          <w:rFonts w:hint="eastAsia"/>
+        </w:rPr>
+        <w:t>A</w:t>
+      </w:r>
+      <w:r>
+        <w:rPr>
+          <w:rFonts w:hint="eastAsia"/>
+        </w:rPr>
+        <w:t>，其他事务只能再对</w:t>
+      </w:r>
+      <w:r>
+        <w:rPr>
+          <w:rFonts w:hint="eastAsia"/>
+        </w:rPr>
+        <w:t>A</w:t>
+      </w:r>
+      <w:r>
+        <w:rPr>
+          <w:rFonts w:hint="eastAsia"/>
+        </w:rPr>
+        <w:t>加</w:t>
+      </w:r>
+      <w:r>
+        <w:rPr>
+          <w:rFonts w:hint="eastAsia"/>
+        </w:rPr>
+        <w:t>S</w:t>
+      </w:r>
+      <w:r>
+        <w:rPr>
+          <w:rFonts w:hint="eastAsia"/>
+        </w:rPr>
+        <w:t>锁，而不能加</w:t>
+      </w:r>
+      <w:r>
+        <w:rPr>
+          <w:rFonts w:hint="eastAsia"/>
+        </w:rPr>
+        <w:t>X</w:t>
+      </w:r>
+      <w:r>
+        <w:rPr>
+          <w:rFonts w:hint="eastAsia"/>
+        </w:rPr>
+        <w:t>锁，直到</w:t>
+      </w:r>
+      <w:r>
+        <w:rPr>
+          <w:rFonts w:hint="eastAsia"/>
+        </w:rPr>
+        <w:t>T</w:t>
+      </w:r>
+      <w:r>
+        <w:rPr>
+          <w:rFonts w:hint="eastAsia"/>
+        </w:rPr>
+        <w:t>释放</w:t>
+      </w:r>
+      <w:r>
+        <w:rPr>
+          <w:rFonts w:hint="eastAsia"/>
+        </w:rPr>
+        <w:t>A</w:t>
+      </w:r>
+      <w:r>
+        <w:rPr>
+          <w:rFonts w:hint="eastAsia"/>
+        </w:rPr>
+        <w:t>上的</w:t>
+      </w:r>
+      <w:r>
+        <w:rPr>
+          <w:rFonts w:hint="eastAsia"/>
+        </w:rPr>
+        <w:t>S</w:t>
+      </w:r>
+      <w:r>
+        <w:rPr>
+          <w:rFonts w:hint="eastAsia"/>
+        </w:rPr>
+        <w:t>锁。这保证了其他事务可以读</w:t>
+      </w:r>
+      <w:r>
+        <w:rPr>
+          <w:rFonts w:hint="eastAsia"/>
+        </w:rPr>
+        <w:t>A</w:t>
+      </w:r>
+      <w:r>
+        <w:rPr>
+          <w:rFonts w:hint="eastAsia"/>
+        </w:rPr>
+        <w:t>，但在</w:t>
+      </w:r>
+      <w:r>
+        <w:rPr>
+          <w:rFonts w:hint="eastAsia"/>
+        </w:rPr>
+        <w:t>T</w:t>
+      </w:r>
+      <w:r>
+        <w:rPr>
+          <w:rFonts w:hint="eastAsia"/>
+        </w:rPr>
+        <w:t>释放</w:t>
+      </w:r>
+      <w:r>
+        <w:rPr>
+          <w:rFonts w:hint="eastAsia"/>
+        </w:rPr>
+        <w:t>A</w:t>
+      </w:r>
+      <w:r>
+        <w:rPr>
+          <w:rFonts w:hint="eastAsia"/>
+        </w:rPr>
+        <w:t>上的</w:t>
+      </w:r>
+      <w:r>
+        <w:rPr>
+          <w:rFonts w:hint="eastAsia"/>
+        </w:rPr>
+        <w:t>S</w:t>
+      </w:r>
+      <w:r>
+        <w:rPr>
+          <w:rFonts w:hint="eastAsia"/>
+        </w:rPr>
+        <w:t>锁之前不能对</w:t>
+      </w:r>
+      <w:r>
+        <w:rPr>
+          <w:rFonts w:hint="eastAsia"/>
+        </w:rPr>
+        <w:t>A</w:t>
+      </w:r>
+      <w:r>
+        <w:rPr>
+          <w:rFonts w:hint="eastAsia"/>
+        </w:rPr>
+        <w:t>做任何修改。</w:t>
+      </w:r>
+    </w:p>
+    <w:p>
+      <w:r>
+        <w:tab/>
+      </w:r>
+      <w:r>
+        <w:rPr>
+          <w:rFonts w:hint="eastAsia"/>
+        </w:rPr>
+        <w:t>所谓的共享锁，就是多个事务只能读数据不能修改数据。</w:t>
+      </w:r>
+      <w:r>
+        <w:rPr>
+          <w:rFonts w:hint="eastAsia"/>
+          <w:color w:val="FF0000"/>
+        </w:rPr>
+        <w:t>加共享锁可以使用</w:t>
+      </w:r>
+      <w:r>
+        <w:rPr>
+          <w:rFonts w:hint="eastAsia"/>
+          <w:color w:val="FF0000"/>
+        </w:rPr>
+        <w:t>select</w:t>
+      </w:r>
+      <w:r>
+        <w:rPr>
+          <w:color w:val="FF0000"/>
+        </w:rPr>
+        <w:t>…lock in share mode</w:t>
+      </w:r>
+      <w:r>
+        <w:rPr>
+          <w:rFonts w:hint="eastAsia"/>
+          <w:color w:val="FF0000"/>
+        </w:rPr>
+        <w:t>语句</w:t>
+      </w:r>
+      <w:r>
+        <w:rPr>
+          <w:rFonts w:hint="eastAsia"/>
+        </w:rPr>
+        <w:t>。</w:t>
+      </w:r>
+    </w:p>
+    <w:p/>
+    <w:p>
+      <w:r>
+        <w:tab/>
+      </w:r>
+      <w:r>
+        <w:rPr>
+          <w:rFonts w:hint="eastAsia"/>
+        </w:rPr>
+        <w:t>对于普通的</w:t>
+      </w:r>
+      <w:r>
+        <w:rPr>
+          <w:rFonts w:hint="eastAsia"/>
+        </w:rPr>
+        <w:t>SELECT</w:t>
+      </w:r>
+      <w:r>
+        <w:rPr>
+          <w:rFonts w:hint="eastAsia"/>
+        </w:rPr>
+        <w:t>语句，</w:t>
+      </w:r>
+      <w:r>
+        <w:rPr>
+          <w:rFonts w:hint="eastAsia"/>
+        </w:rPr>
+        <w:t>InnoDB</w:t>
+      </w:r>
+      <w:r>
+        <w:rPr>
+          <w:rFonts w:hint="eastAsia"/>
+        </w:rPr>
+        <w:t>不会加任何锁</w:t>
+      </w:r>
+    </w:p>
+    <w:p>
+      <w:pPr>
+        <w:pStyle w:val="a9"/>
+        <w:ind w:firstLine="420"/>
+      </w:pPr>
+      <w:r>
+        <w:t>s</w:t>
+      </w:r>
+      <w:r>
+        <w:rPr>
+          <w:rFonts w:hint="eastAsia"/>
+        </w:rPr>
+        <w:t>elect</w:t>
+      </w:r>
+      <w:r>
+        <w:t>…lock in share mode</w:t>
+      </w:r>
+    </w:p>
+    <w:p>
+      <w:r>
+        <w:tab/>
+      </w:r>
+      <w:r>
+        <w:rPr>
+          <w:rFonts w:hint="eastAsia"/>
+        </w:rPr>
+        <w:t>将查找到的数据加上一个</w:t>
+      </w:r>
+      <w:r>
+        <w:rPr>
+          <w:rFonts w:hint="eastAsia"/>
+        </w:rPr>
+        <w:t>S</w:t>
+      </w:r>
+      <w:r>
+        <w:rPr>
+          <w:rFonts w:hint="eastAsia"/>
+        </w:rPr>
+        <w:t>锁，允许其他事务继续获取这些记录的</w:t>
+      </w:r>
+      <w:r>
+        <w:rPr>
+          <w:rFonts w:hint="eastAsia"/>
+        </w:rPr>
+        <w:t>S</w:t>
+      </w:r>
+      <w:r>
+        <w:rPr>
+          <w:rFonts w:hint="eastAsia"/>
+        </w:rPr>
+        <w:t>锁，不能获取这些记录的</w:t>
+      </w:r>
+      <w:r>
+        <w:rPr>
+          <w:rFonts w:hint="eastAsia"/>
+        </w:rPr>
+        <w:t>X</w:t>
+      </w:r>
+      <w:r>
+        <w:rPr>
+          <w:rFonts w:hint="eastAsia"/>
+        </w:rPr>
+        <w:t>锁（会阻塞）。</w:t>
+      </w:r>
+    </w:p>
+    <w:p>
+      <w:r>
+        <w:tab/>
+      </w:r>
+      <w:r>
+        <w:rPr>
+          <w:rFonts w:hint="eastAsia"/>
+        </w:rPr>
+        <w:t>使用场景：读出数据后，其他事务不能修改，但是</w:t>
+      </w:r>
+      <w:r>
+        <w:rPr>
+          <w:rFonts w:hint="eastAsia"/>
+          <w:color w:val="FF0000"/>
+        </w:rPr>
+        <w:t>自己也不一定能修改，因为其他事务也可以使用“</w:t>
+      </w:r>
+      <w:r>
+        <w:rPr>
+          <w:rFonts w:hint="eastAsia"/>
+          <w:color w:val="FF0000"/>
+        </w:rPr>
+        <w:t>select</w:t>
+      </w:r>
+      <w:r>
+        <w:rPr>
+          <w:color w:val="FF0000"/>
+        </w:rPr>
+        <w:t>…lock in share mode</w:t>
+      </w:r>
+      <w:r>
+        <w:rPr>
+          <w:rFonts w:hint="eastAsia"/>
+          <w:color w:val="FF0000"/>
+        </w:rPr>
+        <w:t>”继续加读锁</w:t>
+      </w:r>
+      <w:r>
+        <w:rPr>
+          <w:rFonts w:hint="eastAsia"/>
+        </w:rPr>
+        <w:t>。</w:t>
+      </w:r>
+    </w:p>
+    <w:p>
+      <w:r>
+        <w:tab/>
+      </w:r>
+      <w:r>
+        <w:rPr>
+          <w:rFonts w:hint="eastAsia"/>
+        </w:rPr>
+        <w:t>注：</w:t>
+      </w:r>
+      <w:r>
+        <w:rPr>
+          <w:rFonts w:hint="eastAsia"/>
+        </w:rPr>
+        <w:t>MySQL</w:t>
+      </w:r>
+      <w:r>
+        <w:t>8.0</w:t>
+      </w:r>
+      <w:r>
+        <w:rPr>
+          <w:rFonts w:hint="eastAsia"/>
+        </w:rPr>
+        <w:t>以上，</w:t>
+      </w:r>
+      <w:r>
+        <w:rPr>
+          <w:rFonts w:hint="eastAsia"/>
+        </w:rPr>
+        <w:t>for</w:t>
+      </w:r>
+      <w:r>
+        <w:t xml:space="preserve"> share</w:t>
+      </w:r>
+      <w:r>
+        <w:rPr>
+          <w:rFonts w:hint="eastAsia"/>
+        </w:rPr>
+        <w:t>代替了</w:t>
+      </w:r>
+      <w:r>
+        <w:rPr>
+          <w:rFonts w:hint="eastAsia"/>
+        </w:rPr>
+        <w:t>lock</w:t>
+      </w:r>
+      <w:r>
+        <w:t xml:space="preserve"> in share mode</w:t>
+      </w:r>
+      <w:r>
+        <w:rPr>
+          <w:rFonts w:hint="eastAsia"/>
+        </w:rPr>
+        <w:t>，仍然支持</w:t>
+      </w:r>
+      <w:r>
+        <w:rPr>
+          <w:rFonts w:hint="eastAsia"/>
+        </w:rPr>
+        <w:t>l</w:t>
+      </w:r>
+      <w:r>
+        <w:t>ock in share mode</w:t>
+      </w:r>
+      <w:r>
+        <w:rPr>
+          <w:rFonts w:hint="eastAsia"/>
+        </w:rPr>
+        <w:t>。但是，存在跳锁</w:t>
+      </w:r>
+      <w:r>
+        <w:rPr>
+          <w:rFonts w:hint="eastAsia"/>
+        </w:rPr>
+        <w:t>skip</w:t>
+      </w:r>
+      <w:r>
+        <w:t xml:space="preserve"> locked</w:t>
+      </w:r>
+      <w:r>
+        <w:rPr>
+          <w:rFonts w:hint="eastAsia"/>
+        </w:rPr>
+        <w:t>，等待</w:t>
+      </w:r>
+      <w:r>
+        <w:rPr>
+          <w:rFonts w:hint="eastAsia"/>
+        </w:rPr>
+        <w:t>nowait</w:t>
+      </w:r>
+      <w:r>
+        <w:rPr>
+          <w:rFonts w:hint="eastAsia"/>
+        </w:rPr>
+        <w:t>，配合自旋锁，可以高效实现一个等待队列。</w:t>
+      </w:r>
+    </w:p>
+    <w:p>
+      <w:pPr>
+        <w:rPr>
+          <w:rFonts w:hint="eastAsia"/>
+        </w:rPr>
+      </w:pPr>
+    </w:p>
+    <w:p>
+      <w:pPr>
+        <w:pStyle w:val="4"/>
+      </w:pPr>
+      <w:r>
+        <w:rPr>
+          <w:rFonts w:hint="eastAsia"/>
+        </w:rPr>
         <w:lastRenderedPageBreak/>
-        <w:t>主键不明确：</w:t>
+        <w:t>排他锁</w:t>
+      </w:r>
+    </w:p>
+    <w:p>
+      <w:r>
+        <w:tab/>
+      </w:r>
+      <w:r>
+        <w:rPr>
+          <w:rFonts w:hint="eastAsia"/>
+          <w:color w:val="FF0000"/>
+        </w:rPr>
+        <w:t>排他锁（</w:t>
+      </w:r>
+      <w:r>
+        <w:rPr>
+          <w:rFonts w:hint="eastAsia"/>
+          <w:color w:val="FF0000"/>
+        </w:rPr>
+        <w:t>X</w:t>
+      </w:r>
+      <w:r>
+        <w:rPr>
+          <w:rFonts w:hint="eastAsia"/>
+          <w:color w:val="FF0000"/>
+        </w:rPr>
+        <w:t>）：又称写锁</w:t>
+      </w:r>
+      <w:r>
+        <w:rPr>
+          <w:rFonts w:hint="eastAsia"/>
+        </w:rPr>
+        <w:t>。允许获取排他锁的事务更新数据，阻止其他事务获取相同的数据集共享读锁和排他写锁。若事务</w:t>
+      </w:r>
+      <w:r>
+        <w:rPr>
+          <w:rFonts w:hint="eastAsia"/>
+        </w:rPr>
+        <w:t>T</w:t>
+      </w:r>
+      <w:r>
+        <w:rPr>
+          <w:rFonts w:hint="eastAsia"/>
+        </w:rPr>
+        <w:t>对数据对象</w:t>
+      </w:r>
+      <w:r>
+        <w:rPr>
+          <w:rFonts w:hint="eastAsia"/>
+        </w:rPr>
+        <w:t>A</w:t>
+      </w:r>
+      <w:r>
+        <w:rPr>
+          <w:rFonts w:hint="eastAsia"/>
+        </w:rPr>
+        <w:t>加上</w:t>
+      </w:r>
+      <w:r>
+        <w:rPr>
+          <w:rFonts w:hint="eastAsia"/>
+        </w:rPr>
+        <w:t>X</w:t>
+      </w:r>
+      <w:r>
+        <w:rPr>
+          <w:rFonts w:hint="eastAsia"/>
+        </w:rPr>
+        <w:t>锁，事务</w:t>
+      </w:r>
+      <w:r>
+        <w:rPr>
+          <w:rFonts w:hint="eastAsia"/>
+        </w:rPr>
+        <w:t>T</w:t>
+      </w:r>
+      <w:r>
+        <w:rPr>
+          <w:rFonts w:hint="eastAsia"/>
+        </w:rPr>
+        <w:t>可以读</w:t>
+      </w:r>
+      <w:r>
+        <w:rPr>
+          <w:rFonts w:hint="eastAsia"/>
+        </w:rPr>
+        <w:t>A</w:t>
+      </w:r>
+      <w:r>
+        <w:rPr>
+          <w:rFonts w:hint="eastAsia"/>
+        </w:rPr>
+        <w:t>也可以修改</w:t>
+      </w:r>
+      <w:r>
+        <w:rPr>
+          <w:rFonts w:hint="eastAsia"/>
+        </w:rPr>
+        <w:t>A</w:t>
+      </w:r>
+      <w:r>
+        <w:rPr>
+          <w:rFonts w:hint="eastAsia"/>
+        </w:rPr>
+        <w:t>，其他事务不能再对</w:t>
+      </w:r>
+      <w:r>
+        <w:rPr>
+          <w:rFonts w:hint="eastAsia"/>
+        </w:rPr>
+        <w:t>A</w:t>
+      </w:r>
+      <w:r>
+        <w:rPr>
+          <w:rFonts w:hint="eastAsia"/>
+        </w:rPr>
+        <w:t>加任何锁，知道</w:t>
+      </w:r>
+      <w:r>
+        <w:rPr>
+          <w:rFonts w:hint="eastAsia"/>
+        </w:rPr>
+        <w:t>T</w:t>
+      </w:r>
+      <w:r>
+        <w:rPr>
+          <w:rFonts w:hint="eastAsia"/>
+        </w:rPr>
+        <w:t>释放</w:t>
+      </w:r>
+      <w:r>
+        <w:rPr>
+          <w:rFonts w:hint="eastAsia"/>
+        </w:rPr>
+        <w:t>A</w:t>
+      </w:r>
+      <w:r>
+        <w:rPr>
+          <w:rFonts w:hint="eastAsia"/>
+        </w:rPr>
+        <w:t>上的锁。</w:t>
+      </w:r>
+    </w:p>
+    <w:p>
+      <w:pPr>
+        <w:ind w:firstLine="420"/>
+      </w:pPr>
+      <w:r>
+        <w:rPr>
+          <w:rFonts w:hint="eastAsia"/>
+        </w:rPr>
+        <w:t>排他锁指的是一个事务在一行数据加上排他锁后，其他事务不能再在其上加上其他的锁。</w:t>
+      </w:r>
+      <w:r>
+        <w:rPr>
+          <w:rFonts w:hint="eastAsia"/>
+          <w:color w:val="FF0000"/>
+        </w:rPr>
+        <w:t>InnoDB</w:t>
+      </w:r>
+      <w:r>
+        <w:rPr>
+          <w:rFonts w:hint="eastAsia"/>
+          <w:color w:val="FF0000"/>
+        </w:rPr>
+        <w:t>引擎默认的修改数据语句：</w:t>
+      </w:r>
+      <w:r>
+        <w:rPr>
+          <w:rFonts w:hint="eastAsia"/>
+          <w:color w:val="FF0000"/>
+        </w:rPr>
+        <w:t>update</w:t>
+      </w:r>
+      <w:r>
+        <w:rPr>
+          <w:rFonts w:hint="eastAsia"/>
+          <w:color w:val="FF0000"/>
+        </w:rPr>
+        <w:t>、</w:t>
+      </w:r>
+      <w:r>
+        <w:rPr>
+          <w:rFonts w:hint="eastAsia"/>
+          <w:color w:val="FF0000"/>
+        </w:rPr>
+        <w:t>delete</w:t>
+      </w:r>
+      <w:r>
+        <w:rPr>
+          <w:rFonts w:hint="eastAsia"/>
+          <w:color w:val="FF0000"/>
+        </w:rPr>
+        <w:t>、</w:t>
+      </w:r>
+      <w:r>
+        <w:rPr>
+          <w:rFonts w:hint="eastAsia"/>
+          <w:color w:val="FF0000"/>
+        </w:rPr>
+        <w:t>insert</w:t>
+      </w:r>
+      <w:r>
+        <w:rPr>
+          <w:rFonts w:hint="eastAsia"/>
+          <w:color w:val="FF0000"/>
+        </w:rPr>
+        <w:t>都会自动给涉及到的数据加上排他锁</w:t>
+      </w:r>
+      <w:r>
+        <w:rPr>
+          <w:rFonts w:hint="eastAsia"/>
+        </w:rPr>
+        <w:t>。所以加过排他锁的数据行在其他事务中是不能修改数据的，也不能通过</w:t>
+      </w:r>
+      <w:r>
+        <w:rPr>
+          <w:rFonts w:hint="eastAsia"/>
+        </w:rPr>
+        <w:t>for</w:t>
+      </w:r>
+      <w:r>
+        <w:t xml:space="preserve"> update</w:t>
+      </w:r>
+      <w:r>
+        <w:rPr>
+          <w:rFonts w:hint="eastAsia"/>
+        </w:rPr>
+        <w:t>和</w:t>
+      </w:r>
+      <w:r>
+        <w:rPr>
+          <w:rFonts w:hint="eastAsia"/>
+        </w:rPr>
+        <w:t>lock</w:t>
+      </w:r>
+      <w:r>
+        <w:t xml:space="preserve"> </w:t>
+      </w:r>
+      <w:r>
+        <w:rPr>
+          <w:rFonts w:hint="eastAsia"/>
+        </w:rPr>
+        <w:t>in</w:t>
+      </w:r>
+      <w:r>
+        <w:t xml:space="preserve"> share mode</w:t>
+      </w:r>
+      <w:r>
+        <w:rPr>
+          <w:rFonts w:hint="eastAsia"/>
+        </w:rPr>
+        <w:t>锁的方式查询数据，但是可以直接通过</w:t>
       </w:r>
       <w:r>
         <w:rPr>
@@ -2977,18 +3862,13 @@
         <w:t>select</w:t>
       </w:r>
       <w:r>
-        <w:t xml:space="preserve"> * from table where pk &lt;&gt;1 for update;</w:t>
-      </w:r>
-    </w:p>
-    <w:p>
-      <w:pPr>
-        <w:pStyle w:val="3"/>
-      </w:pPr>
-      <w:r>
-        <w:rPr>
-          <w:rFonts w:hint="eastAsia"/>
-        </w:rPr>
-        <w:t>特点</w:t>
+        <w:t>…from…</w:t>
+      </w:r>
+      <w:r>
+        <w:rPr>
+          <w:rFonts w:hint="eastAsia"/>
+        </w:rPr>
+        <w:t>查询数据，因为普通查询没有任何锁限制。</w:t>
       </w:r>
     </w:p>
     <w:p>
@@ -2999,27 +3879,94 @@
         <w:rPr>
           <w:rFonts w:hint="eastAsia"/>
         </w:rPr>
-        <w:t>开销大，加锁慢；</w:t>
-      </w:r>
-      <w:r>
-        <w:rPr>
-          <w:rFonts w:hint="eastAsia"/>
-          <w:color w:val="FF0000"/>
-        </w:rPr>
-        <w:t>会出现死锁</w:t>
-      </w:r>
-      <w:r>
-        <w:rPr>
-          <w:rFonts w:hint="eastAsia"/>
-        </w:rPr>
-        <w:t>；锁定粒度最小，发生锁冲突的概率最低，</w:t>
-      </w:r>
-      <w:r>
-        <w:rPr>
-          <w:rFonts w:hint="eastAsia"/>
-          <w:color w:val="FF0000"/>
-        </w:rPr>
-        <w:t>并发度也最高</w:t>
+        <w:t>我们通过</w:t>
+      </w:r>
+      <w:r>
+        <w:rPr>
+          <w:rFonts w:hint="eastAsia"/>
+        </w:rPr>
+        <w:t>update</w:t>
+      </w:r>
+      <w:r>
+        <w:rPr>
+          <w:rFonts w:hint="eastAsia"/>
+        </w:rPr>
+        <w:t>、</w:t>
+      </w:r>
+      <w:r>
+        <w:rPr>
+          <w:rFonts w:hint="eastAsia"/>
+        </w:rPr>
+        <w:t>delete</w:t>
+      </w:r>
+      <w:r>
+        <w:rPr>
+          <w:rFonts w:hint="eastAsia"/>
+        </w:rPr>
+        <w:t>等语句加上的锁都是行级别的锁。</w:t>
+      </w:r>
+      <w:r>
+        <w:rPr>
+          <w:rFonts w:hint="eastAsia"/>
+          <w:color w:val="FF0000"/>
+        </w:rPr>
+        <w:t>只有</w:t>
+      </w:r>
+      <w:r>
+        <w:rPr>
+          <w:rFonts w:hint="eastAsia"/>
+          <w:color w:val="FF0000"/>
+        </w:rPr>
+        <w:t>LOCK TABLE</w:t>
+      </w:r>
+      <w:r>
+        <w:rPr>
+          <w:rFonts w:hint="eastAsia"/>
+          <w:color w:val="FF0000"/>
+        </w:rPr>
+        <w:t>…</w:t>
+      </w:r>
+      <w:r>
+        <w:rPr>
+          <w:rFonts w:hint="eastAsia"/>
+          <w:color w:val="FF0000"/>
+        </w:rPr>
+        <w:t>READ</w:t>
+      </w:r>
+      <w:r>
+        <w:rPr>
+          <w:rFonts w:hint="eastAsia"/>
+          <w:color w:val="FF0000"/>
+        </w:rPr>
+        <w:t>和</w:t>
+      </w:r>
+      <w:r>
+        <w:rPr>
+          <w:rFonts w:hint="eastAsia"/>
+          <w:color w:val="FF0000"/>
+        </w:rPr>
+        <w:t>LOCK TABLE</w:t>
+      </w:r>
+      <w:r>
+        <w:rPr>
+          <w:rFonts w:hint="eastAsia"/>
+          <w:color w:val="FF0000"/>
+        </w:rPr>
+        <w:t>…</w:t>
+      </w:r>
+      <w:r>
+        <w:rPr>
+          <w:rFonts w:hint="eastAsia"/>
+          <w:color w:val="FF0000"/>
+        </w:rPr>
+        <w:t>WRITE</w:t>
+      </w:r>
+      <w:r>
+        <w:rPr>
+          <w:rFonts w:hint="eastAsia"/>
+          <w:color w:val="FF0000"/>
+        </w:rPr>
+        <w:t>才能申请表级别的锁</w:t>
       </w:r>
       <w:r>
         <w:rPr>
@@ -3030,13 +3977,133 @@
     </w:p>
     <w:p>
       <w:pPr>
-        <w:pStyle w:val="3"/>
-      </w:pPr>
-      <w:r>
-        <w:rPr>
-          <w:rFonts w:hint="eastAsia"/>
-        </w:rPr>
-        <w:t>分类</w:t>
+        <w:ind w:firstLine="420"/>
+      </w:pPr>
+    </w:p>
+    <w:p>
+      <w:pPr>
+        <w:ind w:firstLine="420"/>
+      </w:pPr>
+      <w:r>
+        <w:rPr>
+          <w:rFonts w:hint="eastAsia"/>
+        </w:rPr>
+        <w:t>另外，</w:t>
+      </w:r>
+      <w:r>
+        <w:rPr>
+          <w:rFonts w:hint="eastAsia"/>
+          <w:color w:val="FF0000"/>
+        </w:rPr>
+        <w:t>为了允许行锁和表锁共存，实现多粒度的锁机制，</w:t>
+      </w:r>
+      <w:r>
+        <w:rPr>
+          <w:rFonts w:hint="eastAsia"/>
+          <w:color w:val="FF0000"/>
+        </w:rPr>
+        <w:t>InnoDB</w:t>
+      </w:r>
+      <w:r>
+        <w:rPr>
+          <w:rFonts w:hint="eastAsia"/>
+          <w:color w:val="FF0000"/>
+        </w:rPr>
+        <w:t>还有两种内部使用的意向锁（</w:t>
+      </w:r>
+      <w:r>
+        <w:rPr>
+          <w:rFonts w:hint="eastAsia"/>
+          <w:color w:val="FF0000"/>
+        </w:rPr>
+        <w:t>Intention</w:t>
+      </w:r>
+      <w:r>
+        <w:rPr>
+          <w:color w:val="FF0000"/>
+        </w:rPr>
+        <w:t xml:space="preserve"> </w:t>
+      </w:r>
+      <w:r>
+        <w:rPr>
+          <w:rFonts w:hint="eastAsia"/>
+          <w:color w:val="FF0000"/>
+        </w:rPr>
+        <w:t>Locks</w:t>
+      </w:r>
+      <w:r>
+        <w:rPr>
+          <w:rFonts w:hint="eastAsia"/>
+          <w:color w:val="FF0000"/>
+        </w:rPr>
+        <w:t>），这两种意向锁都是表锁</w:t>
+      </w:r>
+      <w:r>
+        <w:rPr>
+          <w:rFonts w:hint="eastAsia"/>
+        </w:rPr>
+        <w:t>。</w:t>
+      </w:r>
+    </w:p>
+    <w:p>
+      <w:pPr>
+        <w:ind w:firstLine="420"/>
+      </w:pPr>
+    </w:p>
+    <w:p>
+      <w:pPr>
+        <w:pStyle w:val="a9"/>
+        <w:ind w:firstLine="420"/>
+        <w:rPr>
+          <w:sz w:val="18"/>
+          <w:szCs w:val="18"/>
+        </w:rPr>
+      </w:pPr>
+      <w:r>
+        <w:rPr>
+          <w:sz w:val="18"/>
+          <w:szCs w:val="18"/>
+        </w:rPr>
+        <w:t>1</w:t>
+      </w:r>
+      <w:r>
+        <w:rPr>
+          <w:rFonts w:hint="eastAsia"/>
+          <w:sz w:val="18"/>
+          <w:szCs w:val="18"/>
+        </w:rPr>
+        <w:t>、</w:t>
+      </w:r>
+      <w:r>
+        <w:rPr>
+          <w:rFonts w:hint="eastAsia"/>
+          <w:sz w:val="18"/>
+          <w:szCs w:val="18"/>
+        </w:rPr>
+        <w:t>SELECT</w:t>
+      </w:r>
+      <w:r>
+        <w:rPr>
+          <w:rFonts w:hint="eastAsia"/>
+          <w:sz w:val="18"/>
+          <w:szCs w:val="18"/>
+        </w:rPr>
+        <w:t>：</w:t>
+      </w:r>
+      <w:r>
+        <w:rPr>
+          <w:rFonts w:hint="eastAsia"/>
+          <w:sz w:val="18"/>
+          <w:szCs w:val="18"/>
+        </w:rPr>
+        <w:t>se</w:t>
+      </w:r>
+      <w:r>
+        <w:rPr>
+          <w:sz w:val="18"/>
+          <w:szCs w:val="18"/>
+        </w:rPr>
+        <w:t>lect…for update</w:t>
       </w:r>
     </w:p>
     <w:p>
@@ -3047,14 +4114,365 @@
         <w:rPr>
           <w:rFonts w:hint="eastAsia"/>
         </w:rPr>
+        <w:t>将读到的数据加上一个</w:t>
+      </w:r>
+      <w:r>
+        <w:rPr>
+          <w:rFonts w:hint="eastAsia"/>
+        </w:rPr>
+        <w:t>X</w:t>
+      </w:r>
+      <w:r>
+        <w:rPr>
+          <w:rFonts w:hint="eastAsia"/>
+        </w:rPr>
+        <w:t>锁，不允许其他事务获取这些记录的</w:t>
+      </w:r>
+      <w:r>
+        <w:rPr>
+          <w:rFonts w:hint="eastAsia"/>
+        </w:rPr>
+        <w:t>S</w:t>
+      </w:r>
+      <w:r>
+        <w:rPr>
+          <w:rFonts w:hint="eastAsia"/>
+        </w:rPr>
+        <w:t>锁和</w:t>
+      </w:r>
+      <w:r>
+        <w:rPr>
+          <w:rFonts w:hint="eastAsia"/>
+        </w:rPr>
+        <w:t>X</w:t>
+      </w:r>
+      <w:r>
+        <w:rPr>
+          <w:rFonts w:hint="eastAsia"/>
+        </w:rPr>
+        <w:t>锁。</w:t>
+      </w:r>
+    </w:p>
+    <w:p>
+      <w:r>
+        <w:tab/>
+      </w:r>
+      <w:r>
+        <w:rPr>
+          <w:rFonts w:hint="eastAsia"/>
+        </w:rPr>
+        <w:t>使用场景：读出数据后，其他事务既不能写，也不能加读锁，那么就导致只有自己可以修改数据。</w:t>
+      </w:r>
+    </w:p>
+    <w:p/>
+    <w:p>
+      <w:r>
+        <w:tab/>
+        <w:t>2</w:t>
+      </w:r>
+      <w:r>
+        <w:rPr>
+          <w:rFonts w:hint="eastAsia"/>
+        </w:rPr>
+        <w:t>、</w:t>
+      </w:r>
+      <w:r>
+        <w:rPr>
+          <w:rFonts w:hint="eastAsia"/>
+        </w:rPr>
+        <w:t>DELETE</w:t>
+      </w:r>
+      <w:r>
+        <w:rPr>
+          <w:rFonts w:hint="eastAsia"/>
+        </w:rPr>
+        <w:t>：删除一条数据时，先对记录加</w:t>
+      </w:r>
+      <w:r>
+        <w:rPr>
+          <w:rFonts w:hint="eastAsia"/>
+        </w:rPr>
+        <w:t>X</w:t>
+      </w:r>
+      <w:r>
+        <w:rPr>
+          <w:rFonts w:hint="eastAsia"/>
+        </w:rPr>
+        <w:t>锁，再执行删除操作</w:t>
+      </w:r>
+    </w:p>
+    <w:p>
+      <w:r>
+        <w:tab/>
+        <w:t>3</w:t>
+      </w:r>
+      <w:r>
+        <w:rPr>
+          <w:rFonts w:hint="eastAsia"/>
+        </w:rPr>
+        <w:t>、</w:t>
+      </w:r>
+      <w:r>
+        <w:rPr>
+          <w:rFonts w:hint="eastAsia"/>
+        </w:rPr>
+        <w:t>INSERT</w:t>
+      </w:r>
+      <w:r>
+        <w:rPr>
+          <w:rFonts w:hint="eastAsia"/>
+        </w:rPr>
+        <w:t>：插入一条记录时，会先加“隐式锁”来保护这条新插入的记录在本事务提交前不被别的事务访问到。</w:t>
+      </w:r>
+    </w:p>
+    <w:p>
+      <w:r>
+        <w:tab/>
+        <w:t>4</w:t>
+      </w:r>
+      <w:r>
+        <w:rPr>
+          <w:rFonts w:hint="eastAsia"/>
+        </w:rPr>
+        <w:t>、</w:t>
+      </w:r>
+      <w:r>
+        <w:rPr>
+          <w:rFonts w:hint="eastAsia"/>
+        </w:rPr>
+        <w:t>UPDATE</w:t>
+      </w:r>
+      <w:r>
+        <w:rPr>
+          <w:rFonts w:hint="eastAsia"/>
+        </w:rPr>
+        <w:t>：</w:t>
+      </w:r>
+    </w:p>
+    <w:p>
+      <w:pPr>
+        <w:ind w:firstLine="420"/>
+      </w:pPr>
+      <w:r>
+        <w:rPr>
+          <w:rFonts w:hint="eastAsia"/>
+        </w:rPr>
+        <w:t>如果被更新的列，修改前后没有导致存储空间变化，那么会先给记录加</w:t>
+      </w:r>
+      <w:r>
+        <w:rPr>
+          <w:rFonts w:hint="eastAsia"/>
+        </w:rPr>
+        <w:t>X</w:t>
+      </w:r>
+      <w:r>
+        <w:rPr>
+          <w:rFonts w:hint="eastAsia"/>
+        </w:rPr>
+        <w:t>锁，再直接对记录进行修改。</w:t>
+      </w:r>
+    </w:p>
+    <w:p>
+      <w:r>
+        <w:tab/>
+      </w:r>
+      <w:r>
+        <w:rPr>
+          <w:rFonts w:hint="eastAsia"/>
+        </w:rPr>
+        <w:t>如果被更新的列，修改前后导致存储空间发生了变化，那么会先给记录加</w:t>
+      </w:r>
+      <w:r>
+        <w:t>X</w:t>
+      </w:r>
+      <w:r>
+        <w:rPr>
+          <w:rFonts w:hint="eastAsia"/>
+        </w:rPr>
+        <w:t>锁，然后将记录删掉，再</w:t>
+      </w:r>
+      <w:r>
+        <w:rPr>
+          <w:rFonts w:hint="eastAsia"/>
+        </w:rPr>
+        <w:t>INSERT</w:t>
+      </w:r>
+      <w:r>
+        <w:rPr>
+          <w:rFonts w:hint="eastAsia"/>
+        </w:rPr>
+        <w:t>一条新纪录。</w:t>
+      </w:r>
+    </w:p>
+    <w:p>
+      <w:r>
+        <w:tab/>
+      </w:r>
+      <w:r>
+        <w:rPr>
+          <w:rFonts w:hint="eastAsia"/>
+        </w:rPr>
+        <w:t>注：隐式锁：一个事务插入一条记录后，还未提交，这条记录会保存本地事务</w:t>
+      </w:r>
+      <w:r>
+        <w:rPr>
+          <w:rFonts w:hint="eastAsia"/>
+        </w:rPr>
+        <w:t>id</w:t>
+      </w:r>
+      <w:r>
+        <w:rPr>
+          <w:rFonts w:hint="eastAsia"/>
+        </w:rPr>
+        <w:t>，而其他事务如果想来对这个记录加锁时会发现事务</w:t>
+      </w:r>
+      <w:r>
+        <w:rPr>
+          <w:rFonts w:hint="eastAsia"/>
+        </w:rPr>
+        <w:t>id</w:t>
+      </w:r>
+      <w:r>
+        <w:rPr>
+          <w:rFonts w:hint="eastAsia"/>
+        </w:rPr>
+        <w:t>不响应，这时会产生</w:t>
+      </w:r>
+      <w:r>
+        <w:rPr>
+          <w:rFonts w:hint="eastAsia"/>
+        </w:rPr>
+        <w:t>X</w:t>
+      </w:r>
+      <w:r>
+        <w:rPr>
+          <w:rFonts w:hint="eastAsia"/>
+        </w:rPr>
+        <w:t>锁，所以相当于再插入一条记录时，隐式的给这条记录加了一把隐式</w:t>
+      </w:r>
+      <w:r>
+        <w:rPr>
+          <w:rFonts w:hint="eastAsia"/>
+        </w:rPr>
+        <w:t>X</w:t>
+      </w:r>
+      <w:r>
+        <w:rPr>
+          <w:rFonts w:hint="eastAsia"/>
+        </w:rPr>
+        <w:t>锁。</w:t>
+      </w:r>
+    </w:p>
+    <w:p>
+      <w:pPr>
+        <w:ind w:firstLine="420"/>
+      </w:pPr>
+      <w:r>
+        <w:rPr>
+          <w:rFonts w:hint="eastAsia"/>
+        </w:rPr>
+        <w:t>根据锁生效范围可以分为：行级锁、表级锁、页级锁（这都是理论上的锁，不是实际真正语法上的锁）。</w:t>
+      </w:r>
+    </w:p>
+    <w:p>
+      <w:pPr>
+        <w:rPr>
+          <w:rFonts w:hint="eastAsia"/>
+        </w:rPr>
+      </w:pPr>
+      <w:r>
+        <w:tab/>
+      </w:r>
+      <w:r>
+        <w:rPr>
+          <w:rFonts w:hint="eastAsia"/>
+          <w:color w:val="FF0000"/>
+        </w:rPr>
         <w:t>InnoDB</w:t>
       </w:r>
       <w:r>
         <w:rPr>
           <w:rFonts w:hint="eastAsia"/>
-        </w:rPr>
-        <w:t>实现了两种类型的行锁：</w:t>
-      </w:r>
+          <w:color w:val="FF0000"/>
+        </w:rPr>
+        <w:t>存储引擎既支持行级锁（</w:t>
+      </w:r>
+      <w:r>
+        <w:rPr>
+          <w:rFonts w:hint="eastAsia"/>
+          <w:color w:val="FF0000"/>
+        </w:rPr>
+        <w:t>row-level</w:t>
+      </w:r>
+      <w:r>
+        <w:rPr>
+          <w:color w:val="FF0000"/>
+        </w:rPr>
+        <w:t xml:space="preserve"> </w:t>
+      </w:r>
+      <w:r>
+        <w:rPr>
+          <w:rFonts w:hint="eastAsia"/>
+          <w:color w:val="FF0000"/>
+        </w:rPr>
+        <w:t>locking</w:t>
+      </w:r>
+      <w:r>
+        <w:rPr>
+          <w:rFonts w:hint="eastAsia"/>
+          <w:color w:val="FF0000"/>
+        </w:rPr>
+        <w:t>），也支持表级锁</w:t>
+      </w:r>
+      <w:r>
+        <w:rPr>
+          <w:rFonts w:hint="eastAsia"/>
+        </w:rPr>
+        <w:t>，但</w:t>
+      </w:r>
+      <w:r>
+        <w:rPr>
+          <w:rFonts w:hint="eastAsia"/>
+          <w:color w:val="FF0000"/>
+        </w:rPr>
+        <w:t>默认情况下采用行级锁</w:t>
+      </w:r>
+      <w:r>
+        <w:rPr>
+          <w:rFonts w:hint="eastAsia"/>
+        </w:rPr>
+        <w:t>。</w:t>
+      </w:r>
+    </w:p>
+    <w:p>
+      <w:pPr>
+        <w:pStyle w:val="a9"/>
+        <w:rPr>
+          <w:sz w:val="18"/>
+        </w:rPr>
+      </w:pPr>
+      <w:r>
+        <w:rPr>
+          <w:sz w:val="18"/>
+        </w:rPr>
+        <w:lastRenderedPageBreak/>
+        <w:tab/>
+      </w:r>
+      <w:r>
+        <w:rPr>
+          <w:rFonts w:hint="eastAsia"/>
+          <w:sz w:val="18"/>
+        </w:rPr>
+        <w:t>乐观锁和悲观锁，不管是什么锁都需要加失败重试。</w:t>
+      </w:r>
+    </w:p>
+    <w:p>
+      <w:pPr>
+        <w:ind w:firstLine="420"/>
+        <w:rPr>
+          <w:rFonts w:hint="eastAsia"/>
+        </w:rPr>
+      </w:pPr>
     </w:p>
     <w:p>
       <w:pPr>
@@ -3064,750 +4482,6 @@
         <w:rPr>
           <w:rFonts w:hint="eastAsia"/>
         </w:rPr>
-        <w:t>共享锁</w:t>
-      </w:r>
-    </w:p>
-    <w:p>
-      <w:r>
-        <w:tab/>
-      </w:r>
-      <w:r>
-        <w:rPr>
-          <w:rFonts w:hint="eastAsia"/>
-          <w:color w:val="FF0000"/>
-        </w:rPr>
-        <w:t>共享锁（</w:t>
-      </w:r>
-      <w:r>
-        <w:rPr>
-          <w:rFonts w:hint="eastAsia"/>
-          <w:color w:val="FF0000"/>
-        </w:rPr>
-        <w:t>S</w:t>
-      </w:r>
-      <w:r>
-        <w:rPr>
-          <w:rFonts w:hint="eastAsia"/>
-          <w:color w:val="FF0000"/>
-        </w:rPr>
-        <w:t>）：又称读锁</w:t>
-      </w:r>
-      <w:r>
-        <w:rPr>
-          <w:rFonts w:hint="eastAsia"/>
-        </w:rPr>
-        <w:t>。允许一个事务去读一行，阻止其他事务获得相同数据集的排他锁。若事务</w:t>
-      </w:r>
-      <w:r>
-        <w:rPr>
-          <w:rFonts w:hint="eastAsia"/>
-        </w:rPr>
-        <w:t>T</w:t>
-      </w:r>
-      <w:r>
-        <w:rPr>
-          <w:rFonts w:hint="eastAsia"/>
-        </w:rPr>
-        <w:t>对数据对象</w:t>
-      </w:r>
-      <w:r>
-        <w:rPr>
-          <w:rFonts w:hint="eastAsia"/>
-        </w:rPr>
-        <w:t>A</w:t>
-      </w:r>
-      <w:r>
-        <w:rPr>
-          <w:rFonts w:hint="eastAsia"/>
-        </w:rPr>
-        <w:t>加上</w:t>
-      </w:r>
-      <w:r>
-        <w:rPr>
-          <w:rFonts w:hint="eastAsia"/>
-        </w:rPr>
-        <w:t>S</w:t>
-      </w:r>
-      <w:r>
-        <w:rPr>
-          <w:rFonts w:hint="eastAsia"/>
-        </w:rPr>
-        <w:t>锁，则事务</w:t>
-      </w:r>
-      <w:r>
-        <w:rPr>
-          <w:rFonts w:hint="eastAsia"/>
-        </w:rPr>
-        <w:t>T</w:t>
-      </w:r>
-      <w:r>
-        <w:rPr>
-          <w:rFonts w:hint="eastAsia"/>
-        </w:rPr>
-        <w:t>可以读</w:t>
-      </w:r>
-      <w:r>
-        <w:rPr>
-          <w:rFonts w:hint="eastAsia"/>
-        </w:rPr>
-        <w:t>A</w:t>
-      </w:r>
-      <w:r>
-        <w:rPr>
-          <w:rFonts w:hint="eastAsia"/>
-        </w:rPr>
-        <w:t>但不能修改</w:t>
-      </w:r>
-      <w:r>
-        <w:rPr>
-          <w:rFonts w:hint="eastAsia"/>
-        </w:rPr>
-        <w:t>A</w:t>
-      </w:r>
-      <w:r>
-        <w:rPr>
-          <w:rFonts w:hint="eastAsia"/>
-        </w:rPr>
-        <w:t>，其他事务只能再对</w:t>
-      </w:r>
-      <w:r>
-        <w:rPr>
-          <w:rFonts w:hint="eastAsia"/>
-        </w:rPr>
-        <w:t>A</w:t>
-      </w:r>
-      <w:r>
-        <w:rPr>
-          <w:rFonts w:hint="eastAsia"/>
-        </w:rPr>
-        <w:t>加</w:t>
-      </w:r>
-      <w:r>
-        <w:rPr>
-          <w:rFonts w:hint="eastAsia"/>
-        </w:rPr>
-        <w:t>S</w:t>
-      </w:r>
-      <w:r>
-        <w:rPr>
-          <w:rFonts w:hint="eastAsia"/>
-        </w:rPr>
-        <w:t>锁，而不能加</w:t>
-      </w:r>
-      <w:r>
-        <w:rPr>
-          <w:rFonts w:hint="eastAsia"/>
-        </w:rPr>
-        <w:t>X</w:t>
-      </w:r>
-      <w:r>
-        <w:rPr>
-          <w:rFonts w:hint="eastAsia"/>
-        </w:rPr>
-        <w:t>锁，直到</w:t>
-      </w:r>
-      <w:r>
-        <w:rPr>
-          <w:rFonts w:hint="eastAsia"/>
-        </w:rPr>
-        <w:t>T</w:t>
-      </w:r>
-      <w:r>
-        <w:rPr>
-          <w:rFonts w:hint="eastAsia"/>
-        </w:rPr>
-        <w:t>释放</w:t>
-      </w:r>
-      <w:r>
-        <w:rPr>
-          <w:rFonts w:hint="eastAsia"/>
-        </w:rPr>
-        <w:t>A</w:t>
-      </w:r>
-      <w:r>
-        <w:rPr>
-          <w:rFonts w:hint="eastAsia"/>
-        </w:rPr>
-        <w:t>上的</w:t>
-      </w:r>
-      <w:r>
-        <w:rPr>
-          <w:rFonts w:hint="eastAsia"/>
-        </w:rPr>
-        <w:t>S</w:t>
-      </w:r>
-      <w:r>
-        <w:rPr>
-          <w:rFonts w:hint="eastAsia"/>
-        </w:rPr>
-        <w:t>锁。这保证了其他事务可以读</w:t>
-      </w:r>
-      <w:r>
-        <w:rPr>
-          <w:rFonts w:hint="eastAsia"/>
-        </w:rPr>
-        <w:t>A</w:t>
-      </w:r>
-      <w:r>
-        <w:rPr>
-          <w:rFonts w:hint="eastAsia"/>
-        </w:rPr>
-        <w:t>，但在</w:t>
-      </w:r>
-      <w:r>
-        <w:rPr>
-          <w:rFonts w:hint="eastAsia"/>
-        </w:rPr>
-        <w:t>T</w:t>
-      </w:r>
-      <w:r>
-        <w:rPr>
-          <w:rFonts w:hint="eastAsia"/>
-        </w:rPr>
-        <w:t>释放</w:t>
-      </w:r>
-      <w:r>
-        <w:rPr>
-          <w:rFonts w:hint="eastAsia"/>
-        </w:rPr>
-        <w:t>A</w:t>
-      </w:r>
-      <w:r>
-        <w:rPr>
-          <w:rFonts w:hint="eastAsia"/>
-        </w:rPr>
-        <w:t>上的</w:t>
-      </w:r>
-      <w:r>
-        <w:rPr>
-          <w:rFonts w:hint="eastAsia"/>
-        </w:rPr>
-        <w:t>S</w:t>
-      </w:r>
-      <w:r>
-        <w:rPr>
-          <w:rFonts w:hint="eastAsia"/>
-        </w:rPr>
-        <w:t>锁之前不能对</w:t>
-      </w:r>
-      <w:r>
-        <w:rPr>
-          <w:rFonts w:hint="eastAsia"/>
-        </w:rPr>
-        <w:t>A</w:t>
-      </w:r>
-      <w:r>
-        <w:rPr>
-          <w:rFonts w:hint="eastAsia"/>
-        </w:rPr>
-        <w:t>做任何修改。</w:t>
-      </w:r>
-    </w:p>
-    <w:p>
-      <w:r>
-        <w:tab/>
-      </w:r>
-      <w:r>
-        <w:rPr>
-          <w:rFonts w:hint="eastAsia"/>
-        </w:rPr>
-        <w:t>所谓的共享锁，就是多个事务只能读数据不能修改数据。</w:t>
-      </w:r>
-      <w:r>
-        <w:rPr>
-          <w:rFonts w:hint="eastAsia"/>
-          <w:color w:val="FF0000"/>
-        </w:rPr>
-        <w:t>加共享锁可以使用</w:t>
-      </w:r>
-      <w:r>
-        <w:rPr>
-          <w:rFonts w:hint="eastAsia"/>
-          <w:color w:val="FF0000"/>
-        </w:rPr>
-        <w:t>select</w:t>
-      </w:r>
-      <w:r>
-        <w:rPr>
-          <w:color w:val="FF0000"/>
-        </w:rPr>
-        <w:t>…lock in share mode</w:t>
-      </w:r>
-      <w:r>
-        <w:rPr>
-          <w:rFonts w:hint="eastAsia"/>
-          <w:color w:val="FF0000"/>
-        </w:rPr>
-        <w:t>语句</w:t>
-      </w:r>
-      <w:r>
-        <w:rPr>
-          <w:rFonts w:hint="eastAsia"/>
-        </w:rPr>
-        <w:t>。</w:t>
-      </w:r>
-    </w:p>
-    <w:p>
-      <w:pPr>
-        <w:pStyle w:val="4"/>
-      </w:pPr>
-      <w:r>
-        <w:rPr>
-          <w:rFonts w:hint="eastAsia"/>
-        </w:rPr>
-        <w:t>排他锁</w:t>
-      </w:r>
-    </w:p>
-    <w:p>
-      <w:r>
-        <w:tab/>
-      </w:r>
-      <w:r>
-        <w:rPr>
-          <w:rFonts w:hint="eastAsia"/>
-          <w:color w:val="FF0000"/>
-        </w:rPr>
-        <w:t>排他锁（</w:t>
-      </w:r>
-      <w:r>
-        <w:rPr>
-          <w:rFonts w:hint="eastAsia"/>
-          <w:color w:val="FF0000"/>
-        </w:rPr>
-        <w:t>X</w:t>
-      </w:r>
-      <w:r>
-        <w:rPr>
-          <w:rFonts w:hint="eastAsia"/>
-          <w:color w:val="FF0000"/>
-        </w:rPr>
-        <w:t>）：又称写锁</w:t>
-      </w:r>
-      <w:r>
-        <w:rPr>
-          <w:rFonts w:hint="eastAsia"/>
-        </w:rPr>
-        <w:t>。允许获取排他锁的事务更新数据，阻止其他事务获取相同的数据集共享读锁和排他写锁。若事务</w:t>
-      </w:r>
-      <w:r>
-        <w:rPr>
-          <w:rFonts w:hint="eastAsia"/>
-        </w:rPr>
-        <w:t>T</w:t>
-      </w:r>
-      <w:r>
-        <w:rPr>
-          <w:rFonts w:hint="eastAsia"/>
-        </w:rPr>
-        <w:t>对数据对象</w:t>
-      </w:r>
-      <w:r>
-        <w:rPr>
-          <w:rFonts w:hint="eastAsia"/>
-        </w:rPr>
-        <w:t>A</w:t>
-      </w:r>
-      <w:r>
-        <w:rPr>
-          <w:rFonts w:hint="eastAsia"/>
-        </w:rPr>
-        <w:t>加上</w:t>
-      </w:r>
-      <w:r>
-        <w:rPr>
-          <w:rFonts w:hint="eastAsia"/>
-        </w:rPr>
-        <w:t>X</w:t>
-      </w:r>
-      <w:r>
-        <w:rPr>
-          <w:rFonts w:hint="eastAsia"/>
-        </w:rPr>
-        <w:t>锁，事务</w:t>
-      </w:r>
-      <w:r>
-        <w:rPr>
-          <w:rFonts w:hint="eastAsia"/>
-        </w:rPr>
-        <w:t>T</w:t>
-      </w:r>
-      <w:r>
-        <w:rPr>
-          <w:rFonts w:hint="eastAsia"/>
-        </w:rPr>
-        <w:t>可以读</w:t>
-      </w:r>
-      <w:r>
-        <w:rPr>
-          <w:rFonts w:hint="eastAsia"/>
-        </w:rPr>
-        <w:t>A</w:t>
-      </w:r>
-      <w:r>
-        <w:rPr>
-          <w:rFonts w:hint="eastAsia"/>
-        </w:rPr>
-        <w:t>也可以修改</w:t>
-      </w:r>
-      <w:r>
-        <w:rPr>
-          <w:rFonts w:hint="eastAsia"/>
-        </w:rPr>
-        <w:t>A</w:t>
-      </w:r>
-      <w:r>
-        <w:rPr>
-          <w:rFonts w:hint="eastAsia"/>
-        </w:rPr>
-        <w:t>，其他事务不能再对</w:t>
-      </w:r>
-      <w:r>
-        <w:rPr>
-          <w:rFonts w:hint="eastAsia"/>
-        </w:rPr>
-        <w:t>A</w:t>
-      </w:r>
-      <w:r>
-        <w:rPr>
-          <w:rFonts w:hint="eastAsia"/>
-        </w:rPr>
-        <w:t>加任何锁，知道</w:t>
-      </w:r>
-      <w:r>
-        <w:rPr>
-          <w:rFonts w:hint="eastAsia"/>
-        </w:rPr>
-        <w:t>T</w:t>
-      </w:r>
-      <w:r>
-        <w:rPr>
-          <w:rFonts w:hint="eastAsia"/>
-        </w:rPr>
-        <w:t>释放</w:t>
-      </w:r>
-      <w:r>
-        <w:rPr>
-          <w:rFonts w:hint="eastAsia"/>
-        </w:rPr>
-        <w:t>A</w:t>
-      </w:r>
-      <w:r>
-        <w:rPr>
-          <w:rFonts w:hint="eastAsia"/>
-        </w:rPr>
-        <w:t>上的锁。</w:t>
-      </w:r>
-    </w:p>
-    <w:p>
-      <w:pPr>
-        <w:ind w:firstLine="420"/>
-      </w:pPr>
-      <w:r>
-        <w:rPr>
-          <w:rFonts w:hint="eastAsia"/>
-        </w:rPr>
-        <w:t>排他锁指的是一个事务在一行数据加上排他锁后，其他事务不能再在其上加上其他的锁。</w:t>
-      </w:r>
-      <w:r>
-        <w:rPr>
-          <w:rFonts w:hint="eastAsia"/>
-          <w:color w:val="FF0000"/>
-        </w:rPr>
-        <w:t>InnoDB</w:t>
-      </w:r>
-      <w:r>
-        <w:rPr>
-          <w:rFonts w:hint="eastAsia"/>
-          <w:color w:val="FF0000"/>
-        </w:rPr>
-        <w:t>引擎默认的修改数据语句：</w:t>
-      </w:r>
-      <w:r>
-        <w:rPr>
-          <w:rFonts w:hint="eastAsia"/>
-          <w:color w:val="FF0000"/>
-        </w:rPr>
-        <w:t>update</w:t>
-      </w:r>
-      <w:r>
-        <w:rPr>
-          <w:rFonts w:hint="eastAsia"/>
-          <w:color w:val="FF0000"/>
-        </w:rPr>
-        <w:t>、</w:t>
-      </w:r>
-      <w:r>
-        <w:rPr>
-          <w:rFonts w:hint="eastAsia"/>
-          <w:color w:val="FF0000"/>
-        </w:rPr>
-        <w:t>delete</w:t>
-      </w:r>
-      <w:r>
-        <w:rPr>
-          <w:rFonts w:hint="eastAsia"/>
-          <w:color w:val="FF0000"/>
-        </w:rPr>
-        <w:t>、</w:t>
-      </w:r>
-      <w:r>
-        <w:rPr>
-          <w:rFonts w:hint="eastAsia"/>
-          <w:color w:val="FF0000"/>
-        </w:rPr>
-        <w:t>insert</w:t>
-      </w:r>
-      <w:r>
-        <w:rPr>
-          <w:rFonts w:hint="eastAsia"/>
-          <w:color w:val="FF0000"/>
-        </w:rPr>
-        <w:t>都会自动给涉及到的数据加上排他锁</w:t>
-      </w:r>
-      <w:r>
-        <w:rPr>
-          <w:rFonts w:hint="eastAsia"/>
-        </w:rPr>
-        <w:t>。所以加过排他锁的数据行在其他事务中是不能修改数据的，也不能通过</w:t>
-      </w:r>
-      <w:r>
-        <w:rPr>
-          <w:rFonts w:hint="eastAsia"/>
-        </w:rPr>
-        <w:t>for</w:t>
-      </w:r>
-      <w:r>
-        <w:t xml:space="preserve"> update</w:t>
-      </w:r>
-      <w:r>
-        <w:rPr>
-          <w:rFonts w:hint="eastAsia"/>
-        </w:rPr>
-        <w:t>和</w:t>
-      </w:r>
-      <w:r>
-        <w:rPr>
-          <w:rFonts w:hint="eastAsia"/>
-        </w:rPr>
-        <w:t>lock</w:t>
-      </w:r>
-      <w:r>
-        <w:t xml:space="preserve"> </w:t>
-      </w:r>
-      <w:r>
-        <w:rPr>
-          <w:rFonts w:hint="eastAsia"/>
-        </w:rPr>
-        <w:t>in</w:t>
-      </w:r>
-      <w:r>
-        <w:t xml:space="preserve"> share mode</w:t>
-      </w:r>
-      <w:r>
-        <w:rPr>
-          <w:rFonts w:hint="eastAsia"/>
-        </w:rPr>
-        <w:t>锁的方式查询数据，但是可以直接通过</w:t>
-      </w:r>
-      <w:r>
-        <w:rPr>
-          <w:rFonts w:hint="eastAsia"/>
-        </w:rPr>
-        <w:t>select</w:t>
-      </w:r>
-      <w:r>
-        <w:t>…from…</w:t>
-      </w:r>
-      <w:r>
-        <w:rPr>
-          <w:rFonts w:hint="eastAsia"/>
-        </w:rPr>
-        <w:t>查询数据，因为普通查询没有任何锁限制。</w:t>
-      </w:r>
-    </w:p>
-    <w:p>
-      <w:pPr>
-        <w:ind w:firstLine="420"/>
-      </w:pPr>
-      <w:r>
-        <w:rPr>
-          <w:rFonts w:hint="eastAsia"/>
-        </w:rPr>
-        <w:t>我们通过</w:t>
-      </w:r>
-      <w:r>
-        <w:rPr>
-          <w:rFonts w:hint="eastAsia"/>
-        </w:rPr>
-        <w:t>update</w:t>
-      </w:r>
-      <w:r>
-        <w:rPr>
-          <w:rFonts w:hint="eastAsia"/>
-        </w:rPr>
-        <w:t>、</w:t>
-      </w:r>
-      <w:r>
-        <w:rPr>
-          <w:rFonts w:hint="eastAsia"/>
-        </w:rPr>
-        <w:t>delete</w:t>
-      </w:r>
-      <w:r>
-        <w:rPr>
-          <w:rFonts w:hint="eastAsia"/>
-        </w:rPr>
-        <w:t>等语句加上的锁都是行级别的锁。</w:t>
-      </w:r>
-      <w:r>
-        <w:rPr>
-          <w:rFonts w:hint="eastAsia"/>
-          <w:color w:val="FF0000"/>
-        </w:rPr>
-        <w:t>只有</w:t>
-      </w:r>
-      <w:r>
-        <w:rPr>
-          <w:rFonts w:hint="eastAsia"/>
-          <w:color w:val="FF0000"/>
-        </w:rPr>
-        <w:t>LOCK TABLE</w:t>
-      </w:r>
-      <w:r>
-        <w:rPr>
-          <w:rFonts w:hint="eastAsia"/>
-          <w:color w:val="FF0000"/>
-        </w:rPr>
-        <w:t>…</w:t>
-      </w:r>
-      <w:r>
-        <w:rPr>
-          <w:rFonts w:hint="eastAsia"/>
-          <w:color w:val="FF0000"/>
-        </w:rPr>
-        <w:t>READ</w:t>
-      </w:r>
-      <w:r>
-        <w:rPr>
-          <w:rFonts w:hint="eastAsia"/>
-          <w:color w:val="FF0000"/>
-        </w:rPr>
-        <w:t>和</w:t>
-      </w:r>
-      <w:r>
-        <w:rPr>
-          <w:rFonts w:hint="eastAsia"/>
-          <w:color w:val="FF0000"/>
-        </w:rPr>
-        <w:t>LOCK TABLE</w:t>
-      </w:r>
-      <w:r>
-        <w:rPr>
-          <w:rFonts w:hint="eastAsia"/>
-          <w:color w:val="FF0000"/>
-        </w:rPr>
-        <w:t>…</w:t>
-      </w:r>
-      <w:r>
-        <w:rPr>
-          <w:rFonts w:hint="eastAsia"/>
-          <w:color w:val="FF0000"/>
-        </w:rPr>
-        <w:t>WRITE</w:t>
-      </w:r>
-      <w:r>
-        <w:rPr>
-          <w:rFonts w:hint="eastAsia"/>
-          <w:color w:val="FF0000"/>
-        </w:rPr>
-        <w:t>才能申请表级别的锁</w:t>
-      </w:r>
-      <w:r>
-        <w:rPr>
-          <w:rFonts w:hint="eastAsia"/>
-        </w:rPr>
-        <w:t>。</w:t>
-      </w:r>
-    </w:p>
-    <w:p>
-      <w:pPr>
-        <w:ind w:firstLine="420"/>
-      </w:pPr>
-    </w:p>
-    <w:p>
-      <w:pPr>
-        <w:ind w:firstLine="420"/>
-      </w:pPr>
-      <w:r>
-        <w:rPr>
-          <w:rFonts w:hint="eastAsia"/>
-        </w:rPr>
-        <w:t>另外，</w:t>
-      </w:r>
-      <w:r>
-        <w:rPr>
-          <w:rFonts w:hint="eastAsia"/>
-          <w:color w:val="FF0000"/>
-        </w:rPr>
-        <w:t>为了允许行锁和表锁共存，实现多粒度的锁机制，</w:t>
-      </w:r>
-      <w:r>
-        <w:rPr>
-          <w:rFonts w:hint="eastAsia"/>
-          <w:color w:val="FF0000"/>
-        </w:rPr>
-        <w:t>InnoDB</w:t>
-      </w:r>
-      <w:r>
-        <w:rPr>
-          <w:rFonts w:hint="eastAsia"/>
-          <w:color w:val="FF0000"/>
-        </w:rPr>
-        <w:t>还有两种内部使用的意向锁（</w:t>
-      </w:r>
-      <w:r>
-        <w:rPr>
-          <w:rFonts w:hint="eastAsia"/>
-          <w:color w:val="FF0000"/>
-        </w:rPr>
-        <w:t>Intention</w:t>
-      </w:r>
-      <w:r>
-        <w:rPr>
-          <w:color w:val="FF0000"/>
-        </w:rPr>
-        <w:t xml:space="preserve"> </w:t>
-      </w:r>
-      <w:r>
-        <w:rPr>
-          <w:rFonts w:hint="eastAsia"/>
-          <w:color w:val="FF0000"/>
-        </w:rPr>
-        <w:t>Locks</w:t>
-      </w:r>
-      <w:r>
-        <w:rPr>
-          <w:rFonts w:hint="eastAsia"/>
-          <w:color w:val="FF0000"/>
-        </w:rPr>
-        <w:t>），这两种意向锁都是表锁</w:t>
-      </w:r>
-      <w:r>
-        <w:rPr>
-          <w:rFonts w:hint="eastAsia"/>
-        </w:rPr>
-        <w:t>。</w:t>
-      </w:r>
-    </w:p>
-    <w:p>
-      <w:pPr>
-        <w:pStyle w:val="4"/>
-      </w:pPr>
-      <w:r>
-        <w:rPr>
-          <w:rFonts w:hint="eastAsia"/>
-        </w:rPr>
-        <w:lastRenderedPageBreak/>
         <w:t>意向共享锁</w:t>
       </w:r>
     </w:p>
@@ -4296,11 +4970,6 @@
       </w:r>
     </w:p>
     <w:p>
-      <w:pPr>
-        <w:rPr>
-          <w:rFonts w:hint="eastAsia"/>
-        </w:rPr>
-      </w:pPr>
       <w:r>
         <w:tab/>
       </w:r>
@@ -4332,15 +5001,7 @@
         <w:rPr>
           <w:rFonts w:hint="eastAsia"/>
         </w:rPr>
-        <w:t>，放置幻读（因为插入的数据必然在记录的附近，所以需要加间隙锁</w:t>
-      </w:r>
-      <w:bookmarkStart w:id="0" w:name="_GoBack"/>
-      <w:bookmarkEnd w:id="0"/>
-      <w:r>
-        <w:rPr>
-          <w:rFonts w:hint="eastAsia"/>
-        </w:rPr>
-        <w:t>）</w:t>
+        <w:t>，放置幻读（因为插入的数据必然在记录的附近，所以需要加间隙锁）</w:t>
       </w:r>
       <w:r>
         <w:rPr>
@@ -4390,46 +5051,6 @@
           <w:rFonts w:hint="eastAsia"/>
         </w:rPr>
         <w:t>在键值范围条件内，同时键值又不存在条件范围内。</w:t>
-      </w:r>
-    </w:p>
-    <w:p>
-      <w:r>
-        <w:tab/>
-      </w:r>
-      <w:r>
-        <w:rPr>
-          <w:rFonts w:hint="eastAsia"/>
-        </w:rPr>
-        <w:t>#id</w:t>
-      </w:r>
-      <w:r>
-        <w:rPr>
-          <w:rFonts w:hint="eastAsia"/>
-        </w:rPr>
-        <w:t>只有</w:t>
-      </w:r>
-      <w:r>
-        <w:rPr>
-          <w:rFonts w:hint="eastAsia"/>
-        </w:rPr>
-        <w:t>5</w:t>
-      </w:r>
-      <w:r>
-        <w:t>0</w:t>
-      </w:r>
-    </w:p>
-    <w:p>
-      <w:r>
-        <w:tab/>
-      </w:r>
-      <w:r>
-        <w:rPr>
-          <w:rFonts w:hint="eastAsia"/>
-        </w:rPr>
-        <w:t>select</w:t>
-      </w:r>
-      <w:r>
-        <w:t xml:space="preserve"> * from table where id&gt;49 for update;</w:t>
       </w:r>
     </w:p>
     <w:p>
@@ -4441,6 +5062,46 @@
         <w:rPr>
           <w:rFonts w:hint="eastAsia"/>
         </w:rPr>
+        <w:t>#id</w:t>
+      </w:r>
+      <w:r>
+        <w:rPr>
+          <w:rFonts w:hint="eastAsia"/>
+        </w:rPr>
+        <w:t>只有</w:t>
+      </w:r>
+      <w:r>
+        <w:rPr>
+          <w:rFonts w:hint="eastAsia"/>
+        </w:rPr>
+        <w:t>5</w:t>
+      </w:r>
+      <w:r>
+        <w:t>0</w:t>
+      </w:r>
+    </w:p>
+    <w:p>
+      <w:r>
+        <w:tab/>
+      </w:r>
+      <w:r>
+        <w:rPr>
+          <w:rFonts w:hint="eastAsia"/>
+        </w:rPr>
+        <w:t>select</w:t>
+      </w:r>
+      <w:r>
+        <w:t xml:space="preserve"> * from table where id&gt;49 for update;</w:t>
+      </w:r>
+    </w:p>
+    <w:p>
+      <w:r>
+        <w:tab/>
+      </w:r>
+      <w:r>
+        <w:rPr>
+          <w:rFonts w:hint="eastAsia"/>
+        </w:rPr>
         <w:t>注：</w:t>
       </w:r>
       <w:r>
@@ -4925,8 +5586,168 @@
         <w:rPr>
           <w:rFonts w:hint="eastAsia"/>
         </w:rPr>
+        <w:t>在不通过索引条件查询的时候</w:t>
+      </w:r>
+      <w:r>
+        <w:rPr>
+          <w:rFonts w:hint="eastAsia"/>
+        </w:rPr>
+        <w:t xml:space="preserve">,InnoDB </w:t>
+      </w:r>
+      <w:r>
+        <w:rPr>
+          <w:rFonts w:hint="eastAsia"/>
+        </w:rPr>
+        <w:t>确实使用的是表锁</w:t>
+      </w:r>
+      <w:r>
+        <w:rPr>
+          <w:rFonts w:hint="eastAsia"/>
+        </w:rPr>
+        <w:t>,</w:t>
+      </w:r>
+      <w:r>
+        <w:rPr>
+          <w:rFonts w:hint="eastAsia"/>
+        </w:rPr>
+        <w:t>而不是行锁。</w:t>
+      </w:r>
+    </w:p>
+    <w:p>
+      <w:pPr>
+        <w:ind w:firstLine="420"/>
+      </w:pPr>
+      <w:r>
+        <w:rPr>
+          <w:rFonts w:hint="eastAsia"/>
+        </w:rPr>
+        <w:t>由于</w:t>
+      </w:r>
+      <w:r>
+        <w:rPr>
+          <w:rFonts w:hint="eastAsia"/>
+        </w:rPr>
+        <w:t xml:space="preserve"> MySQL </w:t>
+      </w:r>
+      <w:r>
+        <w:rPr>
+          <w:rFonts w:hint="eastAsia"/>
+        </w:rPr>
+        <w:t>的行锁是针对索引加的锁</w:t>
+      </w:r>
+      <w:r>
+        <w:rPr>
+          <w:rFonts w:hint="eastAsia"/>
+        </w:rPr>
+        <w:t>,</w:t>
+      </w:r>
+      <w:r>
+        <w:rPr>
+          <w:rFonts w:hint="eastAsia"/>
+        </w:rPr>
+        <w:t>不是针对记录加的锁</w:t>
+      </w:r>
+      <w:r>
+        <w:rPr>
+          <w:rFonts w:hint="eastAsia"/>
+        </w:rPr>
+        <w:t>,</w:t>
+      </w:r>
+      <w:r>
+        <w:rPr>
+          <w:rFonts w:hint="eastAsia"/>
+        </w:rPr>
+        <w:t>所以虽然是访问不同行的记录</w:t>
+      </w:r>
+      <w:r>
+        <w:rPr>
+          <w:rFonts w:hint="eastAsia"/>
+        </w:rPr>
+        <w:t>,</w:t>
+      </w:r>
+      <w:r>
+        <w:rPr>
+          <w:rFonts w:hint="eastAsia"/>
+        </w:rPr>
+        <w:t>但是如果是使用相同的索引键</w:t>
+      </w:r>
+      <w:r>
+        <w:rPr>
+          <w:rFonts w:hint="eastAsia"/>
+        </w:rPr>
+        <w:t>,</w:t>
+      </w:r>
+      <w:r>
+        <w:rPr>
+          <w:rFonts w:hint="eastAsia"/>
+        </w:rPr>
+        <w:t>是会出现锁冲突的。应用设计的时候要注意这一点。</w:t>
+      </w:r>
+    </w:p>
+    <w:p>
+      <w:pPr>
+        <w:ind w:firstLine="420"/>
+      </w:pPr>
+      <w:r>
+        <w:rPr>
+          <w:rFonts w:hint="eastAsia"/>
+        </w:rPr>
+        <w:t>当表有多个索引的时候</w:t>
+      </w:r>
+      <w:r>
+        <w:rPr>
+          <w:rFonts w:hint="eastAsia"/>
+        </w:rPr>
+        <w:t>,</w:t>
+      </w:r>
+      <w:r>
+        <w:rPr>
+          <w:rFonts w:hint="eastAsia"/>
+        </w:rPr>
+        <w:t>不同的事务可以使用不同的索引锁定不同的行</w:t>
+      </w:r>
+      <w:r>
+        <w:rPr>
+          <w:rFonts w:hint="eastAsia"/>
+        </w:rPr>
+        <w:t>,</w:t>
+      </w:r>
+      <w:r>
+        <w:rPr>
+          <w:rFonts w:hint="eastAsia"/>
+        </w:rPr>
+        <w:t>另外</w:t>
+      </w:r>
+      <w:r>
+        <w:rPr>
+          <w:rFonts w:hint="eastAsia"/>
+        </w:rPr>
+        <w:t>,</w:t>
+      </w:r>
+      <w:r>
+        <w:rPr>
+          <w:rFonts w:hint="eastAsia"/>
+        </w:rPr>
+        <w:t>不论</w:t>
+      </w:r>
+      <w:r>
+        <w:rPr>
+          <w:rFonts w:hint="eastAsia"/>
+        </w:rPr>
+        <w:t xml:space="preserve"> </w:t>
+      </w:r>
+      <w:r>
+        <w:rPr>
+          <w:rFonts w:hint="eastAsia"/>
+        </w:rPr>
+        <w:t>是使用主键索引、</w:t>
+      </w:r>
+      <w:r>
+        <w:rPr>
+          <w:rFonts w:hint="eastAsia"/>
+        </w:rPr>
         <w:lastRenderedPageBreak/>
-        <w:t>在不通过索引条件查询的时候</w:t>
+        <w:t>唯一索引或普通索引</w:t>
       </w:r>
       <w:r>
         <w:rPr>
@@ -4938,7 +5759,18 @@
         <w:rPr>
           <w:rFonts w:hint="eastAsia"/>
         </w:rPr>
-        <w:t>确实使用的是表锁</w:t>
+        <w:t>都会使用行锁来对数据加锁。</w:t>
+      </w:r>
+    </w:p>
+    <w:p>
+      <w:pPr>
+        <w:ind w:firstLine="420"/>
+      </w:pPr>
+      <w:r>
+        <w:rPr>
+          <w:rFonts w:hint="eastAsia"/>
+        </w:rPr>
+        <w:t>即便在条件中使用了索引字段</w:t>
       </w:r>
       <w:r>
         <w:rPr>
@@ -4950,7 +5782,208 @@
         <w:rPr>
           <w:rFonts w:hint="eastAsia"/>
         </w:rPr>
-        <w:t>而不是行锁。</w:t>
+        <w:t>但是否使用索引来检索数据是由</w:t>
+      </w:r>
+      <w:r>
+        <w:rPr>
+          <w:rFonts w:hint="eastAsia"/>
+        </w:rPr>
+        <w:t xml:space="preserve"> MySQL </w:t>
+      </w:r>
+      <w:r>
+        <w:rPr>
+          <w:rFonts w:hint="eastAsia"/>
+        </w:rPr>
+        <w:t>通过判断不同</w:t>
+      </w:r>
+      <w:r>
+        <w:rPr>
+          <w:rFonts w:hint="eastAsia"/>
+        </w:rPr>
+        <w:t xml:space="preserve"> </w:t>
+      </w:r>
+      <w:r>
+        <w:rPr>
+          <w:rFonts w:hint="eastAsia"/>
+        </w:rPr>
+        <w:t>执行计划的代价来决定的</w:t>
+      </w:r>
+      <w:r>
+        <w:rPr>
+          <w:rFonts w:hint="eastAsia"/>
+        </w:rPr>
+        <w:t>,</w:t>
+      </w:r>
+      <w:r>
+        <w:rPr>
+          <w:rFonts w:hint="eastAsia"/>
+        </w:rPr>
+        <w:t>如果</w:t>
+      </w:r>
+      <w:r>
+        <w:rPr>
+          <w:rFonts w:hint="eastAsia"/>
+        </w:rPr>
+        <w:t xml:space="preserve"> MySQL </w:t>
+      </w:r>
+      <w:r>
+        <w:rPr>
+          <w:rFonts w:hint="eastAsia"/>
+        </w:rPr>
+        <w:t>认为全表扫效率更高</w:t>
+      </w:r>
+      <w:r>
+        <w:rPr>
+          <w:rFonts w:hint="eastAsia"/>
+        </w:rPr>
+        <w:t>,</w:t>
+      </w:r>
+      <w:r>
+        <w:rPr>
+          <w:rFonts w:hint="eastAsia"/>
+        </w:rPr>
+        <w:t>比如对一些很小的表</w:t>
+      </w:r>
+      <w:r>
+        <w:rPr>
+          <w:rFonts w:hint="eastAsia"/>
+        </w:rPr>
+        <w:t>,</w:t>
+      </w:r>
+      <w:r>
+        <w:rPr>
+          <w:rFonts w:hint="eastAsia"/>
+        </w:rPr>
+        <w:t>它就不会使用索引</w:t>
+      </w:r>
+      <w:r>
+        <w:rPr>
+          <w:rFonts w:hint="eastAsia"/>
+        </w:rPr>
+        <w:t>,</w:t>
+      </w:r>
+      <w:r>
+        <w:rPr>
+          <w:rFonts w:hint="eastAsia"/>
+        </w:rPr>
+        <w:t>这种情况下</w:t>
+      </w:r>
+      <w:r>
+        <w:rPr>
+          <w:rFonts w:hint="eastAsia"/>
+        </w:rPr>
+        <w:t xml:space="preserve"> InnoDB </w:t>
+      </w:r>
+      <w:r>
+        <w:rPr>
+          <w:rFonts w:hint="eastAsia"/>
+        </w:rPr>
+        <w:t>将使用表锁</w:t>
+      </w:r>
+      <w:r>
+        <w:rPr>
+          <w:rFonts w:hint="eastAsia"/>
+        </w:rPr>
+        <w:t>,</w:t>
+      </w:r>
+      <w:r>
+        <w:rPr>
+          <w:rFonts w:hint="eastAsia"/>
+        </w:rPr>
+        <w:t>而不是行锁。因此</w:t>
+      </w:r>
+      <w:r>
+        <w:rPr>
+          <w:rFonts w:hint="eastAsia"/>
+        </w:rPr>
+        <w:t>,</w:t>
+      </w:r>
+      <w:r>
+        <w:rPr>
+          <w:rFonts w:hint="eastAsia"/>
+        </w:rPr>
+        <w:t>在分析锁冲突时</w:t>
+      </w:r>
+      <w:r>
+        <w:rPr>
+          <w:rFonts w:hint="eastAsia"/>
+        </w:rPr>
+        <w:t xml:space="preserve">, </w:t>
+      </w:r>
+      <w:r>
+        <w:rPr>
+          <w:rFonts w:hint="eastAsia"/>
+        </w:rPr>
+        <w:t>别忘了检查</w:t>
+      </w:r>
+      <w:r>
+        <w:rPr>
+          <w:rFonts w:hint="eastAsia"/>
+        </w:rPr>
+        <w:t xml:space="preserve"> SQL </w:t>
+      </w:r>
+      <w:r>
+        <w:rPr>
+          <w:rFonts w:hint="eastAsia"/>
+        </w:rPr>
+        <w:t>的执行计划</w:t>
+      </w:r>
+      <w:r>
+        <w:rPr>
+          <w:rFonts w:hint="eastAsia"/>
+        </w:rPr>
+        <w:t>,</w:t>
+      </w:r>
+      <w:r>
+        <w:rPr>
+          <w:rFonts w:hint="eastAsia"/>
+        </w:rPr>
+        <w:t>以确认是否真正使用了索引。</w:t>
+      </w:r>
+    </w:p>
+    <w:p>
+      <w:pPr>
+        <w:pStyle w:val="2"/>
+      </w:pPr>
+      <w:r>
+        <w:rPr>
+          <w:rFonts w:hint="eastAsia"/>
+        </w:rPr>
+        <w:t>页锁</w:t>
+      </w:r>
+    </w:p>
+    <w:p>
+      <w:pPr>
+        <w:pStyle w:val="3"/>
+      </w:pPr>
+      <w:r>
+        <w:rPr>
+          <w:rFonts w:hint="eastAsia"/>
+        </w:rPr>
+        <w:t>概述</w:t>
+      </w:r>
+    </w:p>
+    <w:p>
+      <w:r>
+        <w:tab/>
+      </w:r>
+      <w:r>
+        <w:rPr>
+          <w:rFonts w:hint="eastAsia"/>
+        </w:rPr>
+        <w:t>页级锁是</w:t>
+      </w:r>
+      <w:r>
+        <w:rPr>
+          <w:rFonts w:hint="eastAsia"/>
+        </w:rPr>
+        <w:t>MySQL</w:t>
+      </w:r>
+      <w:r>
+        <w:rPr>
+          <w:rFonts w:hint="eastAsia"/>
+        </w:rPr>
+        <w:t>中锁定粒度介于行级锁和表级锁中间的一种锁。表级锁速度快，但冲突多，行级冲突少，但速度慢。所以取了折衷的页级，一次锁定相邻的一组记录。</w:t>
       </w:r>
     </w:p>
     <w:p>
@@ -4960,68 +5993,206 @@
       <w:r>
         <w:rPr>
           <w:rFonts w:hint="eastAsia"/>
-        </w:rPr>
-        <w:t>由于</w:t>
-      </w:r>
-      <w:r>
-        <w:rPr>
-          <w:rFonts w:hint="eastAsia"/>
-        </w:rPr>
-        <w:t xml:space="preserve"> MySQL </w:t>
-      </w:r>
-      <w:r>
-        <w:rPr>
-          <w:rFonts w:hint="eastAsia"/>
-        </w:rPr>
-        <w:t>的行锁是针对索引加的锁</w:t>
-      </w:r>
-      <w:r>
-        <w:rPr>
-          <w:rFonts w:hint="eastAsia"/>
+          <w:color w:val="FF0000"/>
+        </w:rPr>
+        <w:t>BDB</w:t>
+      </w:r>
+      <w:r>
+        <w:rPr>
+          <w:rFonts w:hint="eastAsia"/>
+          <w:color w:val="FF0000"/>
+        </w:rPr>
+        <w:t>支持页级锁</w:t>
+      </w:r>
+      <w:r>
+        <w:rPr>
+          <w:rFonts w:hint="eastAsia"/>
+        </w:rPr>
+        <w:t>。</w:t>
+      </w:r>
+    </w:p>
+    <w:p>
+      <w:pPr>
+        <w:pStyle w:val="3"/>
+      </w:pPr>
+      <w:r>
+        <w:rPr>
+          <w:rFonts w:hint="eastAsia"/>
+        </w:rPr>
+        <w:t>特点</w:t>
+      </w:r>
+    </w:p>
+    <w:p>
+      <w:r>
+        <w:tab/>
+      </w:r>
+      <w:r>
+        <w:rPr>
+          <w:rFonts w:hint="eastAsia"/>
+        </w:rPr>
+        <w:t>开销和加锁时间界于表锁和行锁之间；会出现死锁；锁定粒度界于表锁和行锁之间，并发度一般。</w:t>
+      </w:r>
+    </w:p>
+    <w:p>
+      <w:pPr>
+        <w:pStyle w:val="3"/>
+      </w:pPr>
+      <w:r>
+        <w:rPr>
+          <w:rFonts w:hint="eastAsia"/>
+        </w:rPr>
+        <w:t>分类</w:t>
+      </w:r>
+    </w:p>
+    <w:p>
+      <w:pPr>
+        <w:pStyle w:val="2"/>
+      </w:pPr>
+      <w:r>
+        <w:rPr>
+          <w:rFonts w:hint="eastAsia"/>
+        </w:rPr>
+        <w:t>总结</w:t>
+      </w:r>
+    </w:p>
+    <w:p>
+      <w:pPr>
+        <w:ind w:firstLine="420"/>
+        <w:rPr>
+          <w:color w:val="FF0000"/>
+        </w:rPr>
+      </w:pPr>
+      <w:r>
+        <w:rPr>
+          <w:rFonts w:hint="eastAsia"/>
+          <w:color w:val="FF0000"/>
+        </w:rPr>
+        <w:t>MyISAM</w:t>
+      </w:r>
+      <w:r>
+        <w:rPr>
+          <w:rFonts w:hint="eastAsia"/>
+          <w:color w:val="FF0000"/>
+        </w:rPr>
+        <w:t>和</w:t>
+      </w:r>
+      <w:r>
+        <w:rPr>
+          <w:rFonts w:hint="eastAsia"/>
+          <w:color w:val="FF0000"/>
+        </w:rPr>
+        <w:t>MEMORY</w:t>
+      </w:r>
+      <w:r>
+        <w:rPr>
+          <w:rFonts w:hint="eastAsia"/>
+          <w:color w:val="FF0000"/>
+        </w:rPr>
+        <w:t>采用表级锁</w:t>
+      </w:r>
+      <w:r>
+        <w:rPr>
+          <w:rFonts w:hint="eastAsia"/>
+          <w:color w:val="FF0000"/>
+        </w:rPr>
+        <w:t>(table-level locking)</w:t>
+      </w:r>
+      <w:r>
+        <w:rPr>
+          <w:rFonts w:hint="eastAsia"/>
+          <w:color w:val="FF0000"/>
+        </w:rPr>
+        <w:t>。</w:t>
+      </w:r>
+    </w:p>
+    <w:p>
+      <w:pPr>
+        <w:ind w:firstLine="420"/>
+      </w:pPr>
+      <w:r>
+        <w:rPr>
+          <w:rFonts w:hint="eastAsia"/>
+        </w:rPr>
+        <w:t>BDB</w:t>
+      </w:r>
+      <w:r>
+        <w:rPr>
+          <w:rFonts w:hint="eastAsia"/>
+        </w:rPr>
+        <w:t>采用页面锁</w:t>
+      </w:r>
+      <w:r>
+        <w:rPr>
+          <w:rFonts w:hint="eastAsia"/>
+        </w:rPr>
+        <w:t>(page-level locking)</w:t>
+      </w:r>
+      <w:r>
+        <w:rPr>
+          <w:rFonts w:hint="eastAsia"/>
+        </w:rPr>
+        <w:t>或表级锁，默认为页面锁。</w:t>
+      </w:r>
+    </w:p>
+    <w:p>
+      <w:pPr>
+        <w:ind w:firstLine="420"/>
+        <w:rPr>
+          <w:color w:val="FF0000"/>
+        </w:rPr>
+      </w:pPr>
+      <w:r>
+        <w:rPr>
+          <w:rFonts w:hint="eastAsia"/>
+          <w:color w:val="FF0000"/>
+        </w:rPr>
+        <w:t>InnoDB</w:t>
+      </w:r>
+      <w:r>
+        <w:rPr>
+          <w:rFonts w:hint="eastAsia"/>
+          <w:color w:val="FF0000"/>
+        </w:rPr>
+        <w:t>支持行级锁</w:t>
+      </w:r>
+      <w:r>
+        <w:rPr>
+          <w:rFonts w:hint="eastAsia"/>
+          <w:color w:val="FF0000"/>
+        </w:rPr>
+        <w:t>(row-level locking)</w:t>
+      </w:r>
+      <w:r>
+        <w:rPr>
+          <w:rFonts w:hint="eastAsia"/>
+          <w:color w:val="FF0000"/>
+        </w:rPr>
+        <w:t>和表级锁</w:t>
+      </w:r>
+      <w:r>
+        <w:rPr>
+          <w:rFonts w:hint="eastAsia"/>
+          <w:color w:val="FF0000"/>
         </w:rPr>
         <w:t>,</w:t>
       </w:r>
       <w:r>
         <w:rPr>
           <w:rFonts w:hint="eastAsia"/>
-        </w:rPr>
-        <w:t>不是针对记录加的锁</w:t>
-      </w:r>
-      <w:r>
-        <w:rPr>
-          <w:rFonts w:hint="eastAsia"/>
-        </w:rPr>
-        <w:t>,</w:t>
-      </w:r>
-      <w:r>
-        <w:rPr>
-          <w:rFonts w:hint="eastAsia"/>
-        </w:rPr>
-        <w:t>所以虽然是访问不同行的记录</w:t>
-      </w:r>
-      <w:r>
-        <w:rPr>
-          <w:rFonts w:hint="eastAsia"/>
-        </w:rPr>
-        <w:t>,</w:t>
-      </w:r>
-      <w:r>
-        <w:rPr>
-          <w:rFonts w:hint="eastAsia"/>
-        </w:rPr>
-        <w:t>但是如果是使用相同的索引键</w:t>
-      </w:r>
-      <w:r>
-        <w:rPr>
-          <w:rFonts w:hint="eastAsia"/>
-        </w:rPr>
-        <w:t>,</w:t>
-      </w:r>
-      <w:r>
-        <w:rPr>
-          <w:rFonts w:hint="eastAsia"/>
-        </w:rPr>
-        <w:t>是会出现锁冲突的。应用设计的时候要注意这一点。</w:t>
+          <w:color w:val="FF0000"/>
+        </w:rPr>
+        <w:t>默认为行级锁。</w:t>
+      </w:r>
+    </w:p>
+    <w:p>
+      <w:pPr>
+        <w:pStyle w:val="3"/>
+      </w:pPr>
+      <w:r>
+        <w:rPr>
+          <w:rFonts w:hint="eastAsia"/>
+        </w:rPr>
+        <w:t>锁选择</w:t>
       </w:r>
     </w:p>
     <w:p>
@@ -5032,67 +6203,13 @@
         <w:rPr>
           <w:rFonts w:hint="eastAsia"/>
         </w:rPr>
-        <w:t>当表有多个索引的时候</w:t>
-      </w:r>
-      <w:r>
-        <w:rPr>
-          <w:rFonts w:hint="eastAsia"/>
-        </w:rPr>
-        <w:t>,</w:t>
-      </w:r>
-      <w:r>
-        <w:rPr>
-          <w:rFonts w:hint="eastAsia"/>
-        </w:rPr>
-        <w:t>不同的事务可以使用不同的索引锁定不同的行</w:t>
-      </w:r>
-      <w:r>
-        <w:rPr>
-          <w:rFonts w:hint="eastAsia"/>
-        </w:rPr>
-        <w:t>,</w:t>
-      </w:r>
-      <w:r>
-        <w:rPr>
-          <w:rFonts w:hint="eastAsia"/>
-        </w:rPr>
-        <w:t>另外</w:t>
-      </w:r>
-      <w:r>
-        <w:rPr>
-          <w:rFonts w:hint="eastAsia"/>
-        </w:rPr>
-        <w:t>,</w:t>
-      </w:r>
-      <w:r>
-        <w:rPr>
-          <w:rFonts w:hint="eastAsia"/>
-        </w:rPr>
-        <w:t>不论</w:t>
-      </w:r>
-      <w:r>
-        <w:rPr>
-          <w:rFonts w:hint="eastAsia"/>
-        </w:rPr>
-        <w:t xml:space="preserve"> </w:t>
-      </w:r>
-      <w:r>
-        <w:rPr>
-          <w:rFonts w:hint="eastAsia"/>
-        </w:rPr>
-        <w:t>是使用主键索引、唯一索引或普通索引</w:t>
-      </w:r>
-      <w:r>
-        <w:rPr>
-          <w:rFonts w:hint="eastAsia"/>
-        </w:rPr>
-        <w:t xml:space="preserve">,InnoDB </w:t>
-      </w:r>
-      <w:r>
-        <w:rPr>
-          <w:rFonts w:hint="eastAsia"/>
-        </w:rPr>
-        <w:t>都会使用行锁来对数据加锁。</w:t>
+        <w:t>Read Uncommited(RU)</w:t>
+      </w:r>
+      <w:r>
+        <w:rPr>
+          <w:rFonts w:hint="eastAsia"/>
+        </w:rPr>
+        <w:t>：读未提交，一个事务可以读到另一个事务未提交的数据。</w:t>
       </w:r>
     </w:p>
     <w:p>
@@ -5103,177 +6220,306 @@
         <w:rPr>
           <w:rFonts w:hint="eastAsia"/>
         </w:rPr>
-        <w:t>即便在条件中使用了索引字段</w:t>
-      </w:r>
-      <w:r>
-        <w:rPr>
-          <w:rFonts w:hint="eastAsia"/>
-        </w:rPr>
-        <w:t>,</w:t>
-      </w:r>
-      <w:r>
-        <w:rPr>
-          <w:rFonts w:hint="eastAsia"/>
-        </w:rPr>
-        <w:t>但是否使用索引来检索数据是由</w:t>
-      </w:r>
-      <w:r>
-        <w:rPr>
-          <w:rFonts w:hint="eastAsia"/>
-        </w:rPr>
-        <w:t xml:space="preserve"> MySQL </w:t>
-      </w:r>
-      <w:r>
-        <w:rPr>
-          <w:rFonts w:hint="eastAsia"/>
-        </w:rPr>
-        <w:t>通过判断不同</w:t>
-      </w:r>
-      <w:r>
-        <w:rPr>
-          <w:rFonts w:hint="eastAsia"/>
-        </w:rPr>
-        <w:t xml:space="preserve"> </w:t>
-      </w:r>
-      <w:r>
-        <w:rPr>
-          <w:rFonts w:hint="eastAsia"/>
-        </w:rPr>
-        <w:t>执行计划的代价来决定的</w:t>
-      </w:r>
-      <w:r>
-        <w:rPr>
-          <w:rFonts w:hint="eastAsia"/>
-        </w:rPr>
-        <w:t>,</w:t>
-      </w:r>
-      <w:r>
-        <w:rPr>
-          <w:rFonts w:hint="eastAsia"/>
-        </w:rPr>
-        <w:t>如果</w:t>
-      </w:r>
-      <w:r>
-        <w:rPr>
-          <w:rFonts w:hint="eastAsia"/>
-        </w:rPr>
-        <w:t xml:space="preserve"> MySQL </w:t>
-      </w:r>
-      <w:r>
-        <w:rPr>
-          <w:rFonts w:hint="eastAsia"/>
-        </w:rPr>
-        <w:t>认为全表扫效率更高</w:t>
-      </w:r>
-      <w:r>
-        <w:rPr>
-          <w:rFonts w:hint="eastAsia"/>
-        </w:rPr>
-        <w:t>,</w:t>
-      </w:r>
-      <w:r>
-        <w:rPr>
-          <w:rFonts w:hint="eastAsia"/>
-        </w:rPr>
-        <w:t>比如对一些很小的表</w:t>
-      </w:r>
-      <w:r>
-        <w:rPr>
-          <w:rFonts w:hint="eastAsia"/>
-        </w:rPr>
-        <w:t>,</w:t>
-      </w:r>
-      <w:r>
-        <w:rPr>
-          <w:rFonts w:hint="eastAsia"/>
-        </w:rPr>
-        <w:t>它就不会使用索引</w:t>
-      </w:r>
-      <w:r>
-        <w:rPr>
-          <w:rFonts w:hint="eastAsia"/>
-        </w:rPr>
-        <w:t>,</w:t>
-      </w:r>
-      <w:r>
-        <w:rPr>
-          <w:rFonts w:hint="eastAsia"/>
-        </w:rPr>
-        <w:t>这种情况下</w:t>
-      </w:r>
-      <w:r>
-        <w:rPr>
-          <w:rFonts w:hint="eastAsia"/>
-        </w:rPr>
-        <w:t xml:space="preserve"> InnoDB </w:t>
-      </w:r>
-      <w:r>
-        <w:rPr>
-          <w:rFonts w:hint="eastAsia"/>
-        </w:rPr>
-        <w:t>将使用表锁</w:t>
-      </w:r>
-      <w:r>
-        <w:rPr>
-          <w:rFonts w:hint="eastAsia"/>
-        </w:rPr>
-        <w:t>,</w:t>
-      </w:r>
-      <w:r>
-        <w:rPr>
-          <w:rFonts w:hint="eastAsia"/>
-        </w:rPr>
-        <w:t>而不是行锁。因此</w:t>
-      </w:r>
-      <w:r>
-        <w:rPr>
-          <w:rFonts w:hint="eastAsia"/>
-        </w:rPr>
-        <w:t>,</w:t>
-      </w:r>
-      <w:r>
-        <w:rPr>
-          <w:rFonts w:hint="eastAsia"/>
-        </w:rPr>
-        <w:t>在分析锁冲突时</w:t>
-      </w:r>
-      <w:r>
-        <w:rPr>
-          <w:rFonts w:hint="eastAsia"/>
-        </w:rPr>
-        <w:t xml:space="preserve">, </w:t>
-      </w:r>
-      <w:r>
-        <w:rPr>
-          <w:rFonts w:hint="eastAsia"/>
-        </w:rPr>
-        <w:t>别忘了检查</w:t>
-      </w:r>
-      <w:r>
-        <w:rPr>
-          <w:rFonts w:hint="eastAsia"/>
-        </w:rPr>
-        <w:t xml:space="preserve"> SQL </w:t>
-      </w:r>
-      <w:r>
-        <w:rPr>
-          <w:rFonts w:hint="eastAsia"/>
-        </w:rPr>
-        <w:t>的执行计划</w:t>
-      </w:r>
-      <w:r>
-        <w:rPr>
-          <w:rFonts w:hint="eastAsia"/>
-        </w:rPr>
-        <w:t>,</w:t>
-      </w:r>
-      <w:r>
-        <w:rPr>
-          <w:rFonts w:hint="eastAsia"/>
-        </w:rPr>
-        <w:t>以确认是否真正使用了索引。</w:t>
-      </w:r>
-    </w:p>
+        <w:t>Read Committed (RC)</w:t>
+      </w:r>
+      <w:r>
+        <w:rPr>
+          <w:rFonts w:hint="eastAsia"/>
+        </w:rPr>
+        <w:t>：读已提交，一个事务可以读到另一个事务已提交的数据</w:t>
+      </w:r>
+      <w:r>
+        <w:rPr>
+          <w:rFonts w:hint="eastAsia"/>
+        </w:rPr>
+        <w:t>。</w:t>
+      </w:r>
+    </w:p>
+    <w:p>
+      <w:pPr>
+        <w:ind w:firstLine="420"/>
+      </w:pPr>
+      <w:r>
+        <w:rPr>
+          <w:rFonts w:hint="eastAsia"/>
+        </w:rPr>
+        <w:t>Repeatable Read (RR):</w:t>
+      </w:r>
+      <w:r>
+        <w:rPr>
+          <w:rFonts w:hint="eastAsia"/>
+        </w:rPr>
+        <w:t>可重复读，加入间隙锁，一定程度上避免了幻读的产生！注意了，只是一定程度上，并没有完全避免</w:t>
+      </w:r>
+      <w:r>
+        <w:rPr>
+          <w:rFonts w:hint="eastAsia"/>
+        </w:rPr>
+        <w:t>!</w:t>
+      </w:r>
+      <w:r>
+        <w:rPr>
+          <w:rFonts w:hint="eastAsia"/>
+        </w:rPr>
+        <w:t>另外就是记住从该级别才开始加入间隙锁</w:t>
+      </w:r>
+      <w:r>
+        <w:rPr>
+          <w:rFonts w:hint="eastAsia"/>
+        </w:rPr>
+        <w:t>。</w:t>
+      </w:r>
+    </w:p>
+    <w:p>
+      <w:pPr>
+        <w:ind w:firstLine="420"/>
+      </w:pPr>
+      <w:r>
+        <w:rPr>
+          <w:rFonts w:hint="eastAsia"/>
+        </w:rPr>
+        <w:t>Serializable</w:t>
+      </w:r>
+      <w:r>
+        <w:rPr>
+          <w:rFonts w:hint="eastAsia"/>
+        </w:rPr>
+        <w:t>：串行化，该级别下读写串行化，且所有的</w:t>
+      </w:r>
+      <w:r>
+        <w:rPr>
+          <w:rFonts w:hint="eastAsia"/>
+        </w:rPr>
+        <w:t>select</w:t>
+      </w:r>
+      <w:r>
+        <w:rPr>
+          <w:rFonts w:hint="eastAsia"/>
+        </w:rPr>
+        <w:t>语句后都自动加上</w:t>
+      </w:r>
+      <w:r>
+        <w:rPr>
+          <w:rFonts w:hint="eastAsia"/>
+        </w:rPr>
+        <w:t>lock in share mode</w:t>
+      </w:r>
+      <w:r>
+        <w:rPr>
+          <w:rFonts w:hint="eastAsia"/>
+        </w:rPr>
+        <w:t>，即使用了共享锁。因此在该隔离级别下，使用的是当前读，而不是快照读。</w:t>
+      </w:r>
+    </w:p>
+    <w:p>
+      <w:pPr>
+        <w:ind w:firstLine="420"/>
+      </w:pPr>
+      <w:r>
+        <w:rPr>
+          <w:rFonts w:hint="eastAsia"/>
+        </w:rPr>
+        <w:t>那么关于是表锁还是行锁，大家可以看到网上最流传的一个说法是这样的，</w:t>
+      </w:r>
+    </w:p>
+    <w:p>
+      <w:r>
+        <w:rPr>
+          <w:rFonts w:hint="eastAsia"/>
+        </w:rPr>
+        <w:t>InnoDB</w:t>
+      </w:r>
+      <w:r>
+        <w:rPr>
+          <w:rFonts w:hint="eastAsia"/>
+        </w:rPr>
+        <w:t>行锁是通过给索引上的索引项加锁来实现的，这一点</w:t>
+      </w:r>
+      <w:r>
+        <w:rPr>
+          <w:rFonts w:hint="eastAsia"/>
+        </w:rPr>
+        <w:t>MySQL</w:t>
+      </w:r>
+      <w:r>
+        <w:rPr>
+          <w:rFonts w:hint="eastAsia"/>
+        </w:rPr>
+        <w:t>与</w:t>
+      </w:r>
+      <w:r>
+        <w:rPr>
+          <w:rFonts w:hint="eastAsia"/>
+        </w:rPr>
+        <w:t>Oracle</w:t>
+      </w:r>
+      <w:r>
+        <w:rPr>
+          <w:rFonts w:hint="eastAsia"/>
+        </w:rPr>
+        <w:t>不同，后者是通过在数据块中对相应数据行加锁来实现的。</w:t>
+      </w:r>
+      <w:r>
+        <w:rPr>
+          <w:rFonts w:hint="eastAsia"/>
+        </w:rPr>
+        <w:t xml:space="preserve"> InnoDB</w:t>
+      </w:r>
+      <w:r>
+        <w:rPr>
+          <w:rFonts w:hint="eastAsia"/>
+        </w:rPr>
+        <w:t>这种行锁实现特点意味着：只有通过索引条件检索数据，</w:t>
+      </w:r>
+      <w:r>
+        <w:rPr>
+          <w:rFonts w:hint="eastAsia"/>
+        </w:rPr>
+        <w:t>InnoDB</w:t>
+      </w:r>
+      <w:r>
+        <w:rPr>
+          <w:rFonts w:hint="eastAsia"/>
+        </w:rPr>
+        <w:t>才使用行级锁，否则，</w:t>
+      </w:r>
+      <w:r>
+        <w:rPr>
+          <w:rFonts w:hint="eastAsia"/>
+        </w:rPr>
+        <w:t>InnoDB</w:t>
+      </w:r>
+      <w:r>
+        <w:rPr>
+          <w:rFonts w:hint="eastAsia"/>
+        </w:rPr>
+        <w:t>将使用表锁！</w:t>
+      </w:r>
+    </w:p>
+    <w:p>
+      <w:pPr>
+        <w:pStyle w:val="3"/>
+      </w:pPr>
+      <w:r>
+        <w:rPr>
+          <w:rFonts w:hint="eastAsia"/>
+        </w:rPr>
+        <w:t>性能对比</w:t>
+      </w:r>
+    </w:p>
+    <w:p>
+      <w:pPr>
+        <w:ind w:firstLine="420"/>
+      </w:pPr>
+      <w:r>
+        <w:rPr>
+          <w:rFonts w:hint="eastAsia"/>
+        </w:rPr>
+        <w:t>行级锁：开销大，加锁慢，会</w:t>
+      </w:r>
+      <w:r>
+        <w:rPr>
+          <w:rFonts w:hint="eastAsia"/>
+          <w:color w:val="FF0000"/>
+        </w:rPr>
+        <w:t>出现死锁</w:t>
+      </w:r>
+      <w:r>
+        <w:rPr>
+          <w:rFonts w:hint="eastAsia"/>
+        </w:rPr>
+        <w:t>，锁粒度小，发生锁冲突的概率最低，并发度最高。</w:t>
+      </w:r>
+    </w:p>
+    <w:p>
+      <w:pPr>
+        <w:ind w:firstLine="420"/>
+      </w:pPr>
+      <w:r>
+        <w:rPr>
+          <w:rFonts w:hint="eastAsia"/>
+        </w:rPr>
+        <w:lastRenderedPageBreak/>
+        <w:t>表级锁：开销小，加锁快，</w:t>
+      </w:r>
+      <w:r>
+        <w:rPr>
+          <w:rFonts w:hint="eastAsia"/>
+          <w:color w:val="FF0000"/>
+        </w:rPr>
+        <w:t>不会产生死锁</w:t>
+      </w:r>
+      <w:r>
+        <w:rPr>
+          <w:rFonts w:hint="eastAsia"/>
+        </w:rPr>
+        <w:t>，锁粒度大，发生锁冲突的概率最高，并发度最低。</w:t>
+      </w:r>
+    </w:p>
+    <w:p>
+      <w:r>
+        <w:tab/>
+      </w:r>
+      <w:r>
+        <w:rPr>
+          <w:rFonts w:hint="eastAsia"/>
+        </w:rPr>
+        <w:t>页面锁：开销和加锁时间介于表锁和行锁之间，会产生死锁，锁粒度介于表锁和行锁之间，并发度一般。</w:t>
+      </w:r>
+    </w:p>
+    <w:p>
+      <w:r>
+        <w:tab/>
+      </w:r>
+      <w:r>
+        <w:rPr>
+          <w:rFonts w:hint="eastAsia"/>
+        </w:rPr>
+        <w:t>综上所述，很难笼统地说哪种锁更好，只能就具体应用的特点选择合适的锁！仅从锁的角度来看，</w:t>
+      </w:r>
+      <w:r>
+        <w:rPr>
+          <w:rFonts w:hint="eastAsia"/>
+          <w:color w:val="FF0000"/>
+        </w:rPr>
+        <w:t>表级锁更适合查询为主，只有少量按索引更新数据的应用场景，如</w:t>
+      </w:r>
+      <w:r>
+        <w:rPr>
+          <w:rFonts w:hint="eastAsia"/>
+          <w:color w:val="FF0000"/>
+        </w:rPr>
+        <w:t>web</w:t>
+      </w:r>
+      <w:r>
+        <w:rPr>
+          <w:rFonts w:hint="eastAsia"/>
+          <w:color w:val="FF0000"/>
+        </w:rPr>
+        <w:t>应用；而行级锁则更适合于有大量按照索引条件并发更新少量不同数据，同时又有并发查询的应用，如一些在线事务处理（</w:t>
+      </w:r>
+      <w:r>
+        <w:rPr>
+          <w:rFonts w:hint="eastAsia"/>
+          <w:color w:val="FF0000"/>
+        </w:rPr>
+        <w:t>OLAP</w:t>
+      </w:r>
+      <w:r>
+        <w:rPr>
+          <w:rFonts w:hint="eastAsia"/>
+          <w:color w:val="FF0000"/>
+        </w:rPr>
+        <w:t>）系统</w:t>
+      </w:r>
+      <w:r>
+        <w:rPr>
+          <w:rFonts w:hint="eastAsia"/>
+        </w:rPr>
+        <w:t>。</w:t>
+      </w:r>
+    </w:p>
+    <w:p/>
     <w:p>
       <w:pPr>
         <w:pStyle w:val="2"/>
@@ -5282,18 +6528,7 @@
         <w:rPr>
           <w:rFonts w:hint="eastAsia"/>
         </w:rPr>
-        <w:t>页锁</w:t>
-      </w:r>
-    </w:p>
-    <w:p>
-      <w:pPr>
-        <w:pStyle w:val="3"/>
-      </w:pPr>
-      <w:r>
-        <w:rPr>
-          <w:rFonts w:hint="eastAsia"/>
-        </w:rPr>
-        <w:t>概述</w:t>
+        <w:t>实现</w:t>
       </w:r>
     </w:p>
     <w:p>
@@ -5304,1238 +6539,7 @@
         <w:rPr>
           <w:rFonts w:hint="eastAsia"/>
         </w:rPr>
-        <w:t>页级锁是</w:t>
-      </w:r>
-      <w:r>
-        <w:rPr>
-          <w:rFonts w:hint="eastAsia"/>
-        </w:rPr>
-        <w:t>MySQL</w:t>
-      </w:r>
-      <w:r>
-        <w:rPr>
-          <w:rFonts w:hint="eastAsia"/>
-        </w:rPr>
-        <w:t>中锁定粒度介于行级锁和表级锁中间的一种锁。表级锁速度快，但冲突多，行级冲突少，但速度慢。所以取了折衷的页级，一次锁定相邻的一组记录。</w:t>
-      </w:r>
-    </w:p>
-    <w:p>
-      <w:pPr>
-        <w:ind w:firstLine="420"/>
-      </w:pPr>
-      <w:r>
-        <w:rPr>
-          <w:rFonts w:hint="eastAsia"/>
-          <w:color w:val="FF0000"/>
-        </w:rPr>
-        <w:t>BDB</w:t>
-      </w:r>
-      <w:r>
-        <w:rPr>
-          <w:rFonts w:hint="eastAsia"/>
-          <w:color w:val="FF0000"/>
-        </w:rPr>
-        <w:t>支持页级锁</w:t>
-      </w:r>
-      <w:r>
-        <w:rPr>
-          <w:rFonts w:hint="eastAsia"/>
-        </w:rPr>
-        <w:t>。</w:t>
-      </w:r>
-    </w:p>
-    <w:p>
-      <w:pPr>
-        <w:pStyle w:val="3"/>
-      </w:pPr>
-      <w:r>
-        <w:rPr>
-          <w:rFonts w:hint="eastAsia"/>
-        </w:rPr>
-        <w:t>特点</w:t>
-      </w:r>
-    </w:p>
-    <w:p>
-      <w:r>
-        <w:tab/>
-      </w:r>
-      <w:r>
-        <w:rPr>
-          <w:rFonts w:hint="eastAsia"/>
-        </w:rPr>
-        <w:t>开销和加锁时间界于表锁和行锁之间；会出现死锁；锁定粒度界于表锁和行锁之间，并发度一般。</w:t>
-      </w:r>
-    </w:p>
-    <w:p>
-      <w:pPr>
-        <w:pStyle w:val="3"/>
-      </w:pPr>
-      <w:r>
-        <w:rPr>
-          <w:rFonts w:hint="eastAsia"/>
-        </w:rPr>
-        <w:t>分类</w:t>
-      </w:r>
-    </w:p>
-    <w:p>
-      <w:pPr>
-        <w:pStyle w:val="2"/>
-      </w:pPr>
-      <w:r>
-        <w:rPr>
-          <w:rFonts w:hint="eastAsia"/>
-        </w:rPr>
-        <w:t>总结</w:t>
-      </w:r>
-    </w:p>
-    <w:p>
-      <w:pPr>
-        <w:ind w:firstLine="420"/>
-        <w:rPr>
-          <w:color w:val="FF0000"/>
-        </w:rPr>
-      </w:pPr>
-      <w:r>
-        <w:rPr>
-          <w:rFonts w:hint="eastAsia"/>
-          <w:color w:val="FF0000"/>
-        </w:rPr>
-        <w:t>MyISAM</w:t>
-      </w:r>
-      <w:r>
-        <w:rPr>
-          <w:rFonts w:hint="eastAsia"/>
-          <w:color w:val="FF0000"/>
-        </w:rPr>
-        <w:t>和</w:t>
-      </w:r>
-      <w:r>
-        <w:rPr>
-          <w:rFonts w:hint="eastAsia"/>
-          <w:color w:val="FF0000"/>
-        </w:rPr>
-        <w:t>MEMORY</w:t>
-      </w:r>
-      <w:r>
-        <w:rPr>
-          <w:rFonts w:hint="eastAsia"/>
-          <w:color w:val="FF0000"/>
-        </w:rPr>
-        <w:t>采用表级锁</w:t>
-      </w:r>
-      <w:r>
-        <w:rPr>
-          <w:rFonts w:hint="eastAsia"/>
-          <w:color w:val="FF0000"/>
-        </w:rPr>
-        <w:t>(table-level locking)</w:t>
-      </w:r>
-      <w:r>
-        <w:rPr>
-          <w:rFonts w:hint="eastAsia"/>
-          <w:color w:val="FF0000"/>
-        </w:rPr>
-        <w:t>。</w:t>
-      </w:r>
-    </w:p>
-    <w:p>
-      <w:pPr>
-        <w:ind w:firstLine="420"/>
-      </w:pPr>
-      <w:r>
-        <w:rPr>
-          <w:rFonts w:hint="eastAsia"/>
-        </w:rPr>
-        <w:t>BDB</w:t>
-      </w:r>
-      <w:r>
-        <w:rPr>
-          <w:rFonts w:hint="eastAsia"/>
-        </w:rPr>
-        <w:t>采用页面锁</w:t>
-      </w:r>
-      <w:r>
-        <w:rPr>
-          <w:rFonts w:hint="eastAsia"/>
-        </w:rPr>
-        <w:t>(page-level locking)</w:t>
-      </w:r>
-      <w:r>
-        <w:rPr>
-          <w:rFonts w:hint="eastAsia"/>
-        </w:rPr>
-        <w:t>或表级锁，默认为页面锁。</w:t>
-      </w:r>
-    </w:p>
-    <w:p>
-      <w:pPr>
-        <w:ind w:firstLine="420"/>
-        <w:rPr>
-          <w:color w:val="FF0000"/>
-        </w:rPr>
-      </w:pPr>
-      <w:r>
-        <w:rPr>
-          <w:rFonts w:hint="eastAsia"/>
-          <w:color w:val="FF0000"/>
-        </w:rPr>
-        <w:t>InnoDB</w:t>
-      </w:r>
-      <w:r>
-        <w:rPr>
-          <w:rFonts w:hint="eastAsia"/>
-          <w:color w:val="FF0000"/>
-        </w:rPr>
-        <w:t>支持行级锁</w:t>
-      </w:r>
-      <w:r>
-        <w:rPr>
-          <w:rFonts w:hint="eastAsia"/>
-          <w:color w:val="FF0000"/>
-        </w:rPr>
-        <w:t>(row-level locking)</w:t>
-      </w:r>
-      <w:r>
-        <w:rPr>
-          <w:rFonts w:hint="eastAsia"/>
-          <w:color w:val="FF0000"/>
-        </w:rPr>
-        <w:t>和表级锁</w:t>
-      </w:r>
-      <w:r>
-        <w:rPr>
-          <w:rFonts w:hint="eastAsia"/>
-          <w:color w:val="FF0000"/>
-        </w:rPr>
-        <w:t>,</w:t>
-      </w:r>
-      <w:r>
-        <w:rPr>
-          <w:rFonts w:hint="eastAsia"/>
-          <w:color w:val="FF0000"/>
-        </w:rPr>
-        <w:t>默认为行级锁。</w:t>
-      </w:r>
-    </w:p>
-    <w:p>
-      <w:pPr>
-        <w:pStyle w:val="3"/>
-      </w:pPr>
-      <w:r>
-        <w:rPr>
-          <w:rFonts w:hint="eastAsia"/>
-        </w:rPr>
-        <w:t>锁选择</w:t>
-      </w:r>
-    </w:p>
-    <w:p>
-      <w:pPr>
-        <w:ind w:firstLine="420"/>
-      </w:pPr>
-      <w:r>
-        <w:rPr>
-          <w:rFonts w:hint="eastAsia"/>
-        </w:rPr>
-        <w:t>Read Uncommited(RU)</w:t>
-      </w:r>
-      <w:r>
-        <w:rPr>
-          <w:rFonts w:hint="eastAsia"/>
-        </w:rPr>
-        <w:t>：读未提交，一个事务可以读到另一个事务未提交的数据。</w:t>
-      </w:r>
-    </w:p>
-    <w:p>
-      <w:pPr>
-        <w:ind w:firstLine="420"/>
-      </w:pPr>
-      <w:r>
-        <w:rPr>
-          <w:rFonts w:hint="eastAsia"/>
-        </w:rPr>
-        <w:lastRenderedPageBreak/>
-        <w:t>Read Committed (RC)</w:t>
-      </w:r>
-      <w:r>
-        <w:rPr>
-          <w:rFonts w:hint="eastAsia"/>
-        </w:rPr>
-        <w:t>：读已提交，一个事务可以读到另一个事务已提交的数据</w:t>
-      </w:r>
-      <w:r>
-        <w:rPr>
-          <w:rFonts w:hint="eastAsia"/>
-        </w:rPr>
-        <w:t>。</w:t>
-      </w:r>
-    </w:p>
-    <w:p>
-      <w:pPr>
-        <w:ind w:firstLine="420"/>
-      </w:pPr>
-      <w:r>
-        <w:rPr>
-          <w:rFonts w:hint="eastAsia"/>
-        </w:rPr>
-        <w:t>Repeatable Read (RR):</w:t>
-      </w:r>
-      <w:r>
-        <w:rPr>
-          <w:rFonts w:hint="eastAsia"/>
-        </w:rPr>
-        <w:t>可重复读，加入间隙锁，一定程度上避免了幻读的产生！注意了，只是一定程度上，并没有完全避免</w:t>
-      </w:r>
-      <w:r>
-        <w:rPr>
-          <w:rFonts w:hint="eastAsia"/>
-        </w:rPr>
-        <w:t>!</w:t>
-      </w:r>
-      <w:r>
-        <w:rPr>
-          <w:rFonts w:hint="eastAsia"/>
-        </w:rPr>
-        <w:t>另外就是记住从该级别才开始加入间隙锁</w:t>
-      </w:r>
-      <w:r>
-        <w:rPr>
-          <w:rFonts w:hint="eastAsia"/>
-        </w:rPr>
-        <w:t>。</w:t>
-      </w:r>
-    </w:p>
-    <w:p>
-      <w:pPr>
-        <w:ind w:firstLine="420"/>
-      </w:pPr>
-      <w:r>
-        <w:rPr>
-          <w:rFonts w:hint="eastAsia"/>
-        </w:rPr>
-        <w:t>Serializable</w:t>
-      </w:r>
-      <w:r>
-        <w:rPr>
-          <w:rFonts w:hint="eastAsia"/>
-        </w:rPr>
-        <w:t>：串行化，该级别下读写串行化，且所有的</w:t>
-      </w:r>
-      <w:r>
-        <w:rPr>
-          <w:rFonts w:hint="eastAsia"/>
-        </w:rPr>
-        <w:t>select</w:t>
-      </w:r>
-      <w:r>
-        <w:rPr>
-          <w:rFonts w:hint="eastAsia"/>
-        </w:rPr>
-        <w:t>语句后都自动加上</w:t>
-      </w:r>
-      <w:r>
-        <w:rPr>
-          <w:rFonts w:hint="eastAsia"/>
-        </w:rPr>
-        <w:t>lock in share mode</w:t>
-      </w:r>
-      <w:r>
-        <w:rPr>
-          <w:rFonts w:hint="eastAsia"/>
-        </w:rPr>
-        <w:t>，即使用了共享锁。因此在该隔离级别下，使用的是当前读，而不是快照读。</w:t>
-      </w:r>
-    </w:p>
-    <w:p>
-      <w:pPr>
-        <w:ind w:firstLine="420"/>
-      </w:pPr>
-      <w:r>
-        <w:rPr>
-          <w:rFonts w:hint="eastAsia"/>
-        </w:rPr>
-        <w:t>那么关于是表锁还是行锁，大家可以看到网上最流传的一个说法是这样的，</w:t>
-      </w:r>
-    </w:p>
-    <w:p>
-      <w:r>
-        <w:rPr>
-          <w:rFonts w:hint="eastAsia"/>
-        </w:rPr>
-        <w:t>InnoDB</w:t>
-      </w:r>
-      <w:r>
-        <w:rPr>
-          <w:rFonts w:hint="eastAsia"/>
-        </w:rPr>
-        <w:t>行锁是通过给索引上的索引项加锁来实现的，这一点</w:t>
-      </w:r>
-      <w:r>
-        <w:rPr>
-          <w:rFonts w:hint="eastAsia"/>
-        </w:rPr>
-        <w:t>MySQL</w:t>
-      </w:r>
-      <w:r>
-        <w:rPr>
-          <w:rFonts w:hint="eastAsia"/>
-        </w:rPr>
-        <w:t>与</w:t>
-      </w:r>
-      <w:r>
-        <w:rPr>
-          <w:rFonts w:hint="eastAsia"/>
-        </w:rPr>
-        <w:t>Oracle</w:t>
-      </w:r>
-      <w:r>
-        <w:rPr>
-          <w:rFonts w:hint="eastAsia"/>
-        </w:rPr>
-        <w:t>不同，后者是通过在数据块中对相应数据行加锁来实现的。</w:t>
-      </w:r>
-      <w:r>
-        <w:rPr>
-          <w:rFonts w:hint="eastAsia"/>
-        </w:rPr>
-        <w:t xml:space="preserve"> InnoDB</w:t>
-      </w:r>
-      <w:r>
-        <w:rPr>
-          <w:rFonts w:hint="eastAsia"/>
-        </w:rPr>
-        <w:t>这种行锁实现特点意味着：只有通过索引条件检索数据，</w:t>
-      </w:r>
-      <w:r>
-        <w:rPr>
-          <w:rFonts w:hint="eastAsia"/>
-        </w:rPr>
-        <w:t>InnoDB</w:t>
-      </w:r>
-      <w:r>
-        <w:rPr>
-          <w:rFonts w:hint="eastAsia"/>
-        </w:rPr>
-        <w:t>才使用行级锁，否则，</w:t>
-      </w:r>
-      <w:r>
-        <w:rPr>
-          <w:rFonts w:hint="eastAsia"/>
-        </w:rPr>
-        <w:t>InnoDB</w:t>
-      </w:r>
-      <w:r>
-        <w:rPr>
-          <w:rFonts w:hint="eastAsia"/>
-        </w:rPr>
-        <w:t>将使用表锁！</w:t>
-      </w:r>
-    </w:p>
-    <w:p>
-      <w:pPr>
-        <w:pStyle w:val="3"/>
-      </w:pPr>
-      <w:r>
-        <w:rPr>
-          <w:rFonts w:hint="eastAsia"/>
-        </w:rPr>
-        <w:t>性能对比</w:t>
-      </w:r>
-    </w:p>
-    <w:p>
-      <w:pPr>
-        <w:ind w:firstLine="420"/>
-      </w:pPr>
-      <w:r>
-        <w:rPr>
-          <w:rFonts w:hint="eastAsia"/>
-        </w:rPr>
-        <w:t>行级锁：开销大，加锁慢，会</w:t>
-      </w:r>
-      <w:r>
-        <w:rPr>
-          <w:rFonts w:hint="eastAsia"/>
-          <w:color w:val="FF0000"/>
-        </w:rPr>
-        <w:t>出现死锁</w:t>
-      </w:r>
-      <w:r>
-        <w:rPr>
-          <w:rFonts w:hint="eastAsia"/>
-        </w:rPr>
-        <w:t>，锁粒度小，发生锁冲突的概率最低，并发度最高。</w:t>
-      </w:r>
-    </w:p>
-    <w:p>
-      <w:pPr>
-        <w:ind w:firstLine="420"/>
-      </w:pPr>
-      <w:r>
-        <w:rPr>
-          <w:rFonts w:hint="eastAsia"/>
-        </w:rPr>
-        <w:t>表级锁：开销小，加锁快，</w:t>
-      </w:r>
-      <w:r>
-        <w:rPr>
-          <w:rFonts w:hint="eastAsia"/>
-          <w:color w:val="FF0000"/>
-        </w:rPr>
-        <w:t>不会产生死锁</w:t>
-      </w:r>
-      <w:r>
-        <w:rPr>
-          <w:rFonts w:hint="eastAsia"/>
-        </w:rPr>
-        <w:t>，锁粒度大，发生锁冲突的概率最高，并发度最低。</w:t>
-      </w:r>
-    </w:p>
-    <w:p>
-      <w:r>
-        <w:tab/>
-      </w:r>
-      <w:r>
-        <w:rPr>
-          <w:rFonts w:hint="eastAsia"/>
-        </w:rPr>
-        <w:t>页面锁：开销和加锁时间介于表锁和行锁之间，会产生死锁，锁粒度介于表锁和行锁之间，并发度一般。</w:t>
-      </w:r>
-    </w:p>
-    <w:p>
-      <w:r>
-        <w:tab/>
-      </w:r>
-      <w:r>
-        <w:rPr>
-          <w:rFonts w:hint="eastAsia"/>
-        </w:rPr>
-        <w:t>综上所述，很难笼统地说哪种锁更好，只能就具体应用的特点选择合适的锁！仅从锁的角度来看，</w:t>
-      </w:r>
-      <w:r>
-        <w:rPr>
-          <w:rFonts w:hint="eastAsia"/>
-          <w:color w:val="FF0000"/>
-        </w:rPr>
-        <w:t>表级锁更适合查询为主，只有少量按索引更新数据的应用场景，如</w:t>
-      </w:r>
-      <w:r>
-        <w:rPr>
-          <w:rFonts w:hint="eastAsia"/>
-          <w:color w:val="FF0000"/>
-        </w:rPr>
-        <w:t>web</w:t>
-      </w:r>
-      <w:r>
-        <w:rPr>
-          <w:rFonts w:hint="eastAsia"/>
-          <w:color w:val="FF0000"/>
-        </w:rPr>
-        <w:t>应用；而行级锁则更适合于有大量按照索引条件并发更新少量不同数据，同时又有并发查询的应用，如一些在线事务处理（</w:t>
-      </w:r>
-      <w:r>
-        <w:rPr>
-          <w:rFonts w:hint="eastAsia"/>
-          <w:color w:val="FF0000"/>
-        </w:rPr>
-        <w:t>OLAP</w:t>
-      </w:r>
-      <w:r>
-        <w:rPr>
-          <w:rFonts w:hint="eastAsia"/>
-          <w:color w:val="FF0000"/>
-        </w:rPr>
-        <w:t>）系统</w:t>
-      </w:r>
-      <w:r>
-        <w:rPr>
-          <w:rFonts w:hint="eastAsia"/>
-        </w:rPr>
-        <w:t>。</w:t>
-      </w:r>
-    </w:p>
-    <w:p/>
-    <w:p>
-      <w:pPr>
-        <w:pStyle w:val="2"/>
-      </w:pPr>
-      <w:r>
-        <w:rPr>
-          <w:rFonts w:hint="eastAsia"/>
-        </w:rPr>
-        <w:t>实现</w:t>
-      </w:r>
-    </w:p>
-    <w:p>
-      <w:r>
-        <w:tab/>
-      </w:r>
-      <w:r>
-        <w:rPr>
-          <w:rFonts w:hint="eastAsia"/>
-        </w:rPr>
         <w:t>行锁和表锁其实是粒度上的概念，共享锁和排他锁是它们的具体实现。</w:t>
-      </w:r>
-    </w:p>
-    <w:p>
-      <w:pPr>
-        <w:pStyle w:val="3"/>
-      </w:pPr>
-      <w:r>
-        <w:rPr>
-          <w:rFonts w:hint="eastAsia"/>
-        </w:rPr>
-        <w:t>共享锁</w:t>
-      </w:r>
-    </w:p>
-    <w:p>
-      <w:r>
-        <w:tab/>
-      </w:r>
-      <w:r>
-        <w:rPr>
-          <w:rFonts w:hint="eastAsia"/>
-        </w:rPr>
-        <w:t>对于普通的</w:t>
-      </w:r>
-      <w:r>
-        <w:rPr>
-          <w:rFonts w:hint="eastAsia"/>
-        </w:rPr>
-        <w:t>SELECT</w:t>
-      </w:r>
-      <w:r>
-        <w:rPr>
-          <w:rFonts w:hint="eastAsia"/>
-        </w:rPr>
-        <w:t>语句，</w:t>
-      </w:r>
-      <w:r>
-        <w:rPr>
-          <w:rFonts w:hint="eastAsia"/>
-        </w:rPr>
-        <w:t>InnoDB</w:t>
-      </w:r>
-      <w:r>
-        <w:rPr>
-          <w:rFonts w:hint="eastAsia"/>
-        </w:rPr>
-        <w:t>不会加任何锁</w:t>
-      </w:r>
-    </w:p>
-    <w:p>
-      <w:pPr>
-        <w:pStyle w:val="a9"/>
-        <w:ind w:firstLine="420"/>
-      </w:pPr>
-      <w:r>
-        <w:t>s</w:t>
-      </w:r>
-      <w:r>
-        <w:rPr>
-          <w:rFonts w:hint="eastAsia"/>
-        </w:rPr>
-        <w:t>elect</w:t>
-      </w:r>
-      <w:r>
-        <w:t>…lock in share mode</w:t>
-      </w:r>
-    </w:p>
-    <w:p>
-      <w:r>
-        <w:lastRenderedPageBreak/>
-        <w:tab/>
-      </w:r>
-      <w:r>
-        <w:rPr>
-          <w:rFonts w:hint="eastAsia"/>
-        </w:rPr>
-        <w:t>将查找到的数据加上一个</w:t>
-      </w:r>
-      <w:r>
-        <w:rPr>
-          <w:rFonts w:hint="eastAsia"/>
-        </w:rPr>
-        <w:t>S</w:t>
-      </w:r>
-      <w:r>
-        <w:rPr>
-          <w:rFonts w:hint="eastAsia"/>
-        </w:rPr>
-        <w:t>锁，允许其他事务继续获取这些记录的</w:t>
-      </w:r>
-      <w:r>
-        <w:rPr>
-          <w:rFonts w:hint="eastAsia"/>
-        </w:rPr>
-        <w:t>S</w:t>
-      </w:r>
-      <w:r>
-        <w:rPr>
-          <w:rFonts w:hint="eastAsia"/>
-        </w:rPr>
-        <w:t>锁，不能获取这些记录的</w:t>
-      </w:r>
-      <w:r>
-        <w:rPr>
-          <w:rFonts w:hint="eastAsia"/>
-        </w:rPr>
-        <w:t>X</w:t>
-      </w:r>
-      <w:r>
-        <w:rPr>
-          <w:rFonts w:hint="eastAsia"/>
-        </w:rPr>
-        <w:t>锁（会阻塞）。</w:t>
-      </w:r>
-    </w:p>
-    <w:p>
-      <w:r>
-        <w:tab/>
-      </w:r>
-      <w:r>
-        <w:rPr>
-          <w:rFonts w:hint="eastAsia"/>
-        </w:rPr>
-        <w:t>使用场景：读出数据后，其他事务不能修改，但是</w:t>
-      </w:r>
-      <w:r>
-        <w:rPr>
-          <w:rFonts w:hint="eastAsia"/>
-          <w:color w:val="FF0000"/>
-        </w:rPr>
-        <w:t>自己也不一定能修改，因为其他事务也可以使用“</w:t>
-      </w:r>
-      <w:r>
-        <w:rPr>
-          <w:rFonts w:hint="eastAsia"/>
-          <w:color w:val="FF0000"/>
-        </w:rPr>
-        <w:t>select</w:t>
-      </w:r>
-      <w:r>
-        <w:rPr>
-          <w:color w:val="FF0000"/>
-        </w:rPr>
-        <w:t>…lock in share mode</w:t>
-      </w:r>
-      <w:r>
-        <w:rPr>
-          <w:rFonts w:hint="eastAsia"/>
-          <w:color w:val="FF0000"/>
-        </w:rPr>
-        <w:t>”继续加读锁</w:t>
-      </w:r>
-      <w:r>
-        <w:rPr>
-          <w:rFonts w:hint="eastAsia"/>
-        </w:rPr>
-        <w:t>。</w:t>
-      </w:r>
-    </w:p>
-    <w:p>
-      <w:r>
-        <w:tab/>
-      </w:r>
-      <w:r>
-        <w:rPr>
-          <w:rFonts w:hint="eastAsia"/>
-        </w:rPr>
-        <w:t>注：</w:t>
-      </w:r>
-      <w:r>
-        <w:rPr>
-          <w:rFonts w:hint="eastAsia"/>
-        </w:rPr>
-        <w:t>MySQL</w:t>
-      </w:r>
-      <w:r>
-        <w:t>8.0</w:t>
-      </w:r>
-      <w:r>
-        <w:rPr>
-          <w:rFonts w:hint="eastAsia"/>
-        </w:rPr>
-        <w:t>以上，</w:t>
-      </w:r>
-      <w:r>
-        <w:rPr>
-          <w:rFonts w:hint="eastAsia"/>
-        </w:rPr>
-        <w:t>for</w:t>
-      </w:r>
-      <w:r>
-        <w:t xml:space="preserve"> share</w:t>
-      </w:r>
-      <w:r>
-        <w:rPr>
-          <w:rFonts w:hint="eastAsia"/>
-        </w:rPr>
-        <w:t>代替了</w:t>
-      </w:r>
-      <w:r>
-        <w:rPr>
-          <w:rFonts w:hint="eastAsia"/>
-        </w:rPr>
-        <w:t>lock</w:t>
-      </w:r>
-      <w:r>
-        <w:t xml:space="preserve"> in share mode</w:t>
-      </w:r>
-      <w:r>
-        <w:rPr>
-          <w:rFonts w:hint="eastAsia"/>
-        </w:rPr>
-        <w:t>，仍然支持</w:t>
-      </w:r>
-      <w:r>
-        <w:rPr>
-          <w:rFonts w:hint="eastAsia"/>
-        </w:rPr>
-        <w:t>l</w:t>
-      </w:r>
-      <w:r>
-        <w:t>ock in share mode</w:t>
-      </w:r>
-      <w:r>
-        <w:rPr>
-          <w:rFonts w:hint="eastAsia"/>
-        </w:rPr>
-        <w:t>。</w:t>
-      </w:r>
-      <w:r>
-        <w:rPr>
-          <w:rFonts w:hint="eastAsia"/>
-        </w:rPr>
-        <w:t>但是，存在跳锁</w:t>
-      </w:r>
-      <w:r>
-        <w:rPr>
-          <w:rFonts w:hint="eastAsia"/>
-        </w:rPr>
-        <w:t>skip</w:t>
-      </w:r>
-      <w:r>
-        <w:t xml:space="preserve"> locked</w:t>
-      </w:r>
-      <w:r>
-        <w:rPr>
-          <w:rFonts w:hint="eastAsia"/>
-        </w:rPr>
-        <w:t>，等待</w:t>
-      </w:r>
-      <w:r>
-        <w:rPr>
-          <w:rFonts w:hint="eastAsia"/>
-        </w:rPr>
-        <w:t>nowait</w:t>
-      </w:r>
-      <w:r>
-        <w:rPr>
-          <w:rFonts w:hint="eastAsia"/>
-        </w:rPr>
-        <w:t>，配合自旋锁，可以高效实现一个等待队列。</w:t>
-      </w:r>
-    </w:p>
-    <w:p>
-      <w:pPr>
-        <w:pStyle w:val="3"/>
-      </w:pPr>
-      <w:r>
-        <w:rPr>
-          <w:rFonts w:hint="eastAsia"/>
-        </w:rPr>
-        <w:t>排他锁</w:t>
-      </w:r>
-    </w:p>
-    <w:p>
-      <w:pPr>
-        <w:pStyle w:val="a9"/>
-        <w:ind w:firstLine="420"/>
-      </w:pPr>
-      <w:r>
-        <w:t>1</w:t>
-      </w:r>
-      <w:r>
-        <w:rPr>
-          <w:rFonts w:hint="eastAsia"/>
-        </w:rPr>
-        <w:t>、</w:t>
-      </w:r>
-      <w:r>
-        <w:rPr>
-          <w:rFonts w:hint="eastAsia"/>
-        </w:rPr>
-        <w:t>SELECT</w:t>
-      </w:r>
-      <w:r>
-        <w:rPr>
-          <w:rFonts w:hint="eastAsia"/>
-        </w:rPr>
-        <w:t>：</w:t>
-      </w:r>
-      <w:r>
-        <w:rPr>
-          <w:rFonts w:hint="eastAsia"/>
-        </w:rPr>
-        <w:t>se</w:t>
-      </w:r>
-      <w:r>
-        <w:t>lect…for update</w:t>
-      </w:r>
-    </w:p>
-    <w:p>
-      <w:r>
-        <w:tab/>
-      </w:r>
-      <w:r>
-        <w:rPr>
-          <w:rFonts w:hint="eastAsia"/>
-        </w:rPr>
-        <w:t>将读到的数据加上一个</w:t>
-      </w:r>
-      <w:r>
-        <w:rPr>
-          <w:rFonts w:hint="eastAsia"/>
-        </w:rPr>
-        <w:t>X</w:t>
-      </w:r>
-      <w:r>
-        <w:rPr>
-          <w:rFonts w:hint="eastAsia"/>
-        </w:rPr>
-        <w:t>锁，不允许其他事务获取这些记录的</w:t>
-      </w:r>
-      <w:r>
-        <w:rPr>
-          <w:rFonts w:hint="eastAsia"/>
-        </w:rPr>
-        <w:t>S</w:t>
-      </w:r>
-      <w:r>
-        <w:rPr>
-          <w:rFonts w:hint="eastAsia"/>
-        </w:rPr>
-        <w:t>锁和</w:t>
-      </w:r>
-      <w:r>
-        <w:rPr>
-          <w:rFonts w:hint="eastAsia"/>
-        </w:rPr>
-        <w:t>X</w:t>
-      </w:r>
-      <w:r>
-        <w:rPr>
-          <w:rFonts w:hint="eastAsia"/>
-        </w:rPr>
-        <w:t>锁。</w:t>
-      </w:r>
-    </w:p>
-    <w:p>
-      <w:r>
-        <w:tab/>
-      </w:r>
-      <w:r>
-        <w:rPr>
-          <w:rFonts w:hint="eastAsia"/>
-        </w:rPr>
-        <w:t>使用场景：读出数据后，其他事务既不能写，也不能加读锁，那么就导致只有自己可以修改数据。</w:t>
-      </w:r>
-    </w:p>
-    <w:p/>
-    <w:p>
-      <w:r>
-        <w:tab/>
-      </w:r>
-      <w:r>
-        <w:t>2</w:t>
-      </w:r>
-      <w:r>
-        <w:rPr>
-          <w:rFonts w:hint="eastAsia"/>
-        </w:rPr>
-        <w:t>、</w:t>
-      </w:r>
-      <w:r>
-        <w:rPr>
-          <w:rFonts w:hint="eastAsia"/>
-        </w:rPr>
-        <w:t>DELETE</w:t>
-      </w:r>
-      <w:r>
-        <w:rPr>
-          <w:rFonts w:hint="eastAsia"/>
-        </w:rPr>
-        <w:t>：删除一条数据时，先对记录加</w:t>
-      </w:r>
-      <w:r>
-        <w:rPr>
-          <w:rFonts w:hint="eastAsia"/>
-        </w:rPr>
-        <w:t>X</w:t>
-      </w:r>
-      <w:r>
-        <w:rPr>
-          <w:rFonts w:hint="eastAsia"/>
-        </w:rPr>
-        <w:t>锁，再执行删除操作</w:t>
-      </w:r>
-    </w:p>
-    <w:p>
-      <w:r>
-        <w:tab/>
-      </w:r>
-      <w:r>
-        <w:t>3</w:t>
-      </w:r>
-      <w:r>
-        <w:rPr>
-          <w:rFonts w:hint="eastAsia"/>
-        </w:rPr>
-        <w:t>、</w:t>
-      </w:r>
-      <w:r>
-        <w:rPr>
-          <w:rFonts w:hint="eastAsia"/>
-        </w:rPr>
-        <w:t>INSERT</w:t>
-      </w:r>
-      <w:r>
-        <w:rPr>
-          <w:rFonts w:hint="eastAsia"/>
-        </w:rPr>
-        <w:t>：插入一条记录时，会先加“隐式锁”来保护这条新插入的记录在本事务提交前不被别的事务访问到。</w:t>
-      </w:r>
-    </w:p>
-    <w:p>
-      <w:r>
-        <w:tab/>
-      </w:r>
-      <w:r>
-        <w:t>4</w:t>
-      </w:r>
-      <w:r>
-        <w:rPr>
-          <w:rFonts w:hint="eastAsia"/>
-        </w:rPr>
-        <w:t>、</w:t>
-      </w:r>
-      <w:r>
-        <w:rPr>
-          <w:rFonts w:hint="eastAsia"/>
-        </w:rPr>
-        <w:t>UPDATE</w:t>
-      </w:r>
-      <w:r>
-        <w:rPr>
-          <w:rFonts w:hint="eastAsia"/>
-        </w:rPr>
-        <w:t>：</w:t>
-      </w:r>
-    </w:p>
-    <w:p>
-      <w:pPr>
-        <w:ind w:firstLine="420"/>
-      </w:pPr>
-      <w:r>
-        <w:rPr>
-          <w:rFonts w:hint="eastAsia"/>
-        </w:rPr>
-        <w:t>如果被更新的列，修改前后没有导致存储空间变化，那么会先给记录加</w:t>
-      </w:r>
-      <w:r>
-        <w:rPr>
-          <w:rFonts w:hint="eastAsia"/>
-        </w:rPr>
-        <w:t>X</w:t>
-      </w:r>
-      <w:r>
-        <w:rPr>
-          <w:rFonts w:hint="eastAsia"/>
-        </w:rPr>
-        <w:t>锁，再直接对记录进行修改。</w:t>
-      </w:r>
-    </w:p>
-    <w:p>
-      <w:r>
-        <w:tab/>
-      </w:r>
-      <w:r>
-        <w:rPr>
-          <w:rFonts w:hint="eastAsia"/>
-        </w:rPr>
-        <w:t>如果被更新的列，修改前后导致存储空间发生了变化，那么会先给记录加</w:t>
-      </w:r>
-      <w:r>
-        <w:t>X</w:t>
-      </w:r>
-      <w:r>
-        <w:rPr>
-          <w:rFonts w:hint="eastAsia"/>
-        </w:rPr>
-        <w:t>锁，然后将记录删掉，再</w:t>
-      </w:r>
-      <w:r>
-        <w:rPr>
-          <w:rFonts w:hint="eastAsia"/>
-        </w:rPr>
-        <w:t>INSERT</w:t>
-      </w:r>
-      <w:r>
-        <w:rPr>
-          <w:rFonts w:hint="eastAsia"/>
-        </w:rPr>
-        <w:t>一条新纪录。</w:t>
-      </w:r>
-    </w:p>
-    <w:p>
-      <w:r>
-        <w:tab/>
-      </w:r>
-      <w:r>
-        <w:rPr>
-          <w:rFonts w:hint="eastAsia"/>
-        </w:rPr>
-        <w:t>注：隐式锁：一个事务插入一条记录后，还未提交，这条记录会保存本地事务</w:t>
-      </w:r>
-      <w:r>
-        <w:rPr>
-          <w:rFonts w:hint="eastAsia"/>
-        </w:rPr>
-        <w:t>id</w:t>
-      </w:r>
-      <w:r>
-        <w:rPr>
-          <w:rFonts w:hint="eastAsia"/>
-        </w:rPr>
-        <w:t>，而其他事务如果想来对这个记录加锁时会发现事务</w:t>
-      </w:r>
-      <w:r>
-        <w:rPr>
-          <w:rFonts w:hint="eastAsia"/>
-        </w:rPr>
-        <w:t>id</w:t>
-      </w:r>
-      <w:r>
-        <w:rPr>
-          <w:rFonts w:hint="eastAsia"/>
-        </w:rPr>
-        <w:t>不响应，这时会产生</w:t>
-      </w:r>
-      <w:r>
-        <w:rPr>
-          <w:rFonts w:hint="eastAsia"/>
-        </w:rPr>
-        <w:t>X</w:t>
-      </w:r>
-      <w:r>
-        <w:rPr>
-          <w:rFonts w:hint="eastAsia"/>
-        </w:rPr>
-        <w:t>锁，所以相当于再插入一条记录时，隐式的给这条记录加了一把隐式</w:t>
-      </w:r>
-      <w:r>
-        <w:rPr>
-          <w:rFonts w:hint="eastAsia"/>
-        </w:rPr>
-        <w:t>X</w:t>
-      </w:r>
-      <w:r>
-        <w:rPr>
-          <w:rFonts w:hint="eastAsia"/>
-        </w:rPr>
-        <w:t>锁。</w:t>
-      </w:r>
-    </w:p>
-    <w:p>
-      <w:pPr>
-        <w:ind w:firstLine="420"/>
-      </w:pPr>
-      <w:r>
-        <w:rPr>
-          <w:rFonts w:hint="eastAsia"/>
-        </w:rPr>
-        <w:t>根据锁生效范围可以分为：行级锁、表级锁、页级锁（这都是理论上的锁，不是实际真正语法上的锁）。</w:t>
-      </w:r>
-    </w:p>
-    <w:p>
-      <w:r>
-        <w:tab/>
-      </w:r>
-      <w:r>
-        <w:rPr>
-          <w:rFonts w:hint="eastAsia"/>
-          <w:color w:val="FF0000"/>
-        </w:rPr>
-        <w:t>InnoDB</w:t>
-      </w:r>
-      <w:r>
-        <w:rPr>
-          <w:rFonts w:hint="eastAsia"/>
-          <w:color w:val="FF0000"/>
-        </w:rPr>
-        <w:t>存储引擎既支持行级锁（</w:t>
-      </w:r>
-      <w:r>
-        <w:rPr>
-          <w:rFonts w:hint="eastAsia"/>
-          <w:color w:val="FF0000"/>
-        </w:rPr>
-        <w:t>row-level</w:t>
-      </w:r>
-      <w:r>
-        <w:rPr>
-          <w:color w:val="FF0000"/>
-        </w:rPr>
-        <w:t xml:space="preserve"> </w:t>
-      </w:r>
-      <w:r>
-        <w:rPr>
-          <w:rFonts w:hint="eastAsia"/>
-          <w:color w:val="FF0000"/>
-        </w:rPr>
-        <w:t>locking</w:t>
-      </w:r>
-      <w:r>
-        <w:rPr>
-          <w:rFonts w:hint="eastAsia"/>
-          <w:color w:val="FF0000"/>
-        </w:rPr>
-        <w:t>），也支持表级锁</w:t>
-      </w:r>
-      <w:r>
-        <w:rPr>
-          <w:rFonts w:hint="eastAsia"/>
-        </w:rPr>
-        <w:t>，但</w:t>
-      </w:r>
-      <w:r>
-        <w:rPr>
-          <w:rFonts w:hint="eastAsia"/>
-          <w:color w:val="FF0000"/>
-        </w:rPr>
-        <w:t>默认情况下采用行级锁</w:t>
-      </w:r>
-      <w:r>
-        <w:rPr>
-          <w:rFonts w:hint="eastAsia"/>
-        </w:rPr>
-        <w:t>。</w:t>
-      </w:r>
-    </w:p>
-    <w:p/>
-    <w:p/>
-    <w:p/>
-    <w:p>
-      <w:pPr>
-        <w:pStyle w:val="a9"/>
-      </w:pPr>
-      <w:r>
-        <w:tab/>
-      </w:r>
-      <w:r>
-        <w:rPr>
-          <w:rFonts w:hint="eastAsia"/>
-        </w:rPr>
-        <w:t>乐观锁和悲观锁，不管是什么锁都需要加失败重试。</w:t>
       </w:r>
     </w:p>
     <w:p>
@@ -6756,6 +6760,7 @@
         <w:rPr>
           <w:rFonts w:hint="eastAsia"/>
         </w:rPr>
+        <w:lastRenderedPageBreak/>
         <w:t>如图，假设同一个账户，用户</w:t>
       </w:r>
       <w:r>
@@ -6900,7 +6905,6 @@
         <w:rPr>
           <w:rFonts w:hint="eastAsia"/>
         </w:rPr>
-        <w:lastRenderedPageBreak/>
         <w:t>或用户</w:t>
       </w:r>
       <w:r>
@@ -7097,7 +7101,7 @@
     </w:p>
     <w:p>
       <w:pPr>
-        <w:ind w:leftChars="175" w:left="420"/>
+        <w:ind w:leftChars="175" w:left="315"/>
       </w:pPr>
       <w:r>
         <w:rPr>
@@ -7114,7 +7118,7 @@
     </w:p>
     <w:p>
       <w:pPr>
-        <w:ind w:leftChars="175" w:left="420"/>
+        <w:ind w:leftChars="175" w:left="315"/>
       </w:pPr>
       <w:r>
         <w:t xml:space="preserve">update table </w:t>
@@ -7122,7 +7126,7 @@
     </w:p>
     <w:p>
       <w:pPr>
-        <w:ind w:leftChars="175" w:left="420"/>
+        <w:ind w:leftChars="175" w:left="315"/>
       </w:pPr>
       <w:r>
         <w:t>set</w:t>
@@ -7130,7 +7134,7 @@
     </w:p>
     <w:p>
       <w:pPr>
-        <w:ind w:leftChars="175" w:left="420"/>
+        <w:ind w:leftChars="175" w:left="315"/>
       </w:pPr>
       <w:r>
         <w:t xml:space="preserve"> column = value </w:t>
@@ -7138,12 +7142,12 @@
     </w:p>
     <w:p>
       <w:pPr>
-        <w:ind w:leftChars="175" w:left="420"/>
-      </w:pPr>
-    </w:p>
-    <w:p>
-      <w:pPr>
-        <w:ind w:leftChars="175" w:left="420"/>
+        <w:ind w:leftChars="175" w:left="315"/>
+      </w:pPr>
+    </w:p>
+    <w:p>
+      <w:pPr>
+        <w:ind w:leftChars="175" w:left="315"/>
       </w:pPr>
       <w:r>
         <w:t>where</w:t>
@@ -7151,7 +7155,7 @@
     </w:p>
     <w:p>
       <w:pPr>
-        <w:ind w:leftChars="175" w:left="420"/>
+        <w:ind w:leftChars="175" w:left="315"/>
         <w:rPr>
           <w:color w:val="FF0000"/>
         </w:rPr>
@@ -7168,7 +7172,7 @@
     </w:p>
     <w:p>
       <w:pPr>
-        <w:ind w:leftChars="175" w:left="420"/>
+        <w:ind w:leftChars="175" w:left="315"/>
       </w:pPr>
       <w:r>
         <w:t>and</w:t>
@@ -7176,7 +7180,7 @@
     </w:p>
     <w:p>
       <w:pPr>
-        <w:ind w:leftChars="175" w:left="420"/>
+        <w:ind w:leftChars="175" w:left="315"/>
       </w:pPr>
       <w:r>
         <w:t xml:space="preserve"> otherKey = ${otherKey}</w:t>
@@ -7344,6 +7348,7 @@
         <w:ind w:left="780" w:firstLineChars="0" w:firstLine="0"/>
       </w:pPr>
       <w:r>
+        <w:lastRenderedPageBreak/>
         <w:tab/>
       </w:r>
       <w:r>
@@ -7377,50 +7382,601 @@
         <w:rPr>
           <w:rFonts w:hint="eastAsia"/>
         </w:rPr>
+        <w:t>乐观锁是否在事务中其实都是无所谓的，其底层机制是这样的：在数据库内部</w:t>
+      </w:r>
+      <w:r>
+        <w:rPr>
+          <w:rFonts w:hint="eastAsia"/>
+        </w:rPr>
+        <w:t>update</w:t>
+      </w:r>
+      <w:r>
+        <w:rPr>
+          <w:rFonts w:hint="eastAsia"/>
+        </w:rPr>
+        <w:t>同一行的时候是不允许并发的，即数据库每次执行一条</w:t>
+      </w:r>
+      <w:r>
+        <w:rPr>
+          <w:rFonts w:hint="eastAsia"/>
+        </w:rPr>
+        <w:t>update</w:t>
+      </w:r>
+      <w:r>
+        <w:rPr>
+          <w:rFonts w:hint="eastAsia"/>
+        </w:rPr>
+        <w:t>语句的时候会获取被</w:t>
+      </w:r>
+      <w:r>
+        <w:rPr>
+          <w:rFonts w:hint="eastAsia"/>
+        </w:rPr>
+        <w:t>update</w:t>
+      </w:r>
+      <w:r>
+        <w:rPr>
+          <w:rFonts w:hint="eastAsia"/>
+        </w:rPr>
+        <w:t>行的写锁</w:t>
+      </w:r>
+      <w:r>
+        <w:rPr>
+          <w:rFonts w:hint="eastAsia"/>
+        </w:rPr>
+        <w:t>，直到这一行被成功更新后才释放。因此在业务操作进行前获取需要锁的数据的当前版本号，然后实际更新数据时再次对比版本号确认与之前获取的时间，并更新版本号，即可确认这之间没有发生并发的修改。如果更新失败即可认为老版本的数据已经被并发修改掉而不存在了，此时认为获取锁失败，需要回滚整个业务操作并可根据需要重试整个过程。</w:t>
+      </w:r>
+    </w:p>
+    <w:p>
+      <w:pPr>
+        <w:pStyle w:val="4"/>
+      </w:pPr>
+      <w:r>
+        <w:rPr>
+          <w:rFonts w:hint="eastAsia"/>
+        </w:rPr>
+        <w:t>适用场景</w:t>
+      </w:r>
+    </w:p>
+    <w:p>
+      <w:pPr>
+        <w:ind w:firstLine="420"/>
+      </w:pPr>
+      <w:r>
+        <w:rPr>
+          <w:rFonts w:hint="eastAsia"/>
+          <w:color w:val="FF0000"/>
+        </w:rPr>
+        <w:t>乐观锁适用于写少读多的情景</w:t>
+      </w:r>
+      <w:r>
+        <w:rPr>
+          <w:rFonts w:hint="eastAsia"/>
+        </w:rPr>
+        <w:t>，因为这种乐观锁相当于</w:t>
+      </w:r>
+      <w:r>
+        <w:rPr>
+          <w:rFonts w:hint="eastAsia"/>
+        </w:rPr>
+        <w:t>JAVA</w:t>
+      </w:r>
+      <w:r>
+        <w:rPr>
+          <w:rFonts w:hint="eastAsia"/>
+        </w:rPr>
+        <w:t>的</w:t>
+      </w:r>
+      <w:r>
+        <w:rPr>
+          <w:rFonts w:hint="eastAsia"/>
+        </w:rPr>
+        <w:t>CAS</w:t>
+      </w:r>
+      <w:r>
+        <w:rPr>
+          <w:rFonts w:hint="eastAsia"/>
+        </w:rPr>
+        <w:t>，所以多条数据同时过来的时候，不用等待，可以立即进行返回。</w:t>
+      </w:r>
+    </w:p>
+    <w:p>
+      <w:pPr>
+        <w:ind w:firstLine="420"/>
+      </w:pPr>
+      <w:r>
+        <w:rPr>
+          <w:rFonts w:hint="eastAsia"/>
+          <w:color w:val="FF0000"/>
+        </w:rPr>
+        <w:t>悲观锁适用于写多读少的情景，这种情况也相当于</w:t>
+      </w:r>
+      <w:r>
+        <w:rPr>
+          <w:rFonts w:hint="eastAsia"/>
+          <w:color w:val="FF0000"/>
+        </w:rPr>
+        <w:t>JAVA</w:t>
+      </w:r>
+      <w:r>
+        <w:rPr>
+          <w:rFonts w:hint="eastAsia"/>
+          <w:color w:val="FF0000"/>
+        </w:rPr>
+        <w:t>的</w:t>
+      </w:r>
+      <w:r>
+        <w:rPr>
+          <w:rFonts w:hint="eastAsia"/>
+          <w:color w:val="FF0000"/>
+        </w:rPr>
+        <w:t>synchronized</w:t>
+      </w:r>
+      <w:r>
+        <w:rPr>
+          <w:rFonts w:hint="eastAsia"/>
+        </w:rPr>
+        <w:t>，</w:t>
+      </w:r>
+      <w:r>
+        <w:rPr>
+          <w:rFonts w:hint="eastAsia"/>
+          <w:color w:val="FF0000"/>
+        </w:rPr>
+        <w:t>reentrantLock</w:t>
+      </w:r>
+      <w:r>
+        <w:rPr>
+          <w:rFonts w:hint="eastAsia"/>
+          <w:color w:val="FF0000"/>
+        </w:rPr>
+        <w:t>等</w:t>
+      </w:r>
+      <w:r>
+        <w:rPr>
+          <w:rFonts w:hint="eastAsia"/>
+        </w:rPr>
+        <w:t>，大量数据过来的时候，只有一条数据可以被写入，其他的数据需要等待。执行完成后下一条数据可以继续。</w:t>
+      </w:r>
+    </w:p>
+    <w:p>
+      <w:pPr>
+        <w:pStyle w:val="3"/>
+      </w:pPr>
+      <w:r>
+        <w:rPr>
+          <w:rFonts w:hint="eastAsia"/>
+        </w:rPr>
+        <w:t>悲观锁</w:t>
+      </w:r>
+    </w:p>
+    <w:p>
+      <w:pPr>
+        <w:pStyle w:val="4"/>
+      </w:pPr>
+      <w:r>
+        <w:rPr>
+          <w:rFonts w:hint="eastAsia"/>
+        </w:rPr>
+        <w:t>概述</w:t>
+      </w:r>
+    </w:p>
+    <w:p>
+      <w:r>
+        <w:tab/>
+      </w:r>
+      <w:r>
+        <w:rPr>
+          <w:rFonts w:hint="eastAsia"/>
+        </w:rPr>
+        <w:t>总是假设最坏的情况，每次取数据时都认为其他线程会修改，所以都会加锁（读锁、写锁、行锁等），当其他线程想要访问数据时，都需要阻塞挂起。可以根据数据库实现，如行锁、读锁和写锁等，都是在操作之前加锁。在</w:t>
+      </w:r>
+      <w:r>
+        <w:rPr>
+          <w:rFonts w:hint="eastAsia"/>
+        </w:rPr>
+        <w:t>Java</w:t>
+      </w:r>
+      <w:r>
+        <w:rPr>
+          <w:rFonts w:hint="eastAsia"/>
+        </w:rPr>
+        <w:t>中，</w:t>
+      </w:r>
+      <w:r>
+        <w:rPr>
+          <w:rFonts w:hint="eastAsia"/>
+        </w:rPr>
+        <w:t>synchronize</w:t>
+      </w:r>
+      <w:r>
+        <w:rPr>
+          <w:rFonts w:hint="eastAsia"/>
+        </w:rPr>
+        <w:t>的思想也是悲观锁。</w:t>
+      </w:r>
+    </w:p>
+    <w:p>
+      <w:pPr>
+        <w:pStyle w:val="4"/>
+      </w:pPr>
+      <w:r>
+        <w:rPr>
+          <w:rFonts w:hint="eastAsia"/>
+        </w:rPr>
+        <w:t>原理</w:t>
+      </w:r>
+    </w:p>
+    <w:p>
+      <w:pPr>
+        <w:ind w:firstLine="420"/>
+      </w:pPr>
+      <w:r>
+        <w:rPr>
+          <w:rFonts w:hint="eastAsia"/>
+          <w:color w:val="FF0000"/>
+        </w:rPr>
+        <w:t>悲观锁也叫作排它锁，在</w:t>
+      </w:r>
+      <w:r>
+        <w:rPr>
+          <w:rFonts w:hint="eastAsia"/>
+          <w:color w:val="FF0000"/>
+        </w:rPr>
+        <w:t>Mysql</w:t>
+      </w:r>
+      <w:r>
+        <w:rPr>
+          <w:rFonts w:hint="eastAsia"/>
+          <w:color w:val="FF0000"/>
+        </w:rPr>
+        <w:t>中是基于</w:t>
+      </w:r>
+      <w:r>
+        <w:rPr>
+          <w:rFonts w:hint="eastAsia"/>
+          <w:color w:val="FF0000"/>
+        </w:rPr>
+        <w:t xml:space="preserve"> for update </w:t>
+      </w:r>
+      <w:r>
+        <w:rPr>
+          <w:rFonts w:hint="eastAsia"/>
+          <w:color w:val="FF0000"/>
+        </w:rPr>
+        <w:t>来实现加锁的</w:t>
+      </w:r>
+      <w:r>
+        <w:rPr>
+          <w:rFonts w:hint="eastAsia"/>
+        </w:rPr>
+        <w:t>，例如：</w:t>
+      </w:r>
+    </w:p>
+    <w:p>
+      <w:pPr>
+        <w:ind w:leftChars="200" w:left="360"/>
+      </w:pPr>
+      <w:r>
+        <w:rPr>
+          <w:rFonts w:hint="eastAsia"/>
+        </w:rPr>
+        <w:t>//</w:t>
+      </w:r>
+      <w:r>
+        <w:rPr>
+          <w:rFonts w:hint="eastAsia"/>
+        </w:rPr>
+        <w:t>锁定的方法</w:t>
+      </w:r>
+      <w:r>
+        <w:rPr>
+          <w:rFonts w:hint="eastAsia"/>
+        </w:rPr>
+        <w:t>-</w:t>
+      </w:r>
+      <w:r>
+        <w:rPr>
+          <w:rFonts w:hint="eastAsia"/>
+        </w:rPr>
+        <w:t>伪代码</w:t>
+      </w:r>
+    </w:p>
+    <w:p>
+      <w:pPr>
+        <w:ind w:leftChars="200" w:left="360"/>
+      </w:pPr>
+      <w:r>
+        <w:t>public boolean lock(){</w:t>
+      </w:r>
+    </w:p>
+    <w:p>
+      <w:pPr>
+        <w:ind w:leftChars="200" w:left="360"/>
+      </w:pPr>
+      <w:r>
+        <w:t xml:space="preserve">    connection.setAutoCommit(false)</w:t>
+      </w:r>
+    </w:p>
+    <w:p>
+      <w:pPr>
+        <w:ind w:leftChars="200" w:left="360"/>
+      </w:pPr>
+      <w:r>
+        <w:t xml:space="preserve">    for(){</w:t>
+      </w:r>
+    </w:p>
+    <w:p>
+      <w:pPr>
+        <w:ind w:leftChars="200" w:left="360"/>
+      </w:pPr>
+      <w:r>
+        <w:t xml:space="preserve">        result = </w:t>
+      </w:r>
+    </w:p>
+    <w:p>
+      <w:pPr>
+        <w:ind w:leftChars="200" w:left="360"/>
+      </w:pPr>
+      <w:r>
+        <w:t xml:space="preserve">        select * from user where </w:t>
+      </w:r>
+    </w:p>
+    <w:p>
+      <w:pPr>
+        <w:ind w:leftChars="200" w:left="360"/>
+      </w:pPr>
+      <w:r>
+        <w:t xml:space="preserve">        id = 100 for update;</w:t>
+      </w:r>
+    </w:p>
+    <w:p>
+      <w:pPr>
+        <w:ind w:leftChars="200" w:left="360"/>
+      </w:pPr>
+      <w:r>
+        <w:t xml:space="preserve">        if(result){</w:t>
+      </w:r>
+    </w:p>
+    <w:p>
+      <w:pPr>
+        <w:ind w:leftChars="200" w:left="360"/>
+      </w:pPr>
+      <w:r>
+        <w:rPr>
+          <w:rFonts w:hint="eastAsia"/>
+        </w:rPr>
+        <w:t xml:space="preserve">         //</w:t>
+      </w:r>
+      <w:r>
+        <w:rPr>
+          <w:rFonts w:hint="eastAsia"/>
+        </w:rPr>
+        <w:t>结果不为空，</w:t>
+      </w:r>
+    </w:p>
+    <w:p>
+      <w:pPr>
+        <w:ind w:leftChars="200" w:left="360"/>
+      </w:pPr>
+      <w:r>
+        <w:rPr>
+          <w:rFonts w:hint="eastAsia"/>
+        </w:rPr>
+        <w:t xml:space="preserve">        //</w:t>
+      </w:r>
+      <w:r>
+        <w:rPr>
+          <w:rFonts w:hint="eastAsia"/>
+        </w:rPr>
+        <w:t>则说明获取到了锁</w:t>
+      </w:r>
+    </w:p>
+    <w:p>
+      <w:pPr>
+        <w:ind w:leftChars="200" w:left="360"/>
+      </w:pPr>
+      <w:r>
         <w:lastRenderedPageBreak/>
-        <w:t>乐观锁是否在事务中其实都是无所谓的，其底层机制是这样的：在数据库内部</w:t>
-      </w:r>
-      <w:r>
-        <w:rPr>
-          <w:rFonts w:hint="eastAsia"/>
-        </w:rPr>
-        <w:t>update</w:t>
-      </w:r>
-      <w:r>
-        <w:rPr>
-          <w:rFonts w:hint="eastAsia"/>
-        </w:rPr>
-        <w:t>同一行的时候是不允许并发的，即数据库每次执行一条</w:t>
-      </w:r>
-      <w:r>
-        <w:rPr>
-          <w:rFonts w:hint="eastAsia"/>
-        </w:rPr>
-        <w:t>update</w:t>
-      </w:r>
-      <w:r>
-        <w:rPr>
-          <w:rFonts w:hint="eastAsia"/>
-        </w:rPr>
-        <w:t>语句的时候会获取被</w:t>
-      </w:r>
-      <w:r>
-        <w:rPr>
-          <w:rFonts w:hint="eastAsia"/>
-        </w:rPr>
-        <w:t>update</w:t>
-      </w:r>
-      <w:r>
-        <w:rPr>
-          <w:rFonts w:hint="eastAsia"/>
-        </w:rPr>
-        <w:t>行的写锁</w:t>
-      </w:r>
-      <w:r>
-        <w:rPr>
-          <w:rFonts w:hint="eastAsia"/>
-        </w:rPr>
-        <w:t>，直到这一行被成功更新后才释放。因此在业务操作进行前获取需要锁的数据的当前版本号，然后实际更新数据时再次对比版本号确认与之前获取的时间，并更新版本号，即可确认这之间没有发生并发的修改。如果更新失败即可认为老版本的数据已经被并发修改掉而不存在了，此时认为获取锁失败，需要回滚整个业务操作并可根据需要重试整个过程。</w:t>
+        <w:t xml:space="preserve">            return true;</w:t>
+      </w:r>
+    </w:p>
+    <w:p>
+      <w:pPr>
+        <w:ind w:leftChars="200" w:left="360"/>
+      </w:pPr>
+      <w:r>
+        <w:t xml:space="preserve">        }</w:t>
+      </w:r>
+    </w:p>
+    <w:p>
+      <w:pPr>
+        <w:ind w:leftChars="200" w:left="360"/>
+      </w:pPr>
+      <w:r>
+        <w:rPr>
+          <w:rFonts w:hint="eastAsia"/>
+        </w:rPr>
+        <w:t xml:space="preserve">        //</w:t>
+      </w:r>
+      <w:r>
+        <w:rPr>
+          <w:rFonts w:hint="eastAsia"/>
+        </w:rPr>
+        <w:t>没有获取到锁，继续获取</w:t>
+      </w:r>
+    </w:p>
+    <w:p>
+      <w:pPr>
+        <w:ind w:leftChars="200" w:left="360"/>
+      </w:pPr>
+      <w:r>
+        <w:t xml:space="preserve">        sleep(1000);</w:t>
+      </w:r>
+    </w:p>
+    <w:p>
+      <w:pPr>
+        <w:ind w:leftChars="200" w:left="360"/>
+      </w:pPr>
+      <w:r>
+        <w:t xml:space="preserve">    }</w:t>
+      </w:r>
+    </w:p>
+    <w:p>
+      <w:pPr>
+        <w:ind w:leftChars="200" w:left="360"/>
+      </w:pPr>
+      <w:r>
+        <w:t xml:space="preserve">    return false;</w:t>
+      </w:r>
+    </w:p>
+    <w:p>
+      <w:pPr>
+        <w:ind w:leftChars="200" w:left="360"/>
+      </w:pPr>
+      <w:r>
+        <w:t>}</w:t>
+      </w:r>
+    </w:p>
+    <w:p>
+      <w:pPr>
+        <w:ind w:leftChars="200" w:left="360"/>
+      </w:pPr>
+      <w:r>
+        <w:rPr>
+          <w:rFonts w:hint="eastAsia"/>
+        </w:rPr>
+        <w:t>//</w:t>
+      </w:r>
+      <w:r>
+        <w:rPr>
+          <w:rFonts w:hint="eastAsia"/>
+        </w:rPr>
+        <w:t>释放锁</w:t>
+      </w:r>
+      <w:r>
+        <w:rPr>
+          <w:rFonts w:hint="eastAsia"/>
+        </w:rPr>
+        <w:t>-</w:t>
+      </w:r>
+      <w:r>
+        <w:rPr>
+          <w:rFonts w:hint="eastAsia"/>
+        </w:rPr>
+        <w:t>伪代码</w:t>
+      </w:r>
+    </w:p>
+    <w:p>
+      <w:pPr>
+        <w:ind w:leftChars="200" w:left="360"/>
+      </w:pPr>
+      <w:r>
+        <w:t>connection.commit();</w:t>
+      </w:r>
+    </w:p>
+    <w:p>
+      <w:pPr>
+        <w:ind w:firstLine="420"/>
+      </w:pPr>
+      <w:r>
+        <w:rPr>
+          <w:rFonts w:hint="eastAsia"/>
+        </w:rPr>
+        <w:t>上面的示例中，</w:t>
+      </w:r>
+      <w:r>
+        <w:rPr>
+          <w:rFonts w:hint="eastAsia"/>
+        </w:rPr>
+        <w:t>user</w:t>
+      </w:r>
+      <w:r>
+        <w:rPr>
+          <w:rFonts w:hint="eastAsia"/>
+        </w:rPr>
+        <w:t>表中，</w:t>
+      </w:r>
+      <w:r>
+        <w:rPr>
+          <w:rFonts w:hint="eastAsia"/>
+        </w:rPr>
+        <w:t>id</w:t>
+      </w:r>
+      <w:r>
+        <w:rPr>
+          <w:rFonts w:hint="eastAsia"/>
+        </w:rPr>
+        <w:t>是主键，通过</w:t>
+      </w:r>
+      <w:r>
+        <w:rPr>
+          <w:rFonts w:hint="eastAsia"/>
+        </w:rPr>
+        <w:t xml:space="preserve"> for update </w:t>
+      </w:r>
+      <w:r>
+        <w:rPr>
+          <w:rFonts w:hint="eastAsia"/>
+        </w:rPr>
+        <w:t>操作，数据库在查询的时候就会给这条记录加上排它锁。</w:t>
+      </w:r>
+    </w:p>
+    <w:p>
+      <w:pPr>
+        <w:ind w:firstLine="420"/>
+      </w:pPr>
+      <w:r>
+        <w:rPr>
+          <w:rFonts w:hint="eastAsia"/>
+        </w:rPr>
+        <w:t>（需要注意的是，在</w:t>
+      </w:r>
+      <w:r>
+        <w:rPr>
+          <w:rFonts w:hint="eastAsia"/>
+        </w:rPr>
+        <w:t>InnoDB</w:t>
+      </w:r>
+      <w:r>
+        <w:rPr>
+          <w:rFonts w:hint="eastAsia"/>
+        </w:rPr>
+        <w:t>中只有字段加了索引的，才会是行级锁，否者是表级锁，所以这个</w:t>
+      </w:r>
+      <w:r>
+        <w:rPr>
+          <w:rFonts w:hint="eastAsia"/>
+        </w:rPr>
+        <w:t>id</w:t>
+      </w:r>
+      <w:r>
+        <w:rPr>
+          <w:rFonts w:hint="eastAsia"/>
+        </w:rPr>
+        <w:t>字段要加索引）</w:t>
+      </w:r>
+    </w:p>
+    <w:p>
+      <w:pPr>
+        <w:ind w:firstLine="420"/>
+      </w:pPr>
+      <w:r>
+        <w:rPr>
+          <w:rFonts w:hint="eastAsia"/>
+        </w:rPr>
+        <w:t>当这条记录加上排它锁之后，其它线程是无法操作这条记录的。</w:t>
+      </w:r>
+    </w:p>
+    <w:p>
+      <w:pPr>
+        <w:ind w:firstLine="420"/>
+      </w:pPr>
+      <w:r>
+        <w:rPr>
+          <w:rFonts w:hint="eastAsia"/>
+        </w:rPr>
+        <w:t>那么，这样的话，我们就可以认为获得了排它锁的这个线程是拥有了分布式锁，然后就可以执行我们想要做的业务逻辑，当逻辑完成之后，再调用上述释放锁的语句即可。</w:t>
       </w:r>
     </w:p>
     <w:p>
@@ -7431,133 +7987,152 @@
         <w:rPr>
           <w:rFonts w:hint="eastAsia"/>
         </w:rPr>
+        <w:t>实现</w:t>
+      </w:r>
+    </w:p>
+    <w:p>
+      <w:pPr>
+        <w:ind w:firstLine="420"/>
+      </w:pPr>
+      <w:r>
+        <w:rPr>
+          <w:rFonts w:hint="eastAsia"/>
+          <w:color w:val="FF0000"/>
+        </w:rPr>
+        <w:t>悲观锁也叫作排它锁，</w:t>
+      </w:r>
+      <w:r>
+        <w:rPr>
+          <w:rFonts w:hint="eastAsia"/>
+          <w:color w:val="FF0000"/>
+        </w:rPr>
+        <w:t>悲观锁实现的机制一般是在执行更新语句的时候采用</w:t>
+      </w:r>
+      <w:r>
+        <w:rPr>
+          <w:rFonts w:hint="eastAsia"/>
+          <w:color w:val="FF0000"/>
+        </w:rPr>
+        <w:t>for update</w:t>
+      </w:r>
+      <w:r>
+        <w:rPr>
+          <w:rFonts w:hint="eastAsia"/>
+          <w:color w:val="FF0000"/>
+        </w:rPr>
+        <w:t>方式</w:t>
+      </w:r>
+      <w:r>
+        <w:rPr>
+          <w:rFonts w:hint="eastAsia"/>
+        </w:rPr>
+        <w:t>。</w:t>
+      </w:r>
+    </w:p>
+    <w:p>
+      <w:pPr>
+        <w:ind w:leftChars="175" w:left="315"/>
+      </w:pPr>
+      <w:r>
+        <w:rPr>
+          <w:rFonts w:hint="eastAsia"/>
+        </w:rPr>
+        <w:t>比如：</w:t>
+      </w:r>
+    </w:p>
+    <w:p>
+      <w:pPr>
+        <w:ind w:leftChars="175" w:left="315"/>
+      </w:pPr>
+      <w:r>
+        <w:t xml:space="preserve">update table </w:t>
+      </w:r>
+    </w:p>
+    <w:p>
+      <w:pPr>
+        <w:ind w:leftChars="175" w:left="315"/>
+      </w:pPr>
+      <w:r>
+        <w:t>set</w:t>
+      </w:r>
+    </w:p>
+    <w:p>
+      <w:pPr>
+        <w:ind w:leftChars="175" w:left="315"/>
+      </w:pPr>
+      <w:r>
+        <w:t xml:space="preserve"> column=</w:t>
+      </w:r>
+    </w:p>
+    <w:p>
+      <w:pPr>
+        <w:ind w:leftChars="175" w:left="315"/>
+      </w:pPr>
+      <w:r>
+        <w:t>'value'</w:t>
+      </w:r>
+    </w:p>
+    <w:p>
+      <w:pPr>
+        <w:ind w:leftChars="175" w:left="315"/>
+      </w:pPr>
+      <w:r>
+        <w:t xml:space="preserve"> </w:t>
+      </w:r>
+    </w:p>
+    <w:p>
+      <w:pPr>
+        <w:ind w:leftChars="175" w:left="315"/>
+      </w:pPr>
+      <w:r>
+        <w:t>for</w:t>
+      </w:r>
+    </w:p>
+    <w:p>
+      <w:pPr>
+        <w:ind w:leftChars="175" w:left="315"/>
+      </w:pPr>
+      <w:r>
+        <w:t xml:space="preserve"> update</w:t>
+      </w:r>
+    </w:p>
+    <w:p>
+      <w:pPr>
+        <w:ind w:firstLine="420"/>
+      </w:pPr>
+      <w:r>
+        <w:rPr>
+          <w:rFonts w:hint="eastAsia"/>
+        </w:rPr>
+        <w:t>这种情况</w:t>
+      </w:r>
+      <w:r>
+        <w:rPr>
+          <w:rFonts w:hint="eastAsia"/>
+        </w:rPr>
+        <w:t>where</w:t>
+      </w:r>
+      <w:r>
+        <w:rPr>
+          <w:rFonts w:hint="eastAsia"/>
+        </w:rPr>
+        <w:t>条件一定要涉及到数据库对应的索引字段，这样才会是行级锁，否则会是表锁，这样执行速度会变慢。</w:t>
+      </w:r>
+    </w:p>
+    <w:p>
+      <w:pPr>
+        <w:pStyle w:val="4"/>
+      </w:pPr>
+      <w:bookmarkStart w:id="0" w:name="_GoBack"/>
+      <w:bookmarkEnd w:id="0"/>
+      <w:r>
+        <w:rPr>
+          <w:rFonts w:hint="eastAsia"/>
+        </w:rPr>
         <w:t>适用场景</w:t>
       </w:r>
     </w:p>
     <w:p>
-      <w:pPr>
-        <w:ind w:firstLine="420"/>
-      </w:pPr>
-      <w:r>
-        <w:rPr>
-          <w:rFonts w:hint="eastAsia"/>
-          <w:color w:val="FF0000"/>
-        </w:rPr>
-        <w:t>乐观锁适用于写少读多的情景</w:t>
-      </w:r>
-      <w:r>
-        <w:rPr>
-          <w:rFonts w:hint="eastAsia"/>
-        </w:rPr>
-        <w:t>，因为这种乐观锁相当于</w:t>
-      </w:r>
-      <w:r>
-        <w:rPr>
-          <w:rFonts w:hint="eastAsia"/>
-        </w:rPr>
-        <w:t>JAVA</w:t>
-      </w:r>
-      <w:r>
-        <w:rPr>
-          <w:rFonts w:hint="eastAsia"/>
-        </w:rPr>
-        <w:t>的</w:t>
-      </w:r>
-      <w:r>
-        <w:rPr>
-          <w:rFonts w:hint="eastAsia"/>
-        </w:rPr>
-        <w:t>CAS</w:t>
-      </w:r>
-      <w:r>
-        <w:rPr>
-          <w:rFonts w:hint="eastAsia"/>
-        </w:rPr>
-        <w:t>，所以多条数据同时过来的时候，不用等待，可以立即进行返回。</w:t>
-      </w:r>
-    </w:p>
-    <w:p>
-      <w:pPr>
-        <w:ind w:firstLine="420"/>
-      </w:pPr>
-      <w:r>
-        <w:rPr>
-          <w:rFonts w:hint="eastAsia"/>
-          <w:color w:val="FF0000"/>
-        </w:rPr>
-        <w:t>悲观锁适用于写多读少的情景，这种情况也相当于</w:t>
-      </w:r>
-      <w:r>
-        <w:rPr>
-          <w:rFonts w:hint="eastAsia"/>
-          <w:color w:val="FF0000"/>
-        </w:rPr>
-        <w:t>JAVA</w:t>
-      </w:r>
-      <w:r>
-        <w:rPr>
-          <w:rFonts w:hint="eastAsia"/>
-          <w:color w:val="FF0000"/>
-        </w:rPr>
-        <w:t>的</w:t>
-      </w:r>
-      <w:r>
-        <w:rPr>
-          <w:rFonts w:hint="eastAsia"/>
-          <w:color w:val="FF0000"/>
-        </w:rPr>
-        <w:t>synchronized</w:t>
-      </w:r>
-      <w:r>
-        <w:rPr>
-          <w:rFonts w:hint="eastAsia"/>
-        </w:rPr>
-        <w:t>，</w:t>
-      </w:r>
-      <w:r>
-        <w:rPr>
-          <w:rFonts w:hint="eastAsia"/>
-          <w:color w:val="FF0000"/>
-        </w:rPr>
-        <w:t>reentrantLock</w:t>
-      </w:r>
-      <w:r>
-        <w:rPr>
-          <w:rFonts w:hint="eastAsia"/>
-          <w:color w:val="FF0000"/>
-        </w:rPr>
-        <w:t>等</w:t>
-      </w:r>
-      <w:r>
-        <w:rPr>
-          <w:rFonts w:hint="eastAsia"/>
-        </w:rPr>
-        <w:t>，大量数据过来的时候，只有一条数据可以被写入，其他的数据需要等待。执行完成后下一条数据可以继续。</w:t>
-      </w:r>
-    </w:p>
-    <w:p>
-      <w:pPr>
-        <w:pStyle w:val="3"/>
-      </w:pPr>
-      <w:r>
-        <w:rPr>
-          <w:rFonts w:hint="eastAsia"/>
-        </w:rPr>
-        <w:t>悲观锁</w:t>
-      </w:r>
-    </w:p>
-    <w:p>
-      <w:pPr>
-        <w:pStyle w:val="4"/>
-      </w:pPr>
-      <w:r>
-        <w:rPr>
-          <w:rFonts w:hint="eastAsia"/>
-        </w:rPr>
-        <w:t>概述</w:t>
-      </w:r>
-    </w:p>
-    <w:p>
       <w:r>
         <w:tab/>
       </w:r>
@@ -7565,583 +8140,20 @@
         <w:rPr>
           <w:rFonts w:hint="eastAsia"/>
         </w:rPr>
-        <w:t>总是假设最坏的情况，每次取数据时都认为其他线程会修改，所以都会加锁（读锁、写锁、行锁等），当其他线程想要访问数据时，都需要阻塞挂起。可以根据数据库实现，如行锁、读锁和写锁等，都是在操作之前加锁。在</w:t>
-      </w:r>
-      <w:r>
-        <w:rPr>
-          <w:rFonts w:hint="eastAsia"/>
-        </w:rPr>
-        <w:t>Java</w:t>
-      </w:r>
-      <w:r>
-        <w:rPr>
-          <w:rFonts w:hint="eastAsia"/>
-        </w:rPr>
-        <w:t>中，</w:t>
-      </w:r>
-      <w:r>
-        <w:rPr>
-          <w:rFonts w:hint="eastAsia"/>
-        </w:rPr>
-        <w:t>synchronize</w:t>
-      </w:r>
-      <w:r>
-        <w:rPr>
-          <w:rFonts w:hint="eastAsia"/>
-        </w:rPr>
-        <w:t>的思想也是悲观锁。</w:t>
-      </w:r>
-    </w:p>
-    <w:p>
-      <w:pPr>
-        <w:pStyle w:val="4"/>
-      </w:pPr>
-      <w:r>
-        <w:rPr>
-          <w:rFonts w:hint="eastAsia"/>
-        </w:rPr>
-        <w:t>原理</w:t>
-      </w:r>
-    </w:p>
-    <w:p>
-      <w:pPr>
-        <w:ind w:firstLine="420"/>
-      </w:pPr>
-      <w:r>
-        <w:rPr>
-          <w:rFonts w:hint="eastAsia"/>
-          <w:color w:val="FF0000"/>
-        </w:rPr>
-        <w:t>悲观锁也叫作排它锁，在</w:t>
-      </w:r>
-      <w:r>
-        <w:rPr>
-          <w:rFonts w:hint="eastAsia"/>
-          <w:color w:val="FF0000"/>
-        </w:rPr>
-        <w:t>Mysql</w:t>
-      </w:r>
-      <w:r>
-        <w:rPr>
-          <w:rFonts w:hint="eastAsia"/>
-          <w:color w:val="FF0000"/>
-        </w:rPr>
-        <w:t>中是基于</w:t>
-      </w:r>
-      <w:r>
-        <w:rPr>
-          <w:rFonts w:hint="eastAsia"/>
-          <w:color w:val="FF0000"/>
-        </w:rPr>
-        <w:t xml:space="preserve"> for update </w:t>
-      </w:r>
-      <w:r>
-        <w:rPr>
-          <w:rFonts w:hint="eastAsia"/>
-          <w:color w:val="FF0000"/>
-        </w:rPr>
-        <w:t>来实现加锁的</w:t>
-      </w:r>
-      <w:r>
-        <w:rPr>
-          <w:rFonts w:hint="eastAsia"/>
-        </w:rPr>
-        <w:t>，例如：</w:t>
-      </w:r>
-    </w:p>
-    <w:p>
-      <w:pPr>
-        <w:ind w:leftChars="200" w:left="480"/>
-      </w:pPr>
-      <w:r>
-        <w:rPr>
-          <w:rFonts w:hint="eastAsia"/>
-        </w:rPr>
-        <w:t>//</w:t>
-      </w:r>
-      <w:r>
-        <w:rPr>
-          <w:rFonts w:hint="eastAsia"/>
-        </w:rPr>
-        <w:t>锁定的方法</w:t>
-      </w:r>
-      <w:r>
-        <w:rPr>
-          <w:rFonts w:hint="eastAsia"/>
-        </w:rPr>
-        <w:t>-</w:t>
-      </w:r>
-      <w:r>
-        <w:rPr>
-          <w:rFonts w:hint="eastAsia"/>
-        </w:rPr>
-        <w:t>伪代码</w:t>
-      </w:r>
-    </w:p>
-    <w:p>
-      <w:pPr>
-        <w:ind w:leftChars="200" w:left="480"/>
-      </w:pPr>
-      <w:r>
-        <w:t>public boolean lock(){</w:t>
-      </w:r>
-    </w:p>
-    <w:p>
-      <w:pPr>
-        <w:ind w:leftChars="200" w:left="480"/>
-      </w:pPr>
-      <w:r>
-        <w:t xml:space="preserve">    connection.setAutoCommit(false)</w:t>
-      </w:r>
-    </w:p>
-    <w:p>
-      <w:pPr>
-        <w:ind w:leftChars="200" w:left="480"/>
-      </w:pPr>
-      <w:r>
-        <w:t xml:space="preserve">    for(){</w:t>
-      </w:r>
-    </w:p>
-    <w:p>
-      <w:pPr>
-        <w:ind w:leftChars="200" w:left="480"/>
-      </w:pPr>
-      <w:r>
-        <w:t xml:space="preserve">        result = </w:t>
-      </w:r>
-    </w:p>
-    <w:p>
-      <w:pPr>
-        <w:ind w:leftChars="200" w:left="480"/>
-      </w:pPr>
-      <w:r>
-        <w:t xml:space="preserve">        select * from user where </w:t>
-      </w:r>
-    </w:p>
-    <w:p>
-      <w:pPr>
-        <w:ind w:leftChars="200" w:left="480"/>
-      </w:pPr>
-      <w:r>
-        <w:t xml:space="preserve">        id = 100 for update;</w:t>
-      </w:r>
-    </w:p>
-    <w:p>
-      <w:pPr>
-        <w:ind w:leftChars="200" w:left="480"/>
-      </w:pPr>
-      <w:r>
-        <w:t xml:space="preserve">        if(result){</w:t>
-      </w:r>
-    </w:p>
-    <w:p>
-      <w:pPr>
-        <w:ind w:leftChars="200" w:left="480"/>
-      </w:pPr>
+        <w:t>综上所述，乐观锁在不发生取锁失败的情况下开销比悲观锁小，</w:t>
+      </w:r>
+      <w:r>
+        <w:rPr>
+          <w:rFonts w:hint="eastAsia"/>
+        </w:rPr>
+        <w:t>但是一旦发生失败回滚开销则比较大，</w:t>
+      </w:r>
       <w:r>
         <w:rPr>
           <w:rFonts w:hint="eastAsia"/>
         </w:rPr>
         <w:lastRenderedPageBreak/>
-        <w:t xml:space="preserve">         //</w:t>
-      </w:r>
-      <w:r>
-        <w:rPr>
-          <w:rFonts w:hint="eastAsia"/>
-        </w:rPr>
-        <w:t>结果不为空，</w:t>
-      </w:r>
-    </w:p>
-    <w:p>
-      <w:pPr>
-        <w:ind w:leftChars="200" w:left="480"/>
-      </w:pPr>
-      <w:r>
-        <w:rPr>
-          <w:rFonts w:hint="eastAsia"/>
-        </w:rPr>
-        <w:t xml:space="preserve">        //</w:t>
-      </w:r>
-      <w:r>
-        <w:rPr>
-          <w:rFonts w:hint="eastAsia"/>
-        </w:rPr>
-        <w:t>则说明获取到了锁</w:t>
-      </w:r>
-    </w:p>
-    <w:p>
-      <w:pPr>
-        <w:ind w:leftChars="200" w:left="480"/>
-      </w:pPr>
-      <w:r>
-        <w:t xml:space="preserve">            return true;</w:t>
-      </w:r>
-    </w:p>
-    <w:p>
-      <w:pPr>
-        <w:ind w:leftChars="200" w:left="480"/>
-      </w:pPr>
-      <w:r>
-        <w:t xml:space="preserve">        }</w:t>
-      </w:r>
-    </w:p>
-    <w:p>
-      <w:pPr>
-        <w:ind w:leftChars="200" w:left="480"/>
-      </w:pPr>
-      <w:r>
-        <w:rPr>
-          <w:rFonts w:hint="eastAsia"/>
-        </w:rPr>
-        <w:t xml:space="preserve">        //</w:t>
-      </w:r>
-      <w:r>
-        <w:rPr>
-          <w:rFonts w:hint="eastAsia"/>
-        </w:rPr>
-        <w:t>没有获取到锁，继续获取</w:t>
-      </w:r>
-    </w:p>
-    <w:p>
-      <w:pPr>
-        <w:ind w:leftChars="200" w:left="480"/>
-      </w:pPr>
-      <w:r>
-        <w:t xml:space="preserve">        sleep(1000);</w:t>
-      </w:r>
-    </w:p>
-    <w:p>
-      <w:pPr>
-        <w:ind w:leftChars="200" w:left="480"/>
-      </w:pPr>
-      <w:r>
-        <w:t xml:space="preserve">    }</w:t>
-      </w:r>
-    </w:p>
-    <w:p>
-      <w:pPr>
-        <w:ind w:leftChars="200" w:left="480"/>
-      </w:pPr>
-      <w:r>
-        <w:t xml:space="preserve">    return false;</w:t>
-      </w:r>
-    </w:p>
-    <w:p>
-      <w:pPr>
-        <w:ind w:leftChars="200" w:left="480"/>
-      </w:pPr>
-      <w:r>
-        <w:t>}</w:t>
-      </w:r>
-    </w:p>
-    <w:p>
-      <w:pPr>
-        <w:ind w:leftChars="200" w:left="480"/>
-      </w:pPr>
-      <w:r>
-        <w:rPr>
-          <w:rFonts w:hint="eastAsia"/>
-        </w:rPr>
-        <w:t>//</w:t>
-      </w:r>
-      <w:r>
-        <w:rPr>
-          <w:rFonts w:hint="eastAsia"/>
-        </w:rPr>
-        <w:t>释放锁</w:t>
-      </w:r>
-      <w:r>
-        <w:rPr>
-          <w:rFonts w:hint="eastAsia"/>
-        </w:rPr>
-        <w:t>-</w:t>
-      </w:r>
-      <w:r>
-        <w:rPr>
-          <w:rFonts w:hint="eastAsia"/>
-        </w:rPr>
-        <w:t>伪代码</w:t>
-      </w:r>
-    </w:p>
-    <w:p>
-      <w:pPr>
-        <w:ind w:leftChars="200" w:left="480"/>
-      </w:pPr>
-      <w:r>
-        <w:t>connection.commit();</w:t>
-      </w:r>
-    </w:p>
-    <w:p>
-      <w:pPr>
-        <w:ind w:firstLine="420"/>
-      </w:pPr>
-      <w:r>
-        <w:rPr>
-          <w:rFonts w:hint="eastAsia"/>
-        </w:rPr>
-        <w:t>上面的示例中，</w:t>
-      </w:r>
-      <w:r>
-        <w:rPr>
-          <w:rFonts w:hint="eastAsia"/>
-        </w:rPr>
-        <w:t>user</w:t>
-      </w:r>
-      <w:r>
-        <w:rPr>
-          <w:rFonts w:hint="eastAsia"/>
-        </w:rPr>
-        <w:t>表中，</w:t>
-      </w:r>
-      <w:r>
-        <w:rPr>
-          <w:rFonts w:hint="eastAsia"/>
-        </w:rPr>
-        <w:t>id</w:t>
-      </w:r>
-      <w:r>
-        <w:rPr>
-          <w:rFonts w:hint="eastAsia"/>
-        </w:rPr>
-        <w:t>是主键，通过</w:t>
-      </w:r>
-      <w:r>
-        <w:rPr>
-          <w:rFonts w:hint="eastAsia"/>
-        </w:rPr>
-        <w:t xml:space="preserve"> for update </w:t>
-      </w:r>
-      <w:r>
-        <w:rPr>
-          <w:rFonts w:hint="eastAsia"/>
-        </w:rPr>
-        <w:t>操作，数据库在查询的时候就会给这条记录加上排它锁。</w:t>
-      </w:r>
-    </w:p>
-    <w:p>
-      <w:pPr>
-        <w:ind w:firstLine="420"/>
-      </w:pPr>
-      <w:r>
-        <w:rPr>
-          <w:rFonts w:hint="eastAsia"/>
-        </w:rPr>
-        <w:t>（需要注意的是，在</w:t>
-      </w:r>
-      <w:r>
-        <w:rPr>
-          <w:rFonts w:hint="eastAsia"/>
-        </w:rPr>
-        <w:t>InnoDB</w:t>
-      </w:r>
-      <w:r>
-        <w:rPr>
-          <w:rFonts w:hint="eastAsia"/>
-        </w:rPr>
-        <w:t>中只有字段加了索引的，才会是行级锁，否者是表级锁，所以这个</w:t>
-      </w:r>
-      <w:r>
-        <w:rPr>
-          <w:rFonts w:hint="eastAsia"/>
-        </w:rPr>
-        <w:t>id</w:t>
-      </w:r>
-      <w:r>
-        <w:rPr>
-          <w:rFonts w:hint="eastAsia"/>
-        </w:rPr>
-        <w:t>字段要加索引）</w:t>
-      </w:r>
-    </w:p>
-    <w:p>
-      <w:pPr>
-        <w:ind w:firstLine="420"/>
-      </w:pPr>
-      <w:r>
-        <w:rPr>
-          <w:rFonts w:hint="eastAsia"/>
-        </w:rPr>
-        <w:t>当这条记录加上排它锁之后，其它线程是无法操作这条记录的。</w:t>
-      </w:r>
-    </w:p>
-    <w:p>
-      <w:pPr>
-        <w:ind w:firstLine="420"/>
-      </w:pPr>
-      <w:r>
-        <w:rPr>
-          <w:rFonts w:hint="eastAsia"/>
-        </w:rPr>
-        <w:t>那么，这样的话，我们就可以认为获得了排它锁的这个线程是拥有了分布式锁，然后就可以执行我们想要做的业务逻辑，当逻辑完成之后，再调用上述释放锁的语句即可。</w:t>
-      </w:r>
-    </w:p>
-    <w:p>
-      <w:pPr>
-        <w:pStyle w:val="4"/>
-      </w:pPr>
-      <w:r>
-        <w:rPr>
-          <w:rFonts w:hint="eastAsia"/>
-        </w:rPr>
-        <w:t>实现</w:t>
-      </w:r>
-    </w:p>
-    <w:p>
-      <w:pPr>
-        <w:ind w:firstLine="420"/>
-      </w:pPr>
-      <w:r>
-        <w:rPr>
-          <w:rFonts w:hint="eastAsia"/>
-          <w:color w:val="FF0000"/>
-        </w:rPr>
-        <w:t>悲观锁也叫作排它锁，</w:t>
-      </w:r>
-      <w:r>
-        <w:rPr>
-          <w:rFonts w:hint="eastAsia"/>
-          <w:color w:val="FF0000"/>
-        </w:rPr>
-        <w:t>悲观锁实现的机制一般是在执行更新语句的时候采用</w:t>
-      </w:r>
-      <w:r>
-        <w:rPr>
-          <w:rFonts w:hint="eastAsia"/>
-          <w:color w:val="FF0000"/>
-        </w:rPr>
-        <w:t>for update</w:t>
-      </w:r>
-      <w:r>
-        <w:rPr>
-          <w:rFonts w:hint="eastAsia"/>
-          <w:color w:val="FF0000"/>
-        </w:rPr>
-        <w:t>方式</w:t>
-      </w:r>
-      <w:r>
-        <w:rPr>
-          <w:rFonts w:hint="eastAsia"/>
-        </w:rPr>
-        <w:t>。</w:t>
-      </w:r>
-    </w:p>
-    <w:p>
-      <w:pPr>
-        <w:ind w:leftChars="175" w:left="420"/>
-      </w:pPr>
-      <w:r>
-        <w:rPr>
-          <w:rFonts w:hint="eastAsia"/>
-        </w:rPr>
-        <w:t>比如：</w:t>
-      </w:r>
-    </w:p>
-    <w:p>
-      <w:pPr>
-        <w:ind w:leftChars="175" w:left="420"/>
-      </w:pPr>
-      <w:r>
-        <w:t xml:space="preserve">update table </w:t>
-      </w:r>
-    </w:p>
-    <w:p>
-      <w:pPr>
-        <w:ind w:leftChars="175" w:left="420"/>
-      </w:pPr>
-      <w:r>
-        <w:t>set</w:t>
-      </w:r>
-    </w:p>
-    <w:p>
-      <w:pPr>
-        <w:ind w:leftChars="175" w:left="420"/>
-      </w:pPr>
-      <w:r>
-        <w:t xml:space="preserve"> column=</w:t>
-      </w:r>
-    </w:p>
-    <w:p>
-      <w:pPr>
-        <w:ind w:leftChars="175" w:left="420"/>
-      </w:pPr>
-      <w:r>
-        <w:t>'value'</w:t>
-      </w:r>
-    </w:p>
-    <w:p>
-      <w:pPr>
-        <w:ind w:leftChars="175" w:left="420"/>
-      </w:pPr>
-      <w:r>
-        <w:t xml:space="preserve"> </w:t>
-      </w:r>
-    </w:p>
-    <w:p>
-      <w:pPr>
-        <w:ind w:leftChars="175" w:left="420"/>
-      </w:pPr>
-      <w:r>
-        <w:t>for</w:t>
-      </w:r>
-    </w:p>
-    <w:p>
-      <w:pPr>
-        <w:ind w:leftChars="175" w:left="420"/>
-      </w:pPr>
-      <w:r>
-        <w:t xml:space="preserve"> update</w:t>
-      </w:r>
-    </w:p>
-    <w:p>
-      <w:pPr>
-        <w:ind w:firstLine="420"/>
-      </w:pPr>
-      <w:r>
-        <w:rPr>
-          <w:rFonts w:hint="eastAsia"/>
-        </w:rPr>
-        <w:lastRenderedPageBreak/>
-        <w:t>这种情况</w:t>
-      </w:r>
-      <w:r>
-        <w:rPr>
-          <w:rFonts w:hint="eastAsia"/>
-        </w:rPr>
-        <w:t>where</w:t>
-      </w:r>
-      <w:r>
-        <w:rPr>
-          <w:rFonts w:hint="eastAsia"/>
-        </w:rPr>
-        <w:t>条件一定要涉及到数据库对应的索引字段，这样才会是行级锁，否则会是表锁，这样执行速度会变慢。</w:t>
-      </w:r>
-    </w:p>
-    <w:p>
-      <w:pPr>
-        <w:pStyle w:val="4"/>
-      </w:pPr>
-      <w:r>
-        <w:rPr>
-          <w:rFonts w:hint="eastAsia"/>
-        </w:rPr>
-        <w:t>适用场景</w:t>
-      </w:r>
-    </w:p>
-    <w:p>
-      <w:r>
-        <w:tab/>
-      </w:r>
-      <w:r>
-        <w:rPr>
-          <w:rFonts w:hint="eastAsia"/>
-        </w:rPr>
-        <w:t>综上所述，乐观锁在不发生取锁失败的情况下开销比悲观锁小，</w:t>
-      </w:r>
-      <w:r>
-        <w:rPr>
-          <w:rFonts w:hint="eastAsia"/>
-        </w:rPr>
-        <w:t>但是一旦发生失败回滚开销则比较大，因此适合用在取锁失败概率比较小的场景，可以提升系统并发性能。乐观锁</w:t>
+        <w:t>因此适合用在取锁失败概率比较小的场景，可以提升系统并发性能。乐观锁</w:t>
       </w:r>
       <w:r>
         <w:rPr>
@@ -8979,7 +8991,7 @@
   <w:style w:type="paragraph" w:default="1" w:styleId="a">
     <w:name w:val="Normal"/>
     <w:qFormat/>
-    <w:rsid w:val="005E5499"/>
+    <w:rsid w:val="0059164F"/>
     <w:pPr>
       <w:widowControl w:val="0"/>
       <w:spacing w:line="360" w:lineRule="auto"/>
@@ -8987,7 +8999,7 @@
     </w:pPr>
     <w:rPr>
       <w:rFonts w:ascii="Times New Roman" w:eastAsia="仿宋" w:hAnsi="Times New Roman"/>
-      <w:sz w:val="24"/>
+      <w:sz w:val="18"/>
       <w:szCs w:val="24"/>
     </w:rPr>
   </w:style>
@@ -9214,7 +9226,6 @@
       <w:jc w:val="center"/>
     </w:pPr>
     <w:rPr>
-      <w:sz w:val="18"/>
       <w:szCs w:val="18"/>
     </w:rPr>
   </w:style>
@@ -9247,7 +9258,6 @@
       <w:jc w:val="left"/>
     </w:pPr>
     <w:rPr>
-      <w:sz w:val="18"/>
       <w:szCs w:val="18"/>
     </w:rPr>
   </w:style>
